--- a/Drafts/Foreign990_Draft 1 (1).docx
+++ b/Drafts/Foreign990_Draft 1 (1).docx
@@ -4,6 +4,7 @@
   <w:body>
     <w:p>
       <w:pPr>
+        <w:spacing w:line="360" w:lineRule="auto"/>
         <w:jc w:val="center"/>
         <w:rPr>
           <w:color w:val="000000" w:themeColor="text1"/>
@@ -12,6 +13,7 @@
     </w:p>
     <w:p>
       <w:pPr>
+        <w:spacing w:line="360" w:lineRule="auto"/>
         <w:jc w:val="center"/>
         <w:rPr>
           <w:color w:val="000000" w:themeColor="text1"/>
@@ -20,11 +22,13 @@
     </w:p>
     <w:p>
       <w:pPr>
+        <w:spacing w:line="360" w:lineRule="auto"/>
         <w:jc w:val="center"/>
         <w:rPr>
           <w:color w:val="000000" w:themeColor="text1"/>
         </w:rPr>
       </w:pPr>
+      <w:commentRangeStart w:id="0"/>
       <w:r>
         <w:rPr>
           <w:color w:val="000000" w:themeColor="text1"/>
@@ -48,6 +52,7 @@
     </w:p>
     <w:p>
       <w:pPr>
+        <w:spacing w:line="360" w:lineRule="auto"/>
         <w:jc w:val="center"/>
         <w:rPr>
           <w:color w:val="000000" w:themeColor="text1"/>
@@ -68,6 +73,7 @@
     </w:p>
     <w:p>
       <w:pPr>
+        <w:spacing w:line="360" w:lineRule="auto"/>
         <w:jc w:val="center"/>
         <w:rPr>
           <w:color w:val="000000" w:themeColor="text1"/>
@@ -79,9 +85,17 @@
         </w:rPr>
         <w:t>By U.S. Anti-LGBT+ Organizations</w:t>
       </w:r>
-    </w:p>
-    <w:p>
-      <w:pPr>
+      <w:commentRangeEnd w:id="0"/>
+      <w:r>
+        <w:rPr>
+          <w:rStyle w:val="CommentReference"/>
+        </w:rPr>
+        <w:commentReference w:id="0"/>
+      </w:r>
+    </w:p>
+    <w:p>
+      <w:pPr>
+        <w:spacing w:line="360" w:lineRule="auto"/>
         <w:jc w:val="center"/>
         <w:rPr>
           <w:color w:val="000000" w:themeColor="text1"/>
@@ -90,99 +104,141 @@
     </w:p>
     <w:p>
       <w:pPr>
+        <w:spacing w:line="360" w:lineRule="auto"/>
         <w:jc w:val="center"/>
         <w:rPr>
           <w:color w:val="000000" w:themeColor="text1"/>
-        </w:rPr>
-      </w:pPr>
-      <w:r>
-        <w:rPr>
-          <w:color w:val="000000" w:themeColor="text1"/>
-        </w:rPr>
-        <w:t>Kristopher Velasco</w:t>
-      </w:r>
-    </w:p>
-    <w:p>
-      <w:pPr>
+          <w:lang w:val="es-ES"/>
+        </w:rPr>
+      </w:pPr>
+      <w:proofErr w:type="spellStart"/>
+      <w:r>
+        <w:rPr>
+          <w:color w:val="000000" w:themeColor="text1"/>
+          <w:lang w:val="es-ES"/>
+        </w:rPr>
+        <w:t>Kristopher</w:t>
+      </w:r>
+      <w:proofErr w:type="spellEnd"/>
+      <w:r>
+        <w:rPr>
+          <w:color w:val="000000" w:themeColor="text1"/>
+          <w:lang w:val="es-ES"/>
+        </w:rPr>
+        <w:t xml:space="preserve"> Velasco</w:t>
+      </w:r>
+    </w:p>
+    <w:p>
+      <w:pPr>
+        <w:spacing w:line="360" w:lineRule="auto"/>
         <w:jc w:val="center"/>
         <w:rPr>
           <w:color w:val="000000" w:themeColor="text1"/>
-        </w:rPr>
-      </w:pPr>
-      <w:r>
-        <w:rPr>
-          <w:color w:val="000000" w:themeColor="text1"/>
+          <w:lang w:val="es-ES"/>
+        </w:rPr>
+      </w:pPr>
+      <w:r>
+        <w:rPr>
+          <w:color w:val="000000" w:themeColor="text1"/>
+          <w:lang w:val="es-ES"/>
         </w:rPr>
         <w:t>Sebastián Cabal Rojas</w:t>
       </w:r>
     </w:p>
     <w:p>
       <w:pPr>
+        <w:spacing w:line="360" w:lineRule="auto"/>
         <w:jc w:val="center"/>
         <w:rPr>
           <w:color w:val="000000" w:themeColor="text1"/>
-        </w:rPr>
-      </w:pPr>
-    </w:p>
-    <w:p>
-      <w:pPr>
+          <w:lang w:val="es-ES"/>
+        </w:rPr>
+      </w:pPr>
+    </w:p>
+    <w:p>
+      <w:pPr>
+        <w:spacing w:line="360" w:lineRule="auto"/>
         <w:jc w:val="center"/>
         <w:rPr>
           <w:color w:val="000000" w:themeColor="text1"/>
-        </w:rPr>
-      </w:pPr>
-      <w:r>
-        <w:rPr>
-          <w:color w:val="000000" w:themeColor="text1"/>
-        </w:rPr>
-        <w:t>Princeton University</w:t>
-      </w:r>
-    </w:p>
-    <w:p>
-      <w:pPr>
+          <w:lang w:val="es-ES"/>
+        </w:rPr>
+      </w:pPr>
+      <w:r>
+        <w:rPr>
+          <w:color w:val="000000" w:themeColor="text1"/>
+          <w:lang w:val="es-ES"/>
+        </w:rPr>
+        <w:t xml:space="preserve">Princeton </w:t>
+      </w:r>
+      <w:proofErr w:type="spellStart"/>
+      <w:r>
+        <w:rPr>
+          <w:color w:val="000000" w:themeColor="text1"/>
+          <w:lang w:val="es-ES"/>
+        </w:rPr>
+        <w:t>University</w:t>
+      </w:r>
+      <w:proofErr w:type="spellEnd"/>
+    </w:p>
+    <w:p>
+      <w:pPr>
+        <w:spacing w:line="360" w:lineRule="auto"/>
         <w:jc w:val="center"/>
         <w:rPr>
           <w:color w:val="000000" w:themeColor="text1"/>
-        </w:rPr>
-      </w:pPr>
-    </w:p>
-    <w:p>
-      <w:pPr>
-        <w:rPr>
-          <w:color w:val="000000" w:themeColor="text1"/>
-        </w:rPr>
-      </w:pPr>
-    </w:p>
-    <w:p>
-      <w:pPr>
-        <w:rPr>
-          <w:color w:val="000000" w:themeColor="text1"/>
-        </w:rPr>
-      </w:pPr>
-    </w:p>
-    <w:p>
-      <w:pPr>
-        <w:rPr>
-          <w:color w:val="000000" w:themeColor="text1"/>
-        </w:rPr>
-      </w:pPr>
-    </w:p>
-    <w:p>
-      <w:pPr>
-        <w:rPr>
-          <w:color w:val="000000" w:themeColor="text1"/>
-        </w:rPr>
-      </w:pPr>
-    </w:p>
-    <w:p>
-      <w:pPr>
-        <w:rPr>
-          <w:color w:val="000000" w:themeColor="text1"/>
-        </w:rPr>
-      </w:pPr>
-    </w:p>
-    <w:p>
-      <w:pPr>
+          <w:lang w:val="es-ES"/>
+        </w:rPr>
+      </w:pPr>
+    </w:p>
+    <w:p>
+      <w:pPr>
+        <w:spacing w:line="360" w:lineRule="auto"/>
+        <w:rPr>
+          <w:color w:val="000000" w:themeColor="text1"/>
+          <w:lang w:val="es-ES"/>
+        </w:rPr>
+      </w:pPr>
+    </w:p>
+    <w:p>
+      <w:pPr>
+        <w:spacing w:line="360" w:lineRule="auto"/>
+        <w:rPr>
+          <w:color w:val="000000" w:themeColor="text1"/>
+          <w:lang w:val="es-ES"/>
+        </w:rPr>
+      </w:pPr>
+    </w:p>
+    <w:p>
+      <w:pPr>
+        <w:spacing w:line="360" w:lineRule="auto"/>
+        <w:rPr>
+          <w:color w:val="000000" w:themeColor="text1"/>
+          <w:lang w:val="es-ES"/>
+        </w:rPr>
+      </w:pPr>
+    </w:p>
+    <w:p>
+      <w:pPr>
+        <w:spacing w:line="360" w:lineRule="auto"/>
+        <w:rPr>
+          <w:color w:val="000000" w:themeColor="text1"/>
+          <w:lang w:val="es-ES"/>
+        </w:rPr>
+      </w:pPr>
+    </w:p>
+    <w:p>
+      <w:pPr>
+        <w:spacing w:line="360" w:lineRule="auto"/>
+        <w:rPr>
+          <w:color w:val="000000" w:themeColor="text1"/>
+          <w:lang w:val="es-ES"/>
+        </w:rPr>
+      </w:pPr>
+    </w:p>
+    <w:p>
+      <w:pPr>
+        <w:spacing w:line="360" w:lineRule="auto"/>
         <w:rPr>
           <w:rFonts w:eastAsia="Times New Roman" w:cs="Times New Roman"/>
         </w:rPr>
@@ -202,6 +258,7 @@
     </w:p>
     <w:p>
       <w:pPr>
+        <w:spacing w:line="360" w:lineRule="auto"/>
         <w:jc w:val="center"/>
         <w:rPr>
           <w:i/>
@@ -212,6 +269,7 @@
     </w:p>
     <w:p>
       <w:pPr>
+        <w:spacing w:line="360" w:lineRule="auto"/>
         <w:jc w:val="center"/>
         <w:rPr>
           <w:i/>
@@ -222,6 +280,7 @@
     </w:p>
     <w:p>
       <w:pPr>
+        <w:spacing w:line="360" w:lineRule="auto"/>
         <w:jc w:val="center"/>
         <w:rPr>
           <w:i/>
@@ -232,6 +291,7 @@
     </w:p>
     <w:p>
       <w:pPr>
+        <w:spacing w:line="360" w:lineRule="auto"/>
         <w:jc w:val="center"/>
         <w:rPr>
           <w:i/>
@@ -242,6 +302,7 @@
     </w:p>
     <w:p>
       <w:pPr>
+        <w:spacing w:line="360" w:lineRule="auto"/>
         <w:jc w:val="center"/>
         <w:rPr>
           <w:i/>
@@ -252,6 +313,7 @@
     </w:p>
     <w:p>
       <w:pPr>
+        <w:spacing w:line="360" w:lineRule="auto"/>
         <w:jc w:val="center"/>
         <w:rPr>
           <w:i/>
@@ -262,6 +324,7 @@
     </w:p>
     <w:p>
       <w:pPr>
+        <w:spacing w:line="360" w:lineRule="auto"/>
         <w:jc w:val="center"/>
         <w:rPr>
           <w:i/>
@@ -272,6 +335,7 @@
     </w:p>
     <w:p>
       <w:pPr>
+        <w:spacing w:line="360" w:lineRule="auto"/>
         <w:jc w:val="center"/>
         <w:rPr>
           <w:i/>
@@ -282,6 +346,7 @@
     </w:p>
     <w:p>
       <w:pPr>
+        <w:spacing w:line="360" w:lineRule="auto"/>
         <w:jc w:val="center"/>
         <w:rPr>
           <w:i/>
@@ -292,6 +357,7 @@
     </w:p>
     <w:p>
       <w:pPr>
+        <w:spacing w:line="360" w:lineRule="auto"/>
         <w:jc w:val="center"/>
         <w:rPr>
           <w:i/>
@@ -302,6 +368,7 @@
     </w:p>
     <w:p>
       <w:pPr>
+        <w:spacing w:line="360" w:lineRule="auto"/>
         <w:jc w:val="center"/>
         <w:rPr>
           <w:i/>
@@ -312,6 +379,7 @@
     </w:p>
     <w:p>
       <w:pPr>
+        <w:spacing w:line="360" w:lineRule="auto"/>
         <w:jc w:val="center"/>
         <w:rPr>
           <w:i/>
@@ -322,6 +390,7 @@
     </w:p>
     <w:p>
       <w:pPr>
+        <w:spacing w:line="360" w:lineRule="auto"/>
         <w:jc w:val="center"/>
         <w:rPr>
           <w:i/>
@@ -332,6 +401,7 @@
     </w:p>
     <w:p>
       <w:pPr>
+        <w:spacing w:line="360" w:lineRule="auto"/>
         <w:jc w:val="center"/>
         <w:rPr>
           <w:i/>
@@ -342,6 +412,7 @@
     </w:p>
     <w:p>
       <w:pPr>
+        <w:spacing w:line="360" w:lineRule="auto"/>
         <w:jc w:val="center"/>
         <w:rPr>
           <w:i/>
@@ -352,6 +423,7 @@
     </w:p>
     <w:p>
       <w:pPr>
+        <w:spacing w:line="360" w:lineRule="auto"/>
         <w:jc w:val="center"/>
         <w:rPr>
           <w:i/>
@@ -362,6 +434,7 @@
     </w:p>
     <w:p>
       <w:pPr>
+        <w:spacing w:line="360" w:lineRule="auto"/>
         <w:jc w:val="center"/>
         <w:rPr>
           <w:i/>
@@ -372,6 +445,7 @@
     </w:p>
     <w:p>
       <w:pPr>
+        <w:spacing w:line="360" w:lineRule="auto"/>
         <w:jc w:val="center"/>
         <w:rPr>
           <w:i/>
@@ -382,6 +456,7 @@
     </w:p>
     <w:p>
       <w:pPr>
+        <w:spacing w:line="360" w:lineRule="auto"/>
         <w:jc w:val="center"/>
         <w:rPr>
           <w:i/>
@@ -392,6 +467,7 @@
     </w:p>
     <w:p>
       <w:pPr>
+        <w:spacing w:line="360" w:lineRule="auto"/>
         <w:jc w:val="center"/>
         <w:rPr>
           <w:i/>
@@ -402,6 +478,7 @@
     </w:p>
     <w:p>
       <w:pPr>
+        <w:spacing w:line="360" w:lineRule="auto"/>
         <w:jc w:val="center"/>
         <w:rPr>
           <w:i/>
@@ -412,6 +489,7 @@
     </w:p>
     <w:p>
       <w:pPr>
+        <w:spacing w:line="360" w:lineRule="auto"/>
         <w:jc w:val="center"/>
         <w:rPr>
           <w:i/>
@@ -422,6 +500,7 @@
     </w:p>
     <w:p>
       <w:pPr>
+        <w:spacing w:line="360" w:lineRule="auto"/>
         <w:jc w:val="center"/>
         <w:rPr>
           <w:i/>
@@ -432,6 +511,7 @@
     </w:p>
     <w:p>
       <w:pPr>
+        <w:spacing w:line="360" w:lineRule="auto"/>
         <w:jc w:val="center"/>
         <w:rPr>
           <w:i/>
@@ -442,6 +522,7 @@
     </w:p>
     <w:p>
       <w:pPr>
+        <w:spacing w:line="360" w:lineRule="auto"/>
         <w:jc w:val="center"/>
         <w:rPr>
           <w:i/>
@@ -452,6 +533,7 @@
     </w:p>
     <w:p>
       <w:pPr>
+        <w:spacing w:line="360" w:lineRule="auto"/>
         <w:jc w:val="center"/>
         <w:rPr>
           <w:i/>
@@ -462,6 +544,7 @@
     </w:p>
     <w:p>
       <w:pPr>
+        <w:spacing w:line="360" w:lineRule="auto"/>
         <w:jc w:val="center"/>
         <w:rPr>
           <w:i/>
@@ -472,6 +555,7 @@
     </w:p>
     <w:p>
       <w:pPr>
+        <w:spacing w:line="360" w:lineRule="auto"/>
         <w:jc w:val="center"/>
         <w:rPr>
           <w:i/>
@@ -490,6 +574,7 @@
     </w:p>
     <w:p>
       <w:pPr>
+        <w:spacing w:line="360" w:lineRule="auto"/>
         <w:rPr>
           <w:color w:val="000000" w:themeColor="text1"/>
         </w:rPr>
@@ -503,6 +588,7 @@
     </w:p>
     <w:p>
       <w:pPr>
+        <w:spacing w:line="360" w:lineRule="auto"/>
         <w:rPr>
           <w:color w:val="000000" w:themeColor="text1"/>
         </w:rPr>
@@ -548,7 +634,21 @@
         <w:rPr>
           <w:color w:val="000000" w:themeColor="text1"/>
         </w:rPr>
-        <w:t>distance peoples</w:t>
+        <w:t xml:space="preserve">distance </w:t>
+      </w:r>
+      <w:ins w:id="1" w:author="Sebastián Rojas Cabal" w:date="2022-07-27T09:01:00Z">
+        <w:r>
+          <w:rPr>
+            <w:color w:val="000000" w:themeColor="text1"/>
+          </w:rPr>
+          <w:t xml:space="preserve">between </w:t>
+        </w:r>
+      </w:ins>
+      <w:r>
+        <w:rPr>
+          <w:color w:val="000000" w:themeColor="text1"/>
+        </w:rPr>
+        <w:t>peoples</w:t>
       </w:r>
       <w:r>
         <w:rPr>
@@ -740,7 +840,21 @@
         <w:rPr>
           <w:color w:val="000000" w:themeColor="text1"/>
         </w:rPr>
-        <w:t>focuses on their ability to advance causes of liberalism</w:t>
+        <w:t xml:space="preserve">focuses on their ability to advance </w:t>
+      </w:r>
+      <w:ins w:id="2" w:author="Sebastián Rojas Cabal" w:date="2022-07-27T09:01:00Z">
+        <w:r>
+          <w:rPr>
+            <w:color w:val="000000" w:themeColor="text1"/>
+          </w:rPr>
+          <w:t xml:space="preserve">the </w:t>
+        </w:r>
+      </w:ins>
+      <w:r>
+        <w:rPr>
+          <w:color w:val="000000" w:themeColor="text1"/>
+        </w:rPr>
+        <w:t>causes of liberalism</w:t>
       </w:r>
       <w:r>
         <w:rPr>
@@ -802,29 +916,570 @@
         </w:rPr>
         <w:t xml:space="preserve">democratic norms </w:t>
       </w:r>
-      <w:r>
-        <w:rPr>
-          <w:color w:val="000000" w:themeColor="text1"/>
-        </w:rPr>
-        <w:t xml:space="preserve">all </w:t>
-      </w:r>
-      <w:r>
-        <w:rPr>
-          <w:color w:val="000000" w:themeColor="text1"/>
-        </w:rPr>
-        <w:t xml:space="preserve">have </w:t>
-      </w:r>
-      <w:r>
-        <w:rPr>
-          <w:color w:val="000000" w:themeColor="text1"/>
-        </w:rPr>
-        <w:t xml:space="preserve">varying </w:t>
-      </w:r>
-      <w:r>
-        <w:rPr>
-          <w:color w:val="000000" w:themeColor="text1"/>
-        </w:rPr>
-        <w:t>degree</w:t>
+      <w:ins w:id="3" w:author="Sebastián Rojas Cabal" w:date="2022-07-27T09:02:00Z">
+        <w:r>
+          <w:rPr>
+            <w:color w:val="000000" w:themeColor="text1"/>
+          </w:rPr>
+          <w:t xml:space="preserve">across geographies are partly the result of </w:t>
+        </w:r>
+      </w:ins>
+      <w:del w:id="4" w:author="Sebastián Rojas Cabal" w:date="2022-07-27T09:02:00Z">
+        <w:r>
+          <w:rPr>
+            <w:color w:val="000000" w:themeColor="text1"/>
+          </w:rPr>
+          <w:delText xml:space="preserve">all </w:delText>
+        </w:r>
+        <w:r>
+          <w:rPr>
+            <w:color w:val="000000" w:themeColor="text1"/>
+          </w:rPr>
+          <w:delText xml:space="preserve">have </w:delText>
+        </w:r>
+        <w:r>
+          <w:rPr>
+            <w:color w:val="000000" w:themeColor="text1"/>
+          </w:rPr>
+          <w:delText xml:space="preserve">varying </w:delText>
+        </w:r>
+        <w:r>
+          <w:rPr>
+            <w:color w:val="000000" w:themeColor="text1"/>
+          </w:rPr>
+          <w:delText>degree</w:delText>
+        </w:r>
+        <w:r>
+          <w:rPr>
+            <w:color w:val="000000" w:themeColor="text1"/>
+          </w:rPr>
+          <w:delText>s</w:delText>
+        </w:r>
+        <w:r>
+          <w:rPr>
+            <w:color w:val="000000" w:themeColor="text1"/>
+          </w:rPr>
+          <w:delText xml:space="preserve"> of</w:delText>
+        </w:r>
+      </w:del>
+      <w:r>
+        <w:rPr>
+          <w:color w:val="000000" w:themeColor="text1"/>
+        </w:rPr>
+        <w:t xml:space="preserve"> transnational </w:t>
+      </w:r>
+      <w:del w:id="5" w:author="Sebastián Rojas Cabal" w:date="2022-07-27T09:02:00Z">
+        <w:r>
+          <w:rPr>
+            <w:color w:val="000000" w:themeColor="text1"/>
+          </w:rPr>
+          <w:delText>organization</w:delText>
+        </w:r>
+        <w:r>
+          <w:rPr>
+            <w:color w:val="000000" w:themeColor="text1"/>
+          </w:rPr>
+          <w:delText xml:space="preserve"> </w:delText>
+        </w:r>
+      </w:del>
+      <w:ins w:id="6" w:author="Sebastián Rojas Cabal" w:date="2022-07-27T09:02:00Z">
+        <w:r>
+          <w:rPr>
+            <w:color w:val="000000" w:themeColor="text1"/>
+          </w:rPr>
+          <w:t>work</w:t>
+        </w:r>
+        <w:r>
+          <w:rPr>
+            <w:color w:val="000000" w:themeColor="text1"/>
+          </w:rPr>
+          <w:t xml:space="preserve"> </w:t>
+        </w:r>
+      </w:ins>
+      <w:r>
+        <w:rPr>
+          <w:color w:val="000000" w:themeColor="text1"/>
+        </w:rPr>
+        <w:t>(xx; xx). Yet</w:t>
+      </w:r>
+      <w:ins w:id="7" w:author="Sebastián Rojas Cabal" w:date="2022-07-27T09:03:00Z">
+        <w:r>
+          <w:rPr>
+            <w:color w:val="000000" w:themeColor="text1"/>
+          </w:rPr>
+          <w:t>, regardless of the normative orientation of the advocacy efforts,</w:t>
+        </w:r>
+      </w:ins>
+      <w:r>
+        <w:rPr>
+          <w:color w:val="000000" w:themeColor="text1"/>
+        </w:rPr>
+        <w:t xml:space="preserve"> </w:t>
+      </w:r>
+      <w:r>
+        <w:rPr>
+          <w:color w:val="000000" w:themeColor="text1"/>
+        </w:rPr>
+        <w:t>developing</w:t>
+      </w:r>
+      <w:r>
+        <w:rPr>
+          <w:color w:val="000000" w:themeColor="text1"/>
+        </w:rPr>
+        <w:t xml:space="preserve"> linkages oceans away </w:t>
+      </w:r>
+      <w:del w:id="8" w:author="Sebastián Rojas Cabal" w:date="2022-07-27T09:03:00Z">
+        <w:r>
+          <w:rPr>
+            <w:color w:val="000000" w:themeColor="text1"/>
+          </w:rPr>
+          <w:delText xml:space="preserve">still </w:delText>
+        </w:r>
+      </w:del>
+      <w:r>
+        <w:rPr>
+          <w:color w:val="000000" w:themeColor="text1"/>
+        </w:rPr>
+        <w:t>requires considerable investment</w:t>
+      </w:r>
+      <w:ins w:id="9" w:author="Sebastián Rojas Cabal" w:date="2022-07-27T09:03:00Z">
+        <w:r>
+          <w:rPr>
+            <w:color w:val="000000" w:themeColor="text1"/>
+          </w:rPr>
+          <w:t>.</w:t>
+        </w:r>
+      </w:ins>
+      <w:del w:id="10" w:author="Sebastián Rojas Cabal" w:date="2022-07-27T09:03:00Z">
+        <w:r>
+          <w:rPr>
+            <w:color w:val="000000" w:themeColor="text1"/>
+          </w:rPr>
+          <w:delText>:</w:delText>
+        </w:r>
+      </w:del>
+      <w:r>
+        <w:rPr>
+          <w:color w:val="000000" w:themeColor="text1"/>
+        </w:rPr>
+        <w:t xml:space="preserve"> </w:t>
+      </w:r>
+      <w:commentRangeStart w:id="11"/>
+      <w:ins w:id="12" w:author="Sebastián Rojas Cabal" w:date="2022-07-27T09:04:00Z">
+        <w:r>
+          <w:rPr>
+            <w:color w:val="000000" w:themeColor="text1"/>
+          </w:rPr>
+          <w:t xml:space="preserve">Where </w:t>
+        </w:r>
+      </w:ins>
+      <w:del w:id="13" w:author="Sebastián Rojas Cabal" w:date="2022-07-27T09:04:00Z">
+        <w:r>
+          <w:rPr>
+            <w:color w:val="000000" w:themeColor="text1"/>
+          </w:rPr>
+          <w:delText>f</w:delText>
+        </w:r>
+        <w:r>
+          <w:rPr>
+            <w:color w:val="000000" w:themeColor="text1"/>
+          </w:rPr>
+          <w:delText>rom w</w:delText>
+        </w:r>
+        <w:r>
+          <w:rPr>
+            <w:color w:val="000000" w:themeColor="text1"/>
+          </w:rPr>
+          <w:delText xml:space="preserve">here </w:delText>
+        </w:r>
+      </w:del>
+      <w:r>
+        <w:rPr>
+          <w:color w:val="000000" w:themeColor="text1"/>
+        </w:rPr>
+        <w:t xml:space="preserve">do illiberal networks </w:t>
+      </w:r>
+      <w:del w:id="14" w:author="Sebastián Rojas Cabal" w:date="2022-07-27T09:04:00Z">
+        <w:r>
+          <w:rPr>
+            <w:color w:val="000000" w:themeColor="text1"/>
+          </w:rPr>
+          <w:delText>receive their financing</w:delText>
+        </w:r>
+      </w:del>
+      <w:ins w:id="15" w:author="Sebastián Rojas Cabal" w:date="2022-07-27T09:04:00Z">
+        <w:r>
+          <w:rPr>
+            <w:color w:val="000000" w:themeColor="text1"/>
+          </w:rPr>
+          <w:t xml:space="preserve">get their funding </w:t>
+        </w:r>
+      </w:ins>
+      <w:del w:id="16" w:author="Sebastián Rojas Cabal" w:date="2022-07-27T09:04:00Z">
+        <w:r>
+          <w:rPr>
+            <w:color w:val="000000" w:themeColor="text1"/>
+          </w:rPr>
+          <w:delText xml:space="preserve"> </w:delText>
+        </w:r>
+        <w:r>
+          <w:rPr>
+            <w:color w:val="000000" w:themeColor="text1"/>
+          </w:rPr>
+          <w:delText>–</w:delText>
+        </w:r>
+      </w:del>
+      <w:ins w:id="17" w:author="Sebastián Rojas Cabal" w:date="2022-07-27T09:04:00Z">
+        <w:r>
+          <w:rPr>
+            <w:color w:val="000000" w:themeColor="text1"/>
+          </w:rPr>
+          <w:t>from –</w:t>
+        </w:r>
+      </w:ins>
+      <w:r>
+        <w:rPr>
+          <w:color w:val="000000" w:themeColor="text1"/>
+        </w:rPr>
+        <w:t xml:space="preserve"> </w:t>
+      </w:r>
+      <w:r>
+        <w:rPr>
+          <w:color w:val="000000" w:themeColor="text1"/>
+        </w:rPr>
+        <w:t>and why?</w:t>
+      </w:r>
+      <w:commentRangeEnd w:id="11"/>
+      <w:r>
+        <w:rPr>
+          <w:rStyle w:val="CommentReference"/>
+        </w:rPr>
+        <w:commentReference w:id="11"/>
+      </w:r>
+    </w:p>
+    <w:p>
+      <w:pPr>
+        <w:spacing w:line="360" w:lineRule="auto"/>
+        <w:ind w:firstLine="720"/>
+        <w:rPr>
+          <w:color w:val="000000" w:themeColor="text1"/>
+        </w:rPr>
+      </w:pPr>
+      <w:r>
+        <w:rPr>
+          <w:color w:val="000000" w:themeColor="text1"/>
+        </w:rPr>
+        <w:t>Actors based in the United States</w:t>
+      </w:r>
+      <w:r>
+        <w:rPr>
+          <w:color w:val="000000" w:themeColor="text1"/>
+        </w:rPr>
+        <w:t xml:space="preserve"> (e.g., the federal government, multinational corporations, philanthropic foundations, civil society organizations, churches, or private individuals)</w:t>
+      </w:r>
+      <w:r>
+        <w:rPr>
+          <w:color w:val="000000" w:themeColor="text1"/>
+        </w:rPr>
+        <w:t xml:space="preserve"> </w:t>
+      </w:r>
+      <w:r>
+        <w:rPr>
+          <w:color w:val="000000" w:themeColor="text1"/>
+        </w:rPr>
+        <w:t xml:space="preserve">are </w:t>
+      </w:r>
+      <w:r>
+        <w:rPr>
+          <w:color w:val="000000" w:themeColor="text1"/>
+        </w:rPr>
+        <w:t xml:space="preserve">often a </w:t>
+      </w:r>
+      <w:r>
+        <w:rPr>
+          <w:color w:val="000000" w:themeColor="text1"/>
+        </w:rPr>
+        <w:t xml:space="preserve">key </w:t>
+      </w:r>
+      <w:r>
+        <w:rPr>
+          <w:color w:val="000000" w:themeColor="text1"/>
+        </w:rPr>
+        <w:t xml:space="preserve">source of funding </w:t>
+      </w:r>
+      <w:r>
+        <w:rPr>
+          <w:color w:val="000000" w:themeColor="text1"/>
+        </w:rPr>
+        <w:t>with</w:t>
+      </w:r>
+      <w:r>
+        <w:rPr>
+          <w:color w:val="000000" w:themeColor="text1"/>
+        </w:rPr>
+        <w:t>in several</w:t>
+      </w:r>
+      <w:r>
+        <w:rPr>
+          <w:color w:val="000000" w:themeColor="text1"/>
+        </w:rPr>
+        <w:t xml:space="preserve"> transnational networks</w:t>
+      </w:r>
+      <w:r>
+        <w:rPr>
+          <w:color w:val="000000" w:themeColor="text1"/>
+        </w:rPr>
+        <w:t xml:space="preserve">, </w:t>
+      </w:r>
+      <w:r>
+        <w:rPr>
+          <w:color w:val="000000" w:themeColor="text1"/>
+        </w:rPr>
+        <w:t>whether illiberal or not</w:t>
+      </w:r>
+      <w:r>
+        <w:rPr>
+          <w:color w:val="000000" w:themeColor="text1"/>
+        </w:rPr>
+        <w:t xml:space="preserve"> </w:t>
+      </w:r>
+      <w:r>
+        <w:rPr>
+          <w:color w:val="000000" w:themeColor="text1"/>
+        </w:rPr>
+        <w:t>(xx; xx; xx)</w:t>
+      </w:r>
+      <w:r>
+        <w:rPr>
+          <w:color w:val="000000" w:themeColor="text1"/>
+        </w:rPr>
+        <w:t xml:space="preserve">. </w:t>
+      </w:r>
+      <w:commentRangeStart w:id="18"/>
+      <w:r>
+        <w:rPr>
+          <w:color w:val="000000" w:themeColor="text1"/>
+        </w:rPr>
+        <w:t xml:space="preserve">To explain this </w:t>
+      </w:r>
+      <w:r>
+        <w:rPr>
+          <w:color w:val="000000" w:themeColor="text1"/>
+        </w:rPr>
+        <w:t>financial position</w:t>
+      </w:r>
+      <w:r>
+        <w:rPr>
+          <w:color w:val="000000" w:themeColor="text1"/>
+        </w:rPr>
+        <w:t xml:space="preserve">, studies typically focus on broad structural factors like </w:t>
+      </w:r>
+      <w:r>
+        <w:rPr>
+          <w:color w:val="000000" w:themeColor="text1"/>
+        </w:rPr>
+        <w:t xml:space="preserve">how </w:t>
+      </w:r>
+      <w:r>
+        <w:rPr>
+          <w:color w:val="000000" w:themeColor="text1"/>
+        </w:rPr>
+        <w:t xml:space="preserve">the U.S.’ </w:t>
+      </w:r>
+      <w:r>
+        <w:rPr>
+          <w:color w:val="000000" w:themeColor="text1"/>
+        </w:rPr>
+        <w:t xml:space="preserve">benefits from global capitalism </w:t>
+      </w:r>
+      <w:r>
+        <w:rPr>
+          <w:color w:val="000000" w:themeColor="text1"/>
+        </w:rPr>
+        <w:t>or</w:t>
+      </w:r>
+      <w:r>
+        <w:rPr>
+          <w:color w:val="000000" w:themeColor="text1"/>
+        </w:rPr>
+        <w:t xml:space="preserve"> </w:t>
+      </w:r>
+      <w:r>
+        <w:rPr>
+          <w:color w:val="000000" w:themeColor="text1"/>
+        </w:rPr>
+        <w:t xml:space="preserve">enduring </w:t>
+      </w:r>
+      <w:r>
+        <w:rPr>
+          <w:color w:val="000000" w:themeColor="text1"/>
+        </w:rPr>
+        <w:t>cultural commitments to “civilizing missions” (xx)</w:t>
+      </w:r>
+      <w:r>
+        <w:rPr>
+          <w:color w:val="000000" w:themeColor="text1"/>
+        </w:rPr>
+        <w:t xml:space="preserve">. </w:t>
+      </w:r>
+      <w:commentRangeEnd w:id="18"/>
+      <w:r>
+        <w:rPr>
+          <w:rStyle w:val="CommentReference"/>
+        </w:rPr>
+        <w:commentReference w:id="18"/>
+      </w:r>
+      <w:r>
+        <w:rPr>
+          <w:color w:val="000000" w:themeColor="text1"/>
+        </w:rPr>
+        <w:t xml:space="preserve">However, </w:t>
+      </w:r>
+      <w:r>
+        <w:rPr>
+          <w:color w:val="000000" w:themeColor="text1"/>
+        </w:rPr>
+        <w:t xml:space="preserve">in </w:t>
+      </w:r>
+      <w:r>
+        <w:rPr>
+          <w:color w:val="000000" w:themeColor="text1"/>
+        </w:rPr>
+        <w:t>emphasizing</w:t>
+      </w:r>
+      <w:r>
+        <w:rPr>
+          <w:color w:val="000000" w:themeColor="text1"/>
+        </w:rPr>
+        <w:t xml:space="preserve"> these macro conditions, such </w:t>
+      </w:r>
+      <w:r>
+        <w:rPr>
+          <w:color w:val="000000" w:themeColor="text1"/>
+        </w:rPr>
+        <w:t>studies</w:t>
+      </w:r>
+      <w:r>
+        <w:rPr>
+          <w:color w:val="000000" w:themeColor="text1"/>
+        </w:rPr>
+        <w:t xml:space="preserve"> </w:t>
+      </w:r>
+      <w:r>
+        <w:rPr>
+          <w:color w:val="000000" w:themeColor="text1"/>
+        </w:rPr>
+        <w:t xml:space="preserve">can overlook the </w:t>
+      </w:r>
+      <w:r>
+        <w:rPr>
+          <w:color w:val="000000" w:themeColor="text1"/>
+        </w:rPr>
+        <w:t>specific trigger</w:t>
+      </w:r>
+      <w:r>
+        <w:rPr>
+          <w:color w:val="000000" w:themeColor="text1"/>
+        </w:rPr>
+        <w:t xml:space="preserve">s for </w:t>
+      </w:r>
+      <w:r>
+        <w:rPr>
+          <w:color w:val="000000" w:themeColor="text1"/>
+        </w:rPr>
+        <w:t xml:space="preserve">when and why </w:t>
+      </w:r>
+      <w:r>
+        <w:rPr>
+          <w:color w:val="000000" w:themeColor="text1"/>
+        </w:rPr>
+        <w:t xml:space="preserve">discrete </w:t>
+      </w:r>
+      <w:r>
+        <w:rPr>
+          <w:color w:val="000000" w:themeColor="text1"/>
+        </w:rPr>
+        <w:t xml:space="preserve">actors invest internationally. </w:t>
+      </w:r>
+      <w:commentRangeStart w:id="19"/>
+      <w:r>
+        <w:rPr>
+          <w:color w:val="000000" w:themeColor="text1"/>
+        </w:rPr>
+        <w:t xml:space="preserve">Understanding these specific mechanisms is </w:t>
+      </w:r>
+      <w:r>
+        <w:rPr>
+          <w:color w:val="000000" w:themeColor="text1"/>
+        </w:rPr>
+        <w:t>necessary</w:t>
+      </w:r>
+      <w:r>
+        <w:rPr>
+          <w:color w:val="000000" w:themeColor="text1"/>
+        </w:rPr>
+        <w:t xml:space="preserve"> because</w:t>
+      </w:r>
+      <w:r>
+        <w:rPr>
+          <w:color w:val="000000" w:themeColor="text1"/>
+        </w:rPr>
+        <w:t xml:space="preserve"> </w:t>
+      </w:r>
+      <w:r>
+        <w:rPr>
+          <w:color w:val="000000" w:themeColor="text1"/>
+        </w:rPr>
+        <w:t>illiberal networks are more recent</w:t>
+      </w:r>
+      <w:r>
+        <w:rPr>
+          <w:color w:val="000000" w:themeColor="text1"/>
+        </w:rPr>
+        <w:t>ly gaining influence</w:t>
+      </w:r>
+      <w:r>
+        <w:rPr>
+          <w:color w:val="000000" w:themeColor="text1"/>
+        </w:rPr>
+        <w:t xml:space="preserve"> </w:t>
+      </w:r>
+      <w:commentRangeEnd w:id="19"/>
+      <w:r>
+        <w:rPr>
+          <w:rStyle w:val="CommentReference"/>
+        </w:rPr>
+        <w:commentReference w:id="19"/>
+      </w:r>
+      <w:r>
+        <w:rPr>
+          <w:color w:val="000000" w:themeColor="text1"/>
+        </w:rPr>
+        <w:t>– suggesting</w:t>
+      </w:r>
+      <w:r>
+        <w:rPr>
+          <w:color w:val="000000" w:themeColor="text1"/>
+        </w:rPr>
+        <w:t xml:space="preserve"> </w:t>
+      </w:r>
+      <w:r>
+        <w:rPr>
+          <w:color w:val="000000" w:themeColor="text1"/>
+        </w:rPr>
+        <w:t>more</w:t>
+      </w:r>
+      <w:r>
+        <w:rPr>
+          <w:color w:val="000000" w:themeColor="text1"/>
+        </w:rPr>
+        <w:t xml:space="preserve"> acute</w:t>
+      </w:r>
+      <w:r>
+        <w:rPr>
+          <w:color w:val="000000" w:themeColor="text1"/>
+        </w:rPr>
+        <w:t xml:space="preserve"> cause</w:t>
       </w:r>
       <w:r>
         <w:rPr>
@@ -836,165 +1491,25 @@
         <w:rPr>
           <w:color w:val="000000" w:themeColor="text1"/>
         </w:rPr>
-        <w:t xml:space="preserve"> of transnational </w:t>
-      </w:r>
-      <w:r>
-        <w:rPr>
-          <w:color w:val="000000" w:themeColor="text1"/>
-        </w:rPr>
-        <w:t>organization</w:t>
-      </w:r>
-      <w:r>
-        <w:rPr>
-          <w:color w:val="000000" w:themeColor="text1"/>
-        </w:rPr>
-        <w:t xml:space="preserve"> (xx; xx). Yet </w:t>
-      </w:r>
-      <w:r>
-        <w:rPr>
-          <w:color w:val="000000" w:themeColor="text1"/>
-        </w:rPr>
-        <w:t>developing</w:t>
-      </w:r>
-      <w:r>
-        <w:rPr>
-          <w:color w:val="000000" w:themeColor="text1"/>
-        </w:rPr>
-        <w:t xml:space="preserve"> linkages oceans away </w:t>
-      </w:r>
-      <w:r>
-        <w:rPr>
-          <w:color w:val="000000" w:themeColor="text1"/>
-        </w:rPr>
-        <w:t>still requires considerable investment</w:t>
-      </w:r>
-      <w:r>
-        <w:rPr>
-          <w:color w:val="000000" w:themeColor="text1"/>
-        </w:rPr>
-        <w:t xml:space="preserve">: </w:t>
-      </w:r>
-      <w:r>
-        <w:rPr>
-          <w:color w:val="000000" w:themeColor="text1"/>
-        </w:rPr>
-        <w:t>f</w:t>
-      </w:r>
-      <w:r>
-        <w:rPr>
-          <w:color w:val="000000" w:themeColor="text1"/>
-        </w:rPr>
-        <w:t>rom w</w:t>
-      </w:r>
-      <w:r>
-        <w:rPr>
-          <w:color w:val="000000" w:themeColor="text1"/>
-        </w:rPr>
-        <w:t xml:space="preserve">here do illiberal networks receive their financing </w:t>
-      </w:r>
-      <w:r>
-        <w:rPr>
-          <w:color w:val="000000" w:themeColor="text1"/>
-        </w:rPr>
-        <w:t xml:space="preserve">– </w:t>
-      </w:r>
-      <w:r>
-        <w:rPr>
-          <w:color w:val="000000" w:themeColor="text1"/>
-        </w:rPr>
-        <w:t>and why?</w:t>
-      </w:r>
-    </w:p>
-    <w:p>
-      <w:pPr>
-        <w:ind w:firstLine="720"/>
-        <w:rPr>
-          <w:color w:val="000000" w:themeColor="text1"/>
-        </w:rPr>
-      </w:pPr>
-      <w:r>
-        <w:rPr>
-          <w:color w:val="000000" w:themeColor="text1"/>
-        </w:rPr>
-        <w:t>Actors based in the United States</w:t>
-      </w:r>
-      <w:r>
-        <w:rPr>
-          <w:color w:val="000000" w:themeColor="text1"/>
-        </w:rPr>
-        <w:t xml:space="preserve"> (e.g., </w:t>
-      </w:r>
-      <w:r>
-        <w:rPr>
-          <w:color w:val="000000" w:themeColor="text1"/>
-        </w:rPr>
-        <w:t>the federal government, multinational corporations, philanthropic foundations, civil society organizations, churches, or private individuals</w:t>
-      </w:r>
-      <w:r>
-        <w:rPr>
-          <w:color w:val="000000" w:themeColor="text1"/>
-        </w:rPr>
-        <w:t>)</w:t>
-      </w:r>
-      <w:r>
-        <w:rPr>
-          <w:color w:val="000000" w:themeColor="text1"/>
-        </w:rPr>
         <w:t xml:space="preserve"> </w:t>
       </w:r>
       <w:r>
         <w:rPr>
           <w:color w:val="000000" w:themeColor="text1"/>
         </w:rPr>
-        <w:t xml:space="preserve">are </w:t>
-      </w:r>
-      <w:r>
-        <w:rPr>
-          <w:color w:val="000000" w:themeColor="text1"/>
-        </w:rPr>
-        <w:t xml:space="preserve">often a </w:t>
-      </w:r>
-      <w:r>
-        <w:rPr>
-          <w:color w:val="000000" w:themeColor="text1"/>
-        </w:rPr>
-        <w:t xml:space="preserve">key </w:t>
-      </w:r>
-      <w:r>
-        <w:rPr>
-          <w:color w:val="000000" w:themeColor="text1"/>
-        </w:rPr>
-        <w:t xml:space="preserve">source of funding </w:t>
-      </w:r>
-      <w:r>
-        <w:rPr>
-          <w:color w:val="000000" w:themeColor="text1"/>
-        </w:rPr>
-        <w:t>with</w:t>
-      </w:r>
-      <w:r>
-        <w:rPr>
-          <w:color w:val="000000" w:themeColor="text1"/>
-        </w:rPr>
-        <w:t>in several</w:t>
-      </w:r>
-      <w:r>
-        <w:rPr>
-          <w:color w:val="000000" w:themeColor="text1"/>
-        </w:rPr>
-        <w:t xml:space="preserve"> transnational networks</w:t>
-      </w:r>
-      <w:r>
-        <w:rPr>
-          <w:color w:val="000000" w:themeColor="text1"/>
-        </w:rPr>
-        <w:t xml:space="preserve">, </w:t>
-      </w:r>
-      <w:r>
-        <w:rPr>
-          <w:color w:val="000000" w:themeColor="text1"/>
-        </w:rPr>
-        <w:t>whether illiberal or not</w:t>
+        <w:t xml:space="preserve">fueling investments </w:t>
+      </w:r>
+      <w:r>
+        <w:rPr>
+          <w:color w:val="000000" w:themeColor="text1"/>
+        </w:rPr>
+        <w:t xml:space="preserve">rather </w:t>
+      </w:r>
+      <w:r>
+        <w:rPr>
+          <w:color w:val="000000" w:themeColor="text1"/>
+        </w:rPr>
+        <w:t>than</w:t>
       </w:r>
       <w:r>
         <w:rPr>
@@ -1006,7 +1521,19 @@
         <w:rPr>
           <w:color w:val="000000" w:themeColor="text1"/>
         </w:rPr>
-        <w:t>(xx; xx; xx)</w:t>
+        <w:t>broad</w:t>
+      </w:r>
+      <w:r>
+        <w:rPr>
+          <w:color w:val="000000" w:themeColor="text1"/>
+        </w:rPr>
+        <w:t xml:space="preserve"> </w:t>
+      </w:r>
+      <w:r>
+        <w:rPr>
+          <w:color w:val="000000" w:themeColor="text1"/>
+        </w:rPr>
+        <w:t>factors already in place</w:t>
       </w:r>
       <w:r>
         <w:rPr>
@@ -1014,269 +1541,27 @@
         </w:rPr>
         <w:t xml:space="preserve">. </w:t>
       </w:r>
-      <w:r>
-        <w:rPr>
-          <w:color w:val="000000" w:themeColor="text1"/>
-        </w:rPr>
-        <w:t xml:space="preserve">To explain this </w:t>
-      </w:r>
-      <w:r>
-        <w:rPr>
-          <w:color w:val="000000" w:themeColor="text1"/>
-        </w:rPr>
-        <w:t>financial position</w:t>
-      </w:r>
-      <w:r>
-        <w:rPr>
-          <w:color w:val="000000" w:themeColor="text1"/>
-        </w:rPr>
-        <w:t xml:space="preserve">, studies typically focus on broad structural factors like </w:t>
-      </w:r>
-      <w:r>
-        <w:rPr>
-          <w:color w:val="000000" w:themeColor="text1"/>
-        </w:rPr>
-        <w:t xml:space="preserve">how </w:t>
-      </w:r>
-      <w:r>
-        <w:rPr>
-          <w:color w:val="000000" w:themeColor="text1"/>
-        </w:rPr>
-        <w:t xml:space="preserve">the U.S.’ </w:t>
-      </w:r>
-      <w:r>
-        <w:rPr>
-          <w:color w:val="000000" w:themeColor="text1"/>
-        </w:rPr>
-        <w:t xml:space="preserve">benefits from global capitalism </w:t>
-      </w:r>
-      <w:r>
-        <w:rPr>
-          <w:color w:val="000000" w:themeColor="text1"/>
-        </w:rPr>
-        <w:t>or</w:t>
-      </w:r>
-      <w:r>
-        <w:rPr>
-          <w:color w:val="000000" w:themeColor="text1"/>
-        </w:rPr>
-        <w:t xml:space="preserve"> </w:t>
-      </w:r>
-      <w:r>
-        <w:rPr>
-          <w:color w:val="000000" w:themeColor="text1"/>
-        </w:rPr>
-        <w:t xml:space="preserve">enduring </w:t>
-      </w:r>
-      <w:r>
-        <w:rPr>
-          <w:color w:val="000000" w:themeColor="text1"/>
-        </w:rPr>
-        <w:t>cultural commitments to “civilizing missions” (xx)</w:t>
-      </w:r>
-      <w:r>
-        <w:rPr>
-          <w:color w:val="000000" w:themeColor="text1"/>
-        </w:rPr>
-        <w:t xml:space="preserve">. </w:t>
-      </w:r>
-      <w:r>
-        <w:rPr>
-          <w:color w:val="000000" w:themeColor="text1"/>
-        </w:rPr>
-        <w:t xml:space="preserve">However, </w:t>
-      </w:r>
-      <w:r>
-        <w:rPr>
-          <w:color w:val="000000" w:themeColor="text1"/>
-        </w:rPr>
-        <w:t xml:space="preserve">in </w:t>
-      </w:r>
-      <w:r>
-        <w:rPr>
-          <w:color w:val="000000" w:themeColor="text1"/>
-        </w:rPr>
-        <w:t>emphasizing</w:t>
-      </w:r>
-      <w:r>
-        <w:rPr>
-          <w:color w:val="000000" w:themeColor="text1"/>
-        </w:rPr>
-        <w:t xml:space="preserve"> these macro conditions, such </w:t>
-      </w:r>
-      <w:r>
-        <w:rPr>
-          <w:color w:val="000000" w:themeColor="text1"/>
-        </w:rPr>
-        <w:t>studies</w:t>
-      </w:r>
-      <w:r>
-        <w:rPr>
-          <w:color w:val="000000" w:themeColor="text1"/>
-        </w:rPr>
-        <w:t xml:space="preserve"> </w:t>
-      </w:r>
-      <w:r>
-        <w:rPr>
-          <w:color w:val="000000" w:themeColor="text1"/>
-        </w:rPr>
-        <w:t xml:space="preserve">can overlook the </w:t>
-      </w:r>
-      <w:r>
-        <w:rPr>
-          <w:color w:val="000000" w:themeColor="text1"/>
-        </w:rPr>
-        <w:t>specific trigger</w:t>
-      </w:r>
-      <w:r>
-        <w:rPr>
-          <w:color w:val="000000" w:themeColor="text1"/>
-        </w:rPr>
-        <w:t xml:space="preserve">s for </w:t>
-      </w:r>
-      <w:r>
-        <w:rPr>
-          <w:color w:val="000000" w:themeColor="text1"/>
-        </w:rPr>
-        <w:t xml:space="preserve">when and why </w:t>
-      </w:r>
-      <w:r>
-        <w:rPr>
-          <w:color w:val="000000" w:themeColor="text1"/>
-        </w:rPr>
-        <w:t xml:space="preserve">discrete </w:t>
-      </w:r>
-      <w:r>
-        <w:rPr>
-          <w:color w:val="000000" w:themeColor="text1"/>
-        </w:rPr>
-        <w:t xml:space="preserve">actors invest internationally. Understanding these specific mechanisms is </w:t>
-      </w:r>
-      <w:r>
-        <w:rPr>
-          <w:color w:val="000000" w:themeColor="text1"/>
-        </w:rPr>
-        <w:t>necessary</w:t>
-      </w:r>
-      <w:r>
-        <w:rPr>
-          <w:color w:val="000000" w:themeColor="text1"/>
-        </w:rPr>
-        <w:t xml:space="preserve"> because</w:t>
-      </w:r>
-      <w:r>
-        <w:rPr>
-          <w:color w:val="000000" w:themeColor="text1"/>
-        </w:rPr>
-        <w:t xml:space="preserve"> </w:t>
-      </w:r>
-      <w:r>
-        <w:rPr>
-          <w:color w:val="000000" w:themeColor="text1"/>
-        </w:rPr>
-        <w:t>illiberal networks are more recent</w:t>
-      </w:r>
-      <w:r>
-        <w:rPr>
-          <w:color w:val="000000" w:themeColor="text1"/>
-        </w:rPr>
-        <w:t>ly gaining influence</w:t>
-      </w:r>
-      <w:r>
-        <w:rPr>
-          <w:color w:val="000000" w:themeColor="text1"/>
-        </w:rPr>
-        <w:t xml:space="preserve"> – suggesting</w:t>
-      </w:r>
-      <w:r>
-        <w:rPr>
-          <w:color w:val="000000" w:themeColor="text1"/>
-        </w:rPr>
-        <w:t xml:space="preserve"> </w:t>
-      </w:r>
-      <w:r>
-        <w:rPr>
-          <w:color w:val="000000" w:themeColor="text1"/>
-        </w:rPr>
-        <w:t>more</w:t>
-      </w:r>
-      <w:r>
-        <w:rPr>
-          <w:color w:val="000000" w:themeColor="text1"/>
-        </w:rPr>
-        <w:t xml:space="preserve"> acute</w:t>
-      </w:r>
-      <w:r>
-        <w:rPr>
-          <w:color w:val="000000" w:themeColor="text1"/>
-        </w:rPr>
-        <w:t xml:space="preserve"> cause</w:t>
-      </w:r>
-      <w:r>
-        <w:rPr>
-          <w:color w:val="000000" w:themeColor="text1"/>
-        </w:rPr>
-        <w:t>s</w:t>
-      </w:r>
-      <w:r>
-        <w:rPr>
-          <w:color w:val="000000" w:themeColor="text1"/>
-        </w:rPr>
-        <w:t xml:space="preserve"> </w:t>
-      </w:r>
-      <w:r>
-        <w:rPr>
-          <w:color w:val="000000" w:themeColor="text1"/>
-        </w:rPr>
-        <w:t xml:space="preserve">fueling investments </w:t>
-      </w:r>
-      <w:r>
-        <w:rPr>
-          <w:color w:val="000000" w:themeColor="text1"/>
-        </w:rPr>
-        <w:t xml:space="preserve">rather </w:t>
-      </w:r>
-      <w:r>
-        <w:rPr>
-          <w:color w:val="000000" w:themeColor="text1"/>
-        </w:rPr>
-        <w:t>than</w:t>
-      </w:r>
-      <w:r>
-        <w:rPr>
-          <w:color w:val="000000" w:themeColor="text1"/>
-        </w:rPr>
-        <w:t xml:space="preserve"> </w:t>
-      </w:r>
-      <w:r>
-        <w:rPr>
-          <w:color w:val="000000" w:themeColor="text1"/>
-        </w:rPr>
-        <w:t>broad</w:t>
-      </w:r>
-      <w:r>
-        <w:rPr>
-          <w:color w:val="000000" w:themeColor="text1"/>
-        </w:rPr>
-        <w:t xml:space="preserve"> </w:t>
-      </w:r>
-      <w:r>
-        <w:rPr>
-          <w:color w:val="000000" w:themeColor="text1"/>
-        </w:rPr>
-        <w:t>factors already in place</w:t>
-      </w:r>
-      <w:r>
-        <w:rPr>
-          <w:color w:val="000000" w:themeColor="text1"/>
-        </w:rPr>
-        <w:t xml:space="preserve">. </w:t>
-      </w:r>
-      <w:r>
-        <w:rPr>
-          <w:color w:val="000000" w:themeColor="text1"/>
-        </w:rPr>
-        <w:t>Therefore,</w:t>
+      <w:del w:id="20" w:author="Sebastián Rojas Cabal" w:date="2022-07-27T09:09:00Z">
+        <w:r>
+          <w:rPr>
+            <w:color w:val="000000" w:themeColor="text1"/>
+          </w:rPr>
+          <w:delText>Therefore</w:delText>
+        </w:r>
+      </w:del>
+      <w:ins w:id="21" w:author="Sebastián Rojas Cabal" w:date="2022-07-27T09:09:00Z">
+        <w:r>
+          <w:rPr>
+            <w:color w:val="000000" w:themeColor="text1"/>
+          </w:rPr>
+          <w:t>With this in mind</w:t>
+        </w:r>
+      </w:ins>
+      <w:r>
+        <w:rPr>
+          <w:color w:val="000000" w:themeColor="text1"/>
+        </w:rPr>
+        <w:t>,</w:t>
       </w:r>
       <w:r>
         <w:rPr>
@@ -1381,8 +1666,10 @@
     </w:p>
     <w:p>
       <w:pPr>
+        <w:spacing w:line="360" w:lineRule="auto"/>
         <w:ind w:firstLine="720"/>
       </w:pPr>
+      <w:commentRangeStart w:id="22"/>
       <w:r>
         <w:rPr>
           <w:color w:val="000000" w:themeColor="text1"/>
@@ -1394,6 +1681,13 @@
           <w:color w:val="000000" w:themeColor="text1"/>
         </w:rPr>
         <w:t xml:space="preserve">his </w:t>
+      </w:r>
+      <w:commentRangeEnd w:id="22"/>
+      <w:r>
+        <w:rPr>
+          <w:rStyle w:val="CommentReference"/>
+        </w:rPr>
+        <w:commentReference w:id="22"/>
       </w:r>
       <w:r>
         <w:rPr>
@@ -1555,14 +1849,60 @@
         <w:rPr>
           <w:color w:val="000000" w:themeColor="text1"/>
         </w:rPr>
-        <w:t xml:space="preserve">Though there are several sources of funding to carry out this work (e.g., Russian Orthodox Church, Vatican, etc.), </w:t>
-      </w:r>
-      <w:r>
-        <w:t>m</w:t>
-      </w:r>
-      <w:r>
-        <w:t xml:space="preserve">uch of the resources are argued to come from </w:t>
-      </w:r>
+        <w:t xml:space="preserve">Though there are several sources of funding to carry out this work (e.g., </w:t>
+      </w:r>
+      <w:ins w:id="23" w:author="Sebastián Rojas Cabal" w:date="2022-07-27T09:15:00Z">
+        <w:r>
+          <w:rPr>
+            <w:color w:val="000000" w:themeColor="text1"/>
+          </w:rPr>
+          <w:t xml:space="preserve">the </w:t>
+        </w:r>
+      </w:ins>
+      <w:r>
+        <w:rPr>
+          <w:color w:val="000000" w:themeColor="text1"/>
+        </w:rPr>
+        <w:t xml:space="preserve">Russian Orthodox </w:t>
+      </w:r>
+      <w:del w:id="24" w:author="Sebastián Rojas Cabal" w:date="2022-07-27T09:16:00Z">
+        <w:r>
+          <w:rPr>
+            <w:color w:val="000000" w:themeColor="text1"/>
+          </w:rPr>
+          <w:delText xml:space="preserve">Church, </w:delText>
+        </w:r>
+      </w:del>
+      <w:ins w:id="25" w:author="Sebastián Rojas Cabal" w:date="2022-07-27T09:16:00Z">
+        <w:r>
+          <w:rPr>
+            <w:color w:val="000000" w:themeColor="text1"/>
+          </w:rPr>
+          <w:t>Church, the</w:t>
+        </w:r>
+      </w:ins>
+      <w:ins w:id="26" w:author="Sebastián Rojas Cabal" w:date="2022-07-27T09:14:00Z">
+        <w:r>
+          <w:rPr>
+            <w:color w:val="000000" w:themeColor="text1"/>
+          </w:rPr>
+          <w:t xml:space="preserve"> </w:t>
+        </w:r>
+      </w:ins>
+      <w:r>
+        <w:rPr>
+          <w:color w:val="000000" w:themeColor="text1"/>
+        </w:rPr>
+        <w:t xml:space="preserve">Vatican, etc.), </w:t>
+      </w:r>
+      <w:del w:id="27" w:author="Sebastián Rojas Cabal" w:date="2022-07-27T09:15:00Z">
+        <w:r>
+          <w:delText>m</w:delText>
+        </w:r>
+        <w:r>
+          <w:delText xml:space="preserve">uch of the resources are argued to come from </w:delText>
+        </w:r>
+      </w:del>
       <w:r>
         <w:t>organizations within the</w:t>
       </w:r>
@@ -1572,11 +1912,24 @@
       <w:r>
         <w:t>.</w:t>
       </w:r>
+      <w:ins w:id="28" w:author="Sebastián Rojas Cabal" w:date="2022-07-27T09:15:00Z">
+        <w:r>
+          <w:t xml:space="preserve"> seem to be largest and most pervasive source of funding</w:t>
+        </w:r>
+      </w:ins>
       <w:r>
         <w:t xml:space="preserve"> (xx). To explain </w:t>
       </w:r>
       <w:r>
-        <w:t xml:space="preserve">why these U.S. anti-LGBT+ </w:t>
+        <w:t>why these U.S.</w:t>
+      </w:r>
+      <w:ins w:id="29" w:author="Sebastián Rojas Cabal" w:date="2022-07-27T09:16:00Z">
+        <w:r>
+          <w:t>-based</w:t>
+        </w:r>
+      </w:ins>
+      <w:r>
+        <w:t xml:space="preserve"> anti-LGBT+ </w:t>
       </w:r>
       <w:proofErr w:type="spellStart"/>
       <w:r>
@@ -1601,13 +1954,7 @@
         <w:t xml:space="preserve"> efforts, several scholars point to the adoption of LGBT+ rights within the U.S. </w:t>
       </w:r>
       <w:r>
-        <w:t xml:space="preserve">They argue that </w:t>
-      </w:r>
-      <w:r>
-        <w:t>anti-LGBT+ actors in the U.S. shift investments internationally</w:t>
-      </w:r>
-      <w:r>
-        <w:t xml:space="preserve"> i</w:t>
+        <w:t>They argue that anti-LGBT+ actors in the U.S. shift investments internationally i</w:t>
       </w:r>
       <w:r>
         <w:t xml:space="preserve">n reaction </w:t>
@@ -1628,7 +1975,11 @@
         <w:t xml:space="preserve">, </w:t>
       </w:r>
       <w:r>
-        <w:t>namely marriage equality</w:t>
+        <w:t xml:space="preserve">namely marriage </w:t>
+      </w:r>
+      <w:r>
+        <w:lastRenderedPageBreak/>
+        <w:t>equality</w:t>
       </w:r>
       <w:r>
         <w:t xml:space="preserve"> (xx). </w:t>
@@ -1637,8 +1988,23 @@
         <w:t>Ugandan LGBT+ activist Frank Mugisha</w:t>
       </w:r>
       <w:r>
-        <w:t xml:space="preserve"> sums up this position effectively</w:t>
-      </w:r>
+        <w:t xml:space="preserve"> </w:t>
+      </w:r>
+      <w:del w:id="30" w:author="Sebastián Rojas Cabal" w:date="2022-07-27T09:18:00Z">
+        <w:r>
+          <w:delText>sums up this position effectively</w:delText>
+        </w:r>
+      </w:del>
+      <w:ins w:id="31" w:author="Sebastián Rojas Cabal" w:date="2022-07-27T09:18:00Z">
+        <w:r>
+          <w:t>succinctly explains the tre</w:t>
+        </w:r>
+      </w:ins>
+      <w:ins w:id="32" w:author="Sebastián Rojas Cabal" w:date="2022-07-27T09:19:00Z">
+        <w:r>
+          <w:t>nd</w:t>
+        </w:r>
+      </w:ins>
       <w:r>
         <w:t>: “</w:t>
       </w:r>
@@ -1676,7 +2042,20 @@
         <w:t xml:space="preserve"> </w:t>
       </w:r>
       <w:r>
-        <w:t xml:space="preserve">organizations (xx; xx). Therefore, this study seeks to offer an important contribution by </w:t>
+        <w:t xml:space="preserve">organizations (xx; xx). Therefore, this study </w:t>
+      </w:r>
+      <w:del w:id="33" w:author="Sebastián Rojas Cabal" w:date="2022-07-27T09:19:00Z">
+        <w:r>
+          <w:delText xml:space="preserve">seeks to offer </w:delText>
+        </w:r>
+      </w:del>
+      <w:ins w:id="34" w:author="Sebastián Rojas Cabal" w:date="2022-07-27T09:19:00Z">
+        <w:r>
+          <w:t xml:space="preserve">offers </w:t>
+        </w:r>
+      </w:ins>
+      <w:r>
+        <w:t xml:space="preserve">an important contribution by </w:t>
       </w:r>
       <w:r>
         <w:t>asking: do</w:t>
@@ -1696,6 +2075,7 @@
     </w:p>
     <w:p>
       <w:pPr>
+        <w:spacing w:line="360" w:lineRule="auto"/>
         <w:ind w:firstLine="720"/>
       </w:pPr>
       <w:r>
@@ -1717,24 +2097,48 @@
         <w:t xml:space="preserve">thus </w:t>
       </w:r>
       <w:r>
-        <w:t xml:space="preserve">well-positioned to address our core research question. We implement the following three-part investigation after collecting these data from 2008 through 2020. First, we determine our relevant sample of “anti-LGBT+” nonprofits based on network affiliations. Second, we then provide a descriptive understanding of how foreign expenditures have changed from 2008 through 2020. Third, we test whether changes in foreign expenditures can be </w:t>
-      </w:r>
-      <w:r>
+        <w:t xml:space="preserve">well-positioned to address our core research question. We implement the following three-part investigation after collecting these data from 2008 through 2020. </w:t>
+      </w:r>
+      <w:r>
+        <w:rPr>
+          <w:highlight w:val="yellow"/>
+          <w:rPrChange w:id="35" w:author="Sebastián Rojas Cabal" w:date="2022-07-27T09:24:00Z">
+            <w:rPr/>
+          </w:rPrChange>
+        </w:rPr>
+        <w:t xml:space="preserve">First, we determine our relevant sample of “anti-LGBT+” nonprofits based on network affiliations. Second, we then provide a descriptive understanding of how foreign expenditures have changed from 2008 through 2020. Third, we test whether changes in foreign expenditures can be </w:t>
+      </w:r>
+      <w:r>
+        <w:rPr>
+          <w:highlight w:val="yellow"/>
+          <w:rPrChange w:id="36" w:author="Sebastián Rojas Cabal" w:date="2022-07-27T09:24:00Z">
+            <w:rPr/>
+          </w:rPrChange>
+        </w:rPr>
         <w:t xml:space="preserve">directly </w:t>
       </w:r>
       <w:r>
-        <w:t xml:space="preserve">attributable to state and </w:t>
-      </w:r>
-      <w:r>
-        <w:lastRenderedPageBreak/>
-        <w:t xml:space="preserve">federal legalizations of same-sex marriage – a policy with significant symbolic resonance that shaped perceptions of anti-LGBT+ efforts being “lost” in the U.S. </w:t>
-      </w:r>
-      <w:r>
+        <w:rPr>
+          <w:highlight w:val="yellow"/>
+          <w:rPrChange w:id="37" w:author="Sebastián Rojas Cabal" w:date="2022-07-27T09:24:00Z">
+            <w:rPr/>
+          </w:rPrChange>
+        </w:rPr>
+        <w:t xml:space="preserve">attributable to state and federal legalizations of same-sex marriage – a policy with significant symbolic resonance that shaped perceptions of anti-LGBT+ efforts being “lost” in the U.S. </w:t>
+      </w:r>
+      <w:r>
+        <w:rPr>
+          <w:highlight w:val="yellow"/>
+          <w:rPrChange w:id="38" w:author="Sebastián Rojas Cabal" w:date="2022-07-27T09:24:00Z">
+            <w:rPr/>
+          </w:rPrChange>
+        </w:rPr>
         <w:t>during this period.</w:t>
       </w:r>
     </w:p>
     <w:p>
       <w:pPr>
+        <w:spacing w:line="360" w:lineRule="auto"/>
         <w:rPr>
           <w:color w:val="000000" w:themeColor="text1"/>
         </w:rPr>
@@ -2075,7 +2479,14 @@
         <w:rPr>
           <w:color w:val="000000" w:themeColor="text1"/>
         </w:rPr>
-        <w:t xml:space="preserve"> financial resources of </w:t>
+        <w:t xml:space="preserve"> financial resources </w:t>
+      </w:r>
+      <w:r>
+        <w:rPr>
+          <w:color w:val="000000" w:themeColor="text1"/>
+        </w:rPr>
+        <w:lastRenderedPageBreak/>
+        <w:t xml:space="preserve">of </w:t>
       </w:r>
       <w:r>
         <w:rPr>
@@ -2107,11 +2518,55 @@
         </w:rPr>
         <w:t xml:space="preserve"> to engage </w:t>
       </w:r>
-      <w:r>
-        <w:rPr>
-          <w:color w:val="000000" w:themeColor="text1"/>
-        </w:rPr>
-        <w:t>domestically and internationally</w:t>
+      <w:ins w:id="39" w:author="Sebastián Rojas Cabal" w:date="2022-07-27T09:26:00Z">
+        <w:r>
+          <w:rPr>
+            <w:color w:val="000000" w:themeColor="text1"/>
+          </w:rPr>
+          <w:t xml:space="preserve">in </w:t>
+        </w:r>
+      </w:ins>
+      <w:del w:id="40" w:author="Sebastián Rojas Cabal" w:date="2022-07-27T09:26:00Z">
+        <w:r>
+          <w:rPr>
+            <w:color w:val="000000" w:themeColor="text1"/>
+          </w:rPr>
+          <w:delText>domestically and internationally</w:delText>
+        </w:r>
+        <w:r>
+          <w:rPr>
+            <w:color w:val="000000" w:themeColor="text1"/>
+          </w:rPr>
+          <w:delText xml:space="preserve"> </w:delText>
+        </w:r>
+      </w:del>
+      <w:ins w:id="41" w:author="Sebastián Rojas Cabal" w:date="2022-07-27T09:26:00Z">
+        <w:r>
+          <w:rPr>
+            <w:color w:val="000000" w:themeColor="text1"/>
+          </w:rPr>
+          <w:t>domestic and internatio</w:t>
+        </w:r>
+      </w:ins>
+      <w:ins w:id="42" w:author="Sebastián Rojas Cabal" w:date="2022-07-27T09:27:00Z">
+        <w:r>
+          <w:rPr>
+            <w:color w:val="000000" w:themeColor="text1"/>
+          </w:rPr>
+          <w:t xml:space="preserve">nal advocacy </w:t>
+        </w:r>
+      </w:ins>
+      <w:r>
+        <w:rPr>
+          <w:color w:val="000000" w:themeColor="text1"/>
+        </w:rPr>
+        <w:t>simultaneously</w:t>
+      </w:r>
+      <w:r>
+        <w:rPr>
+          <w:color w:val="000000" w:themeColor="text1"/>
+        </w:rPr>
+        <w:t>.</w:t>
       </w:r>
       <w:r>
         <w:rPr>
@@ -2123,61 +2578,103 @@
         <w:rPr>
           <w:color w:val="000000" w:themeColor="text1"/>
         </w:rPr>
-        <w:t>simultaneously</w:t>
-      </w:r>
-      <w:r>
-        <w:rPr>
-          <w:color w:val="000000" w:themeColor="text1"/>
-        </w:rPr>
-        <w:t>.</w:t>
-      </w:r>
-      <w:r>
-        <w:rPr>
-          <w:color w:val="000000" w:themeColor="text1"/>
-        </w:rPr>
         <w:t xml:space="preserve"> </w:t>
       </w:r>
       <w:r>
         <w:rPr>
           <w:color w:val="000000" w:themeColor="text1"/>
+          <w:highlight w:val="yellow"/>
+          <w:rPrChange w:id="43" w:author="Sebastián Rojas Cabal" w:date="2022-07-27T09:27:00Z">
+            <w:rPr>
+              <w:color w:val="000000" w:themeColor="text1"/>
+            </w:rPr>
+          </w:rPrChange>
+        </w:rPr>
+        <w:t xml:space="preserve">Finally, </w:t>
+      </w:r>
+      <w:r>
+        <w:rPr>
+          <w:color w:val="000000" w:themeColor="text1"/>
+          <w:highlight w:val="yellow"/>
+          <w:rPrChange w:id="44" w:author="Sebastián Rojas Cabal" w:date="2022-07-27T09:27:00Z">
+            <w:rPr>
+              <w:color w:val="000000" w:themeColor="text1"/>
+            </w:rPr>
+          </w:rPrChange>
+        </w:rPr>
+        <w:t xml:space="preserve">we discuss how the tenets of liberalism that enabled illiberal, anti-LGBT+ organizations to </w:t>
+      </w:r>
+      <w:r>
+        <w:rPr>
+          <w:color w:val="000000" w:themeColor="text1"/>
+          <w:highlight w:val="yellow"/>
+          <w:rPrChange w:id="45" w:author="Sebastián Rojas Cabal" w:date="2022-07-27T09:27:00Z">
+            <w:rPr>
+              <w:color w:val="000000" w:themeColor="text1"/>
+            </w:rPr>
+          </w:rPrChange>
+        </w:rPr>
+        <w:t xml:space="preserve">even </w:t>
+      </w:r>
+      <w:r>
+        <w:rPr>
+          <w:color w:val="000000" w:themeColor="text1"/>
+          <w:highlight w:val="yellow"/>
+          <w:rPrChange w:id="46" w:author="Sebastián Rojas Cabal" w:date="2022-07-27T09:27:00Z">
+            <w:rPr>
+              <w:color w:val="000000" w:themeColor="text1"/>
+            </w:rPr>
+          </w:rPrChange>
+        </w:rPr>
+        <w:t>be in this financial position endogenously contribut</w:t>
+      </w:r>
+      <w:r>
+        <w:rPr>
+          <w:color w:val="000000" w:themeColor="text1"/>
+          <w:highlight w:val="yellow"/>
+          <w:rPrChange w:id="47" w:author="Sebastián Rojas Cabal" w:date="2022-07-27T09:27:00Z">
+            <w:rPr>
+              <w:color w:val="000000" w:themeColor="text1"/>
+            </w:rPr>
+          </w:rPrChange>
+        </w:rPr>
+        <w:t>e</w:t>
+      </w:r>
+      <w:r>
+        <w:rPr>
+          <w:color w:val="000000" w:themeColor="text1"/>
+          <w:highlight w:val="yellow"/>
+          <w:rPrChange w:id="48" w:author="Sebastián Rojas Cabal" w:date="2022-07-27T09:27:00Z">
+            <w:rPr>
+              <w:color w:val="000000" w:themeColor="text1"/>
+            </w:rPr>
+          </w:rPrChange>
+        </w:rPr>
+        <w:t xml:space="preserve"> to U.S. actors’</w:t>
+      </w:r>
+      <w:r>
+        <w:rPr>
+          <w:color w:val="000000" w:themeColor="text1"/>
+          <w:highlight w:val="yellow"/>
+          <w:rPrChange w:id="49" w:author="Sebastián Rojas Cabal" w:date="2022-07-27T09:27:00Z">
+            <w:rPr>
+              <w:color w:val="000000" w:themeColor="text1"/>
+            </w:rPr>
+          </w:rPrChange>
         </w:rPr>
         <w:t xml:space="preserve"> </w:t>
       </w:r>
       <w:r>
         <w:rPr>
           <w:color w:val="000000" w:themeColor="text1"/>
-        </w:rPr>
-        <w:t xml:space="preserve">Finally, </w:t>
-      </w:r>
-      <w:r>
-        <w:rPr>
-          <w:color w:val="000000" w:themeColor="text1"/>
-        </w:rPr>
-        <w:t xml:space="preserve">we discuss how the tenets of liberalism that enabled illiberal, anti-LGBT+ organizations to </w:t>
-      </w:r>
-      <w:r>
-        <w:rPr>
-          <w:color w:val="000000" w:themeColor="text1"/>
-        </w:rPr>
-        <w:t xml:space="preserve">even </w:t>
-      </w:r>
-      <w:r>
-        <w:rPr>
-          <w:color w:val="000000" w:themeColor="text1"/>
-        </w:rPr>
-        <w:t>be in this financial position endogenously contribut</w:t>
-      </w:r>
-      <w:r>
-        <w:rPr>
-          <w:color w:val="000000" w:themeColor="text1"/>
-        </w:rPr>
-        <w:t>e</w:t>
-      </w:r>
-      <w:r>
-        <w:rPr>
-          <w:color w:val="000000" w:themeColor="text1"/>
-        </w:rPr>
-        <w:t xml:space="preserve"> to U.S. actors’</w:t>
+          <w:highlight w:val="yellow"/>
+          <w:rPrChange w:id="50" w:author="Sebastián Rojas Cabal" w:date="2022-07-27T09:27:00Z">
+            <w:rPr>
+              <w:color w:val="000000" w:themeColor="text1"/>
+            </w:rPr>
+          </w:rPrChange>
+        </w:rPr>
+        <w:t>financing the current post-liberal shift.</w:t>
       </w:r>
       <w:r>
         <w:rPr>
@@ -2185,22 +2682,18 @@
         </w:rPr>
         <w:t xml:space="preserve"> </w:t>
       </w:r>
-      <w:r>
-        <w:rPr>
-          <w:color w:val="000000" w:themeColor="text1"/>
-        </w:rPr>
-        <w:t xml:space="preserve">financing the current post-liberal shift. </w:t>
-      </w:r>
-    </w:p>
-    <w:p>
-      <w:pPr>
-        <w:rPr>
-          <w:color w:val="000000" w:themeColor="text1"/>
-        </w:rPr>
-      </w:pPr>
-    </w:p>
-    <w:p>
-      <w:pPr>
+    </w:p>
+    <w:p>
+      <w:pPr>
+        <w:spacing w:line="360" w:lineRule="auto"/>
+        <w:rPr>
+          <w:color w:val="000000" w:themeColor="text1"/>
+        </w:rPr>
+      </w:pPr>
+    </w:p>
+    <w:p>
+      <w:pPr>
+        <w:spacing w:line="360" w:lineRule="auto"/>
         <w:jc w:val="center"/>
         <w:rPr>
           <w:b/>
@@ -2211,6 +2704,7 @@
     </w:p>
     <w:p>
       <w:pPr>
+        <w:spacing w:line="360" w:lineRule="auto"/>
         <w:jc w:val="center"/>
         <w:rPr>
           <w:b/>
@@ -2235,8 +2729,15 @@
         <w:t xml:space="preserve">The Financial Role of U.S. Organizations within Transnational Networks </w:t>
       </w:r>
     </w:p>
-    <w:p/>
-    <w:p>
+    <w:p>
+      <w:pPr>
+        <w:spacing w:line="360" w:lineRule="auto"/>
+      </w:pPr>
+    </w:p>
+    <w:p>
+      <w:pPr>
+        <w:spacing w:line="360" w:lineRule="auto"/>
+      </w:pPr>
       <w:r>
         <w:t xml:space="preserve">Transnational advocacy networks are a critical </w:t>
       </w:r>
@@ -2350,9 +2851,14 @@
         <w:t>he words of one Russian feminist:</w:t>
       </w:r>
     </w:p>
-    <w:p/>
-    <w:p>
-      <w:pPr>
+    <w:p>
+      <w:pPr>
+        <w:spacing w:line="360" w:lineRule="auto"/>
+      </w:pPr>
+    </w:p>
+    <w:p>
+      <w:pPr>
+        <w:spacing w:line="360" w:lineRule="auto"/>
         <w:ind w:left="720"/>
       </w:pPr>
       <w:r>
@@ -2418,101 +2924,127 @@
         <w:t>(</w:t>
       </w:r>
       <w:r>
+        <w:t xml:space="preserve">Sperling et al. 2001: </w:t>
+      </w:r>
+      <w:r>
+        <w:rPr>
+          <w:color w:val="000000" w:themeColor="text1"/>
+        </w:rPr>
+        <w:t>1170</w:t>
+      </w:r>
+      <w:r>
+        <w:rPr>
+          <w:color w:val="000000" w:themeColor="text1"/>
+        </w:rPr>
+        <w:t>)</w:t>
+      </w:r>
+      <w:r>
+        <w:rPr>
+          <w:color w:val="000000" w:themeColor="text1"/>
+        </w:rPr>
+        <w:t>.</w:t>
+      </w:r>
+      <w:r>
+        <w:t xml:space="preserve">  </w:t>
+      </w:r>
+    </w:p>
+    <w:p>
+      <w:pPr>
+        <w:spacing w:line="360" w:lineRule="auto"/>
+      </w:pPr>
+    </w:p>
+    <w:p>
+      <w:pPr>
+        <w:spacing w:line="360" w:lineRule="auto"/>
+      </w:pPr>
+      <w:r>
+        <w:t>Indeed, studies on</w:t>
+      </w:r>
+      <w:r>
+        <w:t xml:space="preserve"> all types of</w:t>
+      </w:r>
+      <w:r>
+        <w:t xml:space="preserve"> transnational networks </w:t>
+      </w:r>
+      <w:r>
+        <w:t xml:space="preserve">note the disproportionate financial resources </w:t>
+      </w:r>
+      <w:r>
+        <w:t>flowing from</w:t>
+      </w:r>
+      <w:r>
+        <w:t xml:space="preserve"> the West, generally, and the U.S., specifically. </w:t>
+      </w:r>
+      <w:r>
+        <w:t xml:space="preserve">Of particular attention </w:t>
+      </w:r>
+      <w:r>
+        <w:t xml:space="preserve">are </w:t>
+      </w:r>
+      <w:r>
+        <w:t xml:space="preserve">the consequences of these funding dynamics, such as whether allocation is </w:t>
+      </w:r>
+      <w:commentRangeStart w:id="51"/>
+      <w:r>
+        <w:t>(in)equitable</w:t>
+      </w:r>
+      <w:commentRangeEnd w:id="51"/>
+      <w:r>
+        <w:rPr>
+          <w:rStyle w:val="CommentReference"/>
+        </w:rPr>
+        <w:commentReference w:id="51"/>
+      </w:r>
+      <w:r>
+        <w:t xml:space="preserve"> or alters agendas and outcomes (</w:t>
+      </w:r>
+      <w:proofErr w:type="spellStart"/>
+      <w:r>
+        <w:rPr>
+          <w:color w:val="000000" w:themeColor="text1"/>
+        </w:rPr>
+        <w:t>Betsill</w:t>
+      </w:r>
+      <w:proofErr w:type="spellEnd"/>
+      <w:r>
+        <w:rPr>
+          <w:color w:val="000000" w:themeColor="text1"/>
+        </w:rPr>
+        <w:t xml:space="preserve"> and </w:t>
+      </w:r>
+      <w:proofErr w:type="spellStart"/>
+      <w:r>
+        <w:rPr>
+          <w:color w:val="000000" w:themeColor="text1"/>
+        </w:rPr>
+        <w:t>Bulkeley</w:t>
+      </w:r>
+      <w:proofErr w:type="spellEnd"/>
+      <w:r>
+        <w:rPr>
+          <w:color w:val="000000" w:themeColor="text1"/>
+        </w:rPr>
+        <w:t xml:space="preserve"> 2004</w:t>
+      </w:r>
+      <w:r>
+        <w:t xml:space="preserve">; </w:t>
+      </w:r>
+      <w:r>
         <w:t>Sperling et al. 2001</w:t>
       </w:r>
       <w:r>
-        <w:t xml:space="preserve">: </w:t>
-      </w:r>
-      <w:r>
-        <w:rPr>
-          <w:color w:val="000000" w:themeColor="text1"/>
-        </w:rPr>
-        <w:t>1170</w:t>
-      </w:r>
-      <w:r>
-        <w:rPr>
-          <w:color w:val="000000" w:themeColor="text1"/>
-        </w:rPr>
-        <w:t>)</w:t>
-      </w:r>
-      <w:r>
-        <w:rPr>
-          <w:color w:val="000000" w:themeColor="text1"/>
-        </w:rPr>
-        <w:t>.</w:t>
-      </w:r>
-      <w:r>
-        <w:t xml:space="preserve">  </w:t>
-      </w:r>
-    </w:p>
-    <w:p/>
-    <w:p>
-      <w:r>
-        <w:t>Indeed, studies on</w:t>
-      </w:r>
-      <w:r>
-        <w:t xml:space="preserve"> all types of</w:t>
-      </w:r>
-      <w:r>
-        <w:t xml:space="preserve"> transnational networks </w:t>
-      </w:r>
-      <w:r>
-        <w:t xml:space="preserve">note the disproportionate financial resources </w:t>
-      </w:r>
-      <w:r>
-        <w:t>flowing from</w:t>
-      </w:r>
-      <w:r>
-        <w:t xml:space="preserve"> the West, generally, and the U.S., specifically. </w:t>
-      </w:r>
-      <w:r>
-        <w:t xml:space="preserve">Of particular attention </w:t>
-      </w:r>
-      <w:r>
-        <w:t xml:space="preserve">are </w:t>
-      </w:r>
-      <w:r>
-        <w:t>the consequences of these funding dynamics, such as whether allocation is (in)equitable or alters agendas and outcomes (</w:t>
-      </w:r>
-      <w:proofErr w:type="spellStart"/>
-      <w:r>
-        <w:rPr>
-          <w:color w:val="000000" w:themeColor="text1"/>
-        </w:rPr>
-        <w:t>Betsill</w:t>
-      </w:r>
-      <w:proofErr w:type="spellEnd"/>
-      <w:r>
-        <w:rPr>
-          <w:color w:val="000000" w:themeColor="text1"/>
-        </w:rPr>
-        <w:t xml:space="preserve"> and </w:t>
-      </w:r>
-      <w:proofErr w:type="spellStart"/>
-      <w:r>
-        <w:rPr>
-          <w:color w:val="000000" w:themeColor="text1"/>
-        </w:rPr>
-        <w:t>Bulkeley</w:t>
-      </w:r>
-      <w:proofErr w:type="spellEnd"/>
-      <w:r>
-        <w:rPr>
-          <w:color w:val="000000" w:themeColor="text1"/>
-        </w:rPr>
-        <w:t xml:space="preserve"> 2004</w:t>
-      </w:r>
-      <w:r>
-        <w:t xml:space="preserve">; </w:t>
-      </w:r>
-      <w:r>
-        <w:t>Sperling et al. 2001</w:t>
-      </w:r>
-      <w:r>
         <w:t xml:space="preserve">). </w:t>
       </w:r>
       <w:r>
-        <w:t>While certainly important, o</w:t>
+        <w:t xml:space="preserve">While </w:t>
+      </w:r>
+      <w:ins w:id="52" w:author="Sebastián Rojas Cabal" w:date="2022-07-27T09:30:00Z">
+        <w:r>
+          <w:t xml:space="preserve">these questions are </w:t>
+        </w:r>
+      </w:ins>
+      <w:r>
+        <w:t>certainly important, o</w:t>
       </w:r>
       <w:r>
         <w:t>ur goal is to explain why U.S.</w:t>
@@ -2553,6 +3085,7 @@
     </w:p>
     <w:p>
       <w:pPr>
+        <w:spacing w:line="360" w:lineRule="auto"/>
         <w:rPr>
           <w:i/>
           <w:iCs/>
@@ -2561,7 +3094,9 @@
     </w:p>
     <w:p>
       <w:pPr>
-        <w:rPr>
+        <w:spacing w:line="360" w:lineRule="auto"/>
+        <w:rPr>
+          <w:ins w:id="53" w:author="Sebastián Rojas Cabal" w:date="2022-07-27T09:35:00Z"/>
           <w:i/>
           <w:iCs/>
         </w:rPr>
@@ -2603,6 +3138,58 @@
       </w:r>
     </w:p>
     <w:p>
+      <w:pPr>
+        <w:spacing w:line="360" w:lineRule="auto"/>
+        <w:rPr>
+          <w:b/>
+          <w:bCs/>
+          <w:i/>
+          <w:iCs/>
+          <w:rPrChange w:id="54" w:author="Sebastián Rojas Cabal" w:date="2022-07-27T09:35:00Z">
+            <w:rPr>
+              <w:i/>
+              <w:iCs/>
+            </w:rPr>
+          </w:rPrChange>
+        </w:rPr>
+      </w:pPr>
+      <w:ins w:id="55" w:author="Sebastián Rojas Cabal" w:date="2022-07-27T09:35:00Z">
+        <w:r>
+          <w:rPr>
+            <w:b/>
+            <w:bCs/>
+            <w:i/>
+            <w:iCs/>
+          </w:rPr>
+          <w:t xml:space="preserve">I would </w:t>
+        </w:r>
+        <w:proofErr w:type="gramStart"/>
+        <w:r>
+          <w:rPr>
+            <w:b/>
+            <w:bCs/>
+            <w:i/>
+            <w:iCs/>
+          </w:rPr>
+          <w:t>characterized</w:t>
+        </w:r>
+        <w:proofErr w:type="gramEnd"/>
+        <w:r>
+          <w:rPr>
+            <w:b/>
+            <w:bCs/>
+            <w:i/>
+            <w:iCs/>
+          </w:rPr>
+          <w:t xml:space="preserve"> this as a stylized historical account</w:t>
+        </w:r>
+      </w:ins>
+    </w:p>
+    <w:p>
+      <w:pPr>
+        <w:spacing w:line="360" w:lineRule="auto"/>
+      </w:pPr>
+      <w:commentRangeStart w:id="56"/>
       <w:r>
         <w:t xml:space="preserve">(Neo)liberalism provides the </w:t>
       </w:r>
@@ -2613,7 +3200,11 @@
         <w:t xml:space="preserve">that </w:t>
       </w:r>
       <w:r>
-        <w:t xml:space="preserve">structure the financial positioning of U.S. actors within transnational networks. To demonstrate this, we begin by outlining </w:t>
+        <w:t xml:space="preserve">structure the financial positioning of U.S. actors within transnational networks. To demonstrate this, we begin by </w:t>
+      </w:r>
+      <w:r>
+        <w:lastRenderedPageBreak/>
+        <w:t xml:space="preserve">outlining </w:t>
       </w:r>
       <w:r>
         <w:t xml:space="preserve">how </w:t>
@@ -2634,89 +3225,89 @@
         <w:t xml:space="preserve"> commitments to </w:t>
       </w:r>
       <w:r>
-        <w:lastRenderedPageBreak/>
         <w:t>civilizing missions</w:t>
       </w:r>
       <w:r>
+        <w:t xml:space="preserve"> uniquely interact within the U.S. to both provide actors with financial resources and </w:t>
+      </w:r>
+      <w:r>
+        <w:t xml:space="preserve">the desire </w:t>
+      </w:r>
+      <w:r>
+        <w:t xml:space="preserve">to spread </w:t>
+      </w:r>
+      <w:r>
+        <w:t>them</w:t>
+      </w:r>
+      <w:r>
         <w:t xml:space="preserve"> </w:t>
       </w:r>
       <w:r>
-        <w:t xml:space="preserve">uniquely interact within the U.S. </w:t>
-      </w:r>
-      <w:r>
-        <w:t xml:space="preserve">to both provide actors with financial resources and </w:t>
-      </w:r>
-      <w:r>
-        <w:t xml:space="preserve">the desire </w:t>
-      </w:r>
-      <w:r>
-        <w:t xml:space="preserve">to spread </w:t>
-      </w:r>
-      <w:r>
-        <w:t>them</w:t>
+        <w:t xml:space="preserve">across the transnational plane. </w:t>
+      </w:r>
+      <w:r>
+        <w:t>While others offer more detailed overviews</w:t>
+      </w:r>
+      <w:r>
+        <w:t xml:space="preserve"> on each individual dimension</w:t>
+      </w:r>
+      <w:r>
+        <w:t xml:space="preserve"> (see xx; xx; xx)</w:t>
+      </w:r>
+      <w:r>
+        <w:t xml:space="preserve">, </w:t>
+      </w:r>
+      <w:r>
+        <w:t>our aim here is to general</w:t>
+      </w:r>
+      <w:r>
+        <w:t>ly</w:t>
+      </w:r>
+      <w:r>
+        <w:t xml:space="preserve"> introduc</w:t>
+      </w:r>
+      <w:r>
+        <w:t>e these concepts</w:t>
       </w:r>
       <w:r>
         <w:t xml:space="preserve"> </w:t>
       </w:r>
       <w:r>
-        <w:t>across the transnational plane.</w:t>
-      </w:r>
-      <w:r>
-        <w:t xml:space="preserve"> </w:t>
-      </w:r>
-      <w:r>
-        <w:t>While others offer more detailed overviews</w:t>
-      </w:r>
-      <w:r>
-        <w:t xml:space="preserve"> on each individual dimension</w:t>
-      </w:r>
-      <w:r>
-        <w:t xml:space="preserve"> (see xx; xx; xx)</w:t>
+        <w:t xml:space="preserve">as </w:t>
+      </w:r>
+      <w:r>
+        <w:t xml:space="preserve">to </w:t>
+      </w:r>
+      <w:r>
+        <w:t xml:space="preserve">contextualize </w:t>
+      </w:r>
+      <w:r>
+        <w:t>the present case</w:t>
+      </w:r>
+      <w:r>
+        <w:t>. After explaining these broad, structural factors</w:t>
       </w:r>
       <w:r>
         <w:t xml:space="preserve">, </w:t>
       </w:r>
       <w:r>
-        <w:t>our aim here is to general</w:t>
-      </w:r>
-      <w:r>
-        <w:t>ly</w:t>
-      </w:r>
-      <w:r>
-        <w:t xml:space="preserve"> introduc</w:t>
-      </w:r>
-      <w:r>
-        <w:t>e these concepts</w:t>
-      </w:r>
-      <w:r>
-        <w:t xml:space="preserve"> </w:t>
-      </w:r>
-      <w:r>
-        <w:t xml:space="preserve">as </w:t>
-      </w:r>
-      <w:r>
-        <w:t xml:space="preserve">to </w:t>
-      </w:r>
-      <w:r>
-        <w:t xml:space="preserve">contextualize </w:t>
-      </w:r>
-      <w:r>
-        <w:t>the present case</w:t>
-      </w:r>
-      <w:r>
-        <w:t>. After explaining these broad, structural factors</w:t>
-      </w:r>
-      <w:r>
-        <w:t xml:space="preserve">, </w:t>
-      </w:r>
-      <w:r>
         <w:t>w</w:t>
       </w:r>
       <w:r>
         <w:t>e then draw on theories from social movement studies to offer a more discrete argument for when and why organizations re-direct financial resources internationally.</w:t>
       </w:r>
-    </w:p>
-    <w:p>
+      <w:commentRangeEnd w:id="56"/>
+      <w:r>
+        <w:rPr>
+          <w:rStyle w:val="CommentReference"/>
+        </w:rPr>
+        <w:commentReference w:id="56"/>
+      </w:r>
+    </w:p>
+    <w:p>
+      <w:pPr>
+        <w:spacing w:line="360" w:lineRule="auto"/>
+      </w:pPr>
       <w:r>
         <w:tab/>
         <w:t xml:space="preserve">The economic positioning of the U.S. within systems of global capital is instrumental for initially providing the </w:t>
@@ -2770,16 +3361,17 @@
     </w:p>
     <w:p>
       <w:pPr>
+        <w:spacing w:line="360" w:lineRule="auto"/>
         <w:ind w:firstLine="720"/>
+        <w:rPr>
+          <w:ins w:id="57" w:author="Sebastián Rojas Cabal" w:date="2022-07-27T09:38:00Z"/>
+        </w:rPr>
       </w:pPr>
       <w:r>
         <w:t xml:space="preserve">Next, </w:t>
       </w:r>
       <w:r>
-        <w:t xml:space="preserve">post-1980s </w:t>
-      </w:r>
-      <w:r>
-        <w:t xml:space="preserve">commitments to neoliberalism </w:t>
+        <w:t xml:space="preserve">post-1980s commitments to neoliberalism </w:t>
       </w:r>
       <w:r>
         <w:t xml:space="preserve">altered how the U.S. government collected and redistributed the </w:t>
@@ -2929,10 +3521,7 @@
         <w:t xml:space="preserve">These simultaneous trends contributed to the explosion of civil society actors, like nonprofit organizations, to fill the space of a retreating state. </w:t>
       </w:r>
       <w:r>
-        <w:t>Consequently,</w:t>
-      </w:r>
-      <w:r>
-        <w:t xml:space="preserve"> this meant that on the whole, significant sums of money were maintained and controlled by third sector organizations. While those with government contracts had limitations on how funds could be used, at a structural level, this change meant </w:t>
+        <w:t xml:space="preserve">Consequently, this meant that on the whole, significant sums of money were maintained and controlled by third sector organizations. While those with government contracts had limitations on how funds could be used, at a structural level, this change meant </w:t>
       </w:r>
       <w:r>
         <w:t>that private, non-state actors</w:t>
@@ -2988,6 +3577,247 @@
     </w:p>
     <w:p>
       <w:pPr>
+        <w:pStyle w:val="ListParagraph"/>
+        <w:numPr>
+          <w:ilvl w:val="0"/>
+          <w:numId w:val="9"/>
+        </w:numPr>
+        <w:spacing w:line="360" w:lineRule="auto"/>
+        <w:rPr>
+          <w:ins w:id="58" w:author="Sebastián Rojas Cabal" w:date="2022-07-27T09:39:00Z"/>
+        </w:rPr>
+      </w:pPr>
+      <w:ins w:id="59" w:author="Sebastián Rojas Cabal" w:date="2022-07-27T09:38:00Z">
+        <w:r>
+          <w:t xml:space="preserve">The </w:t>
+        </w:r>
+      </w:ins>
+      <w:ins w:id="60" w:author="Sebastián Rojas Cabal" w:date="2022-07-27T09:39:00Z">
+        <w:r>
+          <w:t>growing centrality of the U.S. within capital flows</w:t>
+        </w:r>
+      </w:ins>
+      <w:ins w:id="61" w:author="Sebastián Rojas Cabal" w:date="2022-07-27T09:41:00Z">
+        <w:r>
+          <w:t>.</w:t>
+        </w:r>
+      </w:ins>
+    </w:p>
+    <w:p>
+      <w:pPr>
+        <w:pStyle w:val="ListParagraph"/>
+        <w:numPr>
+          <w:ilvl w:val="0"/>
+          <w:numId w:val="9"/>
+        </w:numPr>
+        <w:spacing w:line="360" w:lineRule="auto"/>
+        <w:rPr>
+          <w:ins w:id="62" w:author="Sebastián Rojas Cabal" w:date="2022-07-27T09:40:00Z"/>
+        </w:rPr>
+      </w:pPr>
+      <w:ins w:id="63" w:author="Sebastián Rojas Cabal" w:date="2022-07-27T09:39:00Z">
+        <w:r>
+          <w:t xml:space="preserve">While in the early </w:t>
+        </w:r>
+        <w:proofErr w:type="spellStart"/>
+        <w:r>
+          <w:t>xxth</w:t>
+        </w:r>
+        <w:proofErr w:type="spellEnd"/>
+        <w:r>
+          <w:t xml:space="preserve"> century this centrality had been at the service of a developmental state,</w:t>
+        </w:r>
+      </w:ins>
+      <w:ins w:id="64" w:author="Sebastián Rojas Cabal" w:date="2022-07-27T09:40:00Z">
+        <w:r>
+          <w:t xml:space="preserve"> this changed radically during the 1980s.</w:t>
+        </w:r>
+      </w:ins>
+    </w:p>
+    <w:p>
+      <w:pPr>
+        <w:pStyle w:val="ListParagraph"/>
+        <w:numPr>
+          <w:ilvl w:val="1"/>
+          <w:numId w:val="9"/>
+        </w:numPr>
+        <w:spacing w:line="360" w:lineRule="auto"/>
+        <w:rPr>
+          <w:ins w:id="65" w:author="Sebastián Rojas Cabal" w:date="2022-07-27T09:42:00Z"/>
+        </w:rPr>
+      </w:pPr>
+      <w:ins w:id="66" w:author="Sebastián Rojas Cabal" w:date="2022-07-27T09:40:00Z">
+        <w:r>
+          <w:t xml:space="preserve">The developmental state was effectively dismantled, and tax-rates lowered. This had a twofold effect: </w:t>
+        </w:r>
+      </w:ins>
+      <w:ins w:id="67" w:author="Sebastián Rojas Cabal" w:date="2022-07-27T09:41:00Z">
+        <w:r>
+          <w:t>more wealth amassed by private individuals, an expansion of the third sector to compensate for the retreat of the state.</w:t>
+        </w:r>
+      </w:ins>
+    </w:p>
+    <w:p>
+      <w:pPr>
+        <w:pStyle w:val="ListParagraph"/>
+        <w:numPr>
+          <w:ilvl w:val="0"/>
+          <w:numId w:val="9"/>
+        </w:numPr>
+        <w:spacing w:line="360" w:lineRule="auto"/>
+        <w:rPr>
+          <w:ins w:id="68" w:author="Sebastián Rojas Cabal" w:date="2022-07-27T09:44:00Z"/>
+        </w:rPr>
+      </w:pPr>
+      <w:ins w:id="69" w:author="Sebastián Rojas Cabal" w:date="2022-07-27T09:42:00Z">
+        <w:r>
+          <w:t xml:space="preserve">Within the </w:t>
+        </w:r>
+      </w:ins>
+      <w:ins w:id="70" w:author="Sebastián Rojas Cabal" w:date="2022-07-27T09:45:00Z">
+        <w:r>
+          <w:t>third sector</w:t>
+        </w:r>
+      </w:ins>
+      <w:ins w:id="71" w:author="Sebastián Rojas Cabal" w:date="2022-07-27T09:42:00Z">
+        <w:r>
+          <w:t xml:space="preserve">, we can broadly distinguish between two </w:t>
+        </w:r>
+      </w:ins>
+      <w:ins w:id="72" w:author="Sebastián Rojas Cabal" w:date="2022-07-27T09:43:00Z">
+        <w:r>
+          <w:t xml:space="preserve">segments: a segment that continued to rely on federal funding and was therefore beholden to both </w:t>
+        </w:r>
+        <w:r>
+          <w:lastRenderedPageBreak/>
+          <w:t>transparency requirements and political pressures</w:t>
+        </w:r>
+      </w:ins>
+      <w:ins w:id="73" w:author="Sebastián Rojas Cabal" w:date="2022-07-27T09:45:00Z">
+        <w:r>
+          <w:t xml:space="preserve"> [more like legal limitations in terms of not violating constitutional rights or working against them]</w:t>
+        </w:r>
+      </w:ins>
+      <w:ins w:id="74" w:author="Sebastián Rojas Cabal" w:date="2022-07-27T09:43:00Z">
+        <w:r>
+          <w:t>, and a second segment that relied on funding from private individuals and was exempted fro</w:t>
+        </w:r>
+      </w:ins>
+      <w:ins w:id="75" w:author="Sebastián Rojas Cabal" w:date="2022-07-27T09:44:00Z">
+        <w:r>
+          <w:t>m reporting requirements.</w:t>
+        </w:r>
+      </w:ins>
+    </w:p>
+    <w:p>
+      <w:pPr>
+        <w:pStyle w:val="ListParagraph"/>
+        <w:numPr>
+          <w:ilvl w:val="0"/>
+          <w:numId w:val="9"/>
+        </w:numPr>
+        <w:spacing w:line="360" w:lineRule="auto"/>
+        <w:rPr>
+          <w:ins w:id="76" w:author="Sebastián Rojas Cabal" w:date="2022-07-27T09:41:00Z"/>
+        </w:rPr>
+        <w:pPrChange w:id="77" w:author="Sebastián Rojas Cabal" w:date="2022-07-27T09:42:00Z">
+          <w:pPr>
+            <w:pStyle w:val="ListParagraph"/>
+            <w:numPr>
+              <w:ilvl w:val="1"/>
+              <w:numId w:val="9"/>
+            </w:numPr>
+            <w:spacing w:line="360" w:lineRule="auto"/>
+            <w:ind w:left="1800" w:hanging="360"/>
+          </w:pPr>
+        </w:pPrChange>
+      </w:pPr>
+      <w:ins w:id="78" w:author="Sebastián Rojas Cabal" w:date="2022-07-27T09:44:00Z">
+        <w:r>
+          <w:t xml:space="preserve">Taken together, </w:t>
+        </w:r>
+      </w:ins>
+      <w:ins w:id="79" w:author="Sebastián Rojas Cabal" w:date="2022-07-27T09:45:00Z">
+        <w:r>
+          <w:t>all</w:t>
+        </w:r>
+      </w:ins>
+      <w:ins w:id="80" w:author="Sebastián Rojas Cabal" w:date="2022-07-27T09:44:00Z">
+        <w:r>
+          <w:t xml:space="preserve"> these trends contribute to the consolidation of a well-funded third sector segment</w:t>
+        </w:r>
+      </w:ins>
+      <w:ins w:id="81" w:author="Sebastián Rojas Cabal" w:date="2022-07-27T09:45:00Z">
+        <w:r>
+          <w:t xml:space="preserve"> structurally</w:t>
+        </w:r>
+      </w:ins>
+      <w:ins w:id="82" w:author="Sebastián Rojas Cabal" w:date="2022-07-27T09:44:00Z">
+        <w:r>
+          <w:t xml:space="preserve"> </w:t>
+        </w:r>
+        <w:r>
+          <w:t>positioned to engage in illiberal advocacy</w:t>
+        </w:r>
+      </w:ins>
+      <w:ins w:id="83" w:author="Sebastián Rojas Cabal" w:date="2022-07-27T09:45:00Z">
+        <w:r>
+          <w:t xml:space="preserve"> because it was shielded from legal and </w:t>
+        </w:r>
+      </w:ins>
+      <w:ins w:id="84" w:author="Sebastián Rojas Cabal" w:date="2022-07-27T09:46:00Z">
+        <w:r>
+          <w:t>administrative oversight.</w:t>
+        </w:r>
+      </w:ins>
+    </w:p>
+    <w:p>
+      <w:pPr>
+        <w:pStyle w:val="ListParagraph"/>
+        <w:numPr>
+          <w:ilvl w:val="1"/>
+          <w:numId w:val="9"/>
+        </w:numPr>
+        <w:spacing w:line="360" w:lineRule="auto"/>
+        <w:rPr>
+          <w:del w:id="85" w:author="Sebastián Rojas Cabal" w:date="2022-07-27T09:42:00Z"/>
+          <w:b/>
+          <w:bCs/>
+          <w:rPrChange w:id="86" w:author="Sebastián Rojas Cabal" w:date="2022-07-27T09:46:00Z">
+            <w:rPr>
+              <w:del w:id="87" w:author="Sebastián Rojas Cabal" w:date="2022-07-27T09:42:00Z"/>
+            </w:rPr>
+          </w:rPrChange>
+        </w:rPr>
+        <w:pPrChange w:id="88" w:author="Sebastián Rojas Cabal" w:date="2022-07-27T09:40:00Z">
+          <w:pPr>
+            <w:spacing w:line="360" w:lineRule="auto"/>
+            <w:ind w:firstLine="720"/>
+          </w:pPr>
+        </w:pPrChange>
+      </w:pPr>
+      <w:proofErr w:type="gramStart"/>
+      <w:ins w:id="89" w:author="Sebastián Rojas Cabal" w:date="2022-07-27T09:46:00Z">
+        <w:r>
+          <w:rPr>
+            <w:b/>
+            <w:bCs/>
+          </w:rPr>
+          <w:t>Yet,</w:t>
+        </w:r>
+        <w:proofErr w:type="gramEnd"/>
+        <w:r>
+          <w:rPr>
+            <w:b/>
+            <w:bCs/>
+          </w:rPr>
+          <w:t xml:space="preserve"> still the question remains: why send money abroad? </w:t>
+        </w:r>
+      </w:ins>
+    </w:p>
+    <w:p>
+      <w:pPr>
+        <w:spacing w:line="360" w:lineRule="auto"/>
         <w:ind w:firstLine="720"/>
       </w:pPr>
       <w:r>
@@ -3041,6 +3871,11 @@
       <w:r>
         <w:t xml:space="preserve"> and must be protected</w:t>
       </w:r>
+      <w:ins w:id="90" w:author="Sebastián Rojas Cabal" w:date="2022-07-27T09:46:00Z">
+        <w:r>
+          <w:t xml:space="preserve"> and promoted</w:t>
+        </w:r>
+      </w:ins>
       <w:r>
         <w:t>.</w:t>
       </w:r>
@@ -3048,10 +3883,7 @@
         <w:t xml:space="preserve"> </w:t>
       </w:r>
       <w:r>
-        <w:t>While this commitment today typically manifests within a secular, rights-based discourse, this commitment has historic roots to European Christians’ seeking to “save” those across their empires and within colonies (xx).</w:t>
-      </w:r>
-      <w:r>
-        <w:t xml:space="preserve"> G</w:t>
+        <w:t>While this commitment today typically manifests within a secular, rights-based discourse, this commitment has historic roots to European Christians’ seeking to “save” those across their empires and within colonies (xx). G</w:t>
       </w:r>
       <w:r>
         <w:t xml:space="preserve">iven </w:t>
@@ -3090,7 +3922,23 @@
         <w:t xml:space="preserve">government’s </w:t>
       </w:r>
       <w:r>
-        <w:t>deployment of women’s rights to justify war against the Taliban, t</w:t>
+        <w:t>deployment of women’s rights</w:t>
+      </w:r>
+      <w:ins w:id="91" w:author="Sebastián Rojas Cabal" w:date="2022-07-27T09:47:00Z">
+        <w:r>
+          <w:t xml:space="preserve"> discourse</w:t>
+        </w:r>
+      </w:ins>
+      <w:r>
+        <w:t xml:space="preserve"> to justify war against the Taliban</w:t>
+      </w:r>
+      <w:ins w:id="92" w:author="Sebastián Rojas Cabal" w:date="2022-07-27T09:47:00Z">
+        <w:r>
+          <w:t xml:space="preserve"> in Afghanistan</w:t>
+        </w:r>
+      </w:ins>
+      <w:r>
+        <w:t>, t</w:t>
       </w:r>
       <w:r>
         <w:t xml:space="preserve">he rise in voluntourism and </w:t>
@@ -3105,7 +3953,22 @@
         <w:t xml:space="preserve">” </w:t>
       </w:r>
       <w:r>
-        <w:t xml:space="preserve">and the success of key social enterprises that commitment to assisting communities abroad </w:t>
+        <w:t>and the success of key social enterprises that commitment to assisting communities abroad</w:t>
+      </w:r>
+      <w:ins w:id="93" w:author="Sebastián Rojas Cabal" w:date="2022-07-27T09:47:00Z">
+        <w:r>
+          <w:t xml:space="preserve"> </w:t>
+        </w:r>
+        <w:r>
+          <w:rPr>
+            <w:b/>
+            <w:bCs/>
+          </w:rPr>
+          <w:t>SUCH AS</w:t>
+        </w:r>
+      </w:ins>
+      <w:r>
+        <w:t xml:space="preserve"> </w:t>
       </w:r>
       <w:r>
         <w:t xml:space="preserve">are all direct manifestations of Americans’ commitment to deploying resources as part of civilizing missions. Certainly, </w:t>
@@ -3140,10 +4003,25 @@
     </w:p>
     <w:p>
       <w:pPr>
+        <w:spacing w:line="360" w:lineRule="auto"/>
         <w:ind w:firstLine="720"/>
       </w:pPr>
       <w:r>
-        <w:t>Several countries are woven into these economic, political, and cultural institutions of Western (neo)liberalism. Indeed, going back to the Russian feminist in Sperling and colleague’s study, Western countries are a key source for the financing of transnational networks. However, the scale and unique interactions of these institutions within the U.S. make actors based</w:t>
+        <w:t xml:space="preserve">Several countries are woven into these economic, political, and cultural institutions of Western </w:t>
+      </w:r>
+      <w:commentRangeStart w:id="94"/>
+      <w:r>
+        <w:t>(neo)liberalism.</w:t>
+      </w:r>
+      <w:commentRangeEnd w:id="94"/>
+      <w:r>
+        <w:rPr>
+          <w:rStyle w:val="CommentReference"/>
+        </w:rPr>
+        <w:commentReference w:id="94"/>
+      </w:r>
+      <w:r>
+        <w:t xml:space="preserve"> Indeed, going back to the Russian feminist in Sperling and colleague’s study, Western countries are a key source for the financing of transnational networks. However, the scale and unique interactions of these institutions within the U.S. make actors based</w:t>
       </w:r>
       <w:r>
         <w:t xml:space="preserve"> have a disproportionate role in financing transnational networks</w:t>
@@ -3167,11 +4045,11 @@
         <w:t>w</w:t>
       </w:r>
       <w:r>
-        <w:t xml:space="preserve">hile these explanations are helpful for understanding general flows, it makes it more challenging for </w:t>
+        <w:t xml:space="preserve">hile these </w:t>
       </w:r>
       <w:r>
         <w:lastRenderedPageBreak/>
-        <w:t xml:space="preserve">understanding the discrete reasons for why </w:t>
+        <w:t xml:space="preserve">explanations are helpful for understanding general flows, it makes it more challenging for understanding the discrete reasons for why </w:t>
       </w:r>
       <w:r>
         <w:t>foreign investments shift at any given time.</w:t>
@@ -3179,6 +4057,11 @@
       <w:r>
         <w:t xml:space="preserve"> </w:t>
       </w:r>
+      <w:ins w:id="95" w:author="Sebastián Rojas Cabal" w:date="2022-07-27T09:56:00Z">
+        <w:r>
+          <w:t xml:space="preserve">Draw a distinction between proclivity or something like that and changes in behavior. </w:t>
+        </w:r>
+      </w:ins>
       <w:r>
         <w:t xml:space="preserve">Understanding specific mechanisms, then, can enhance our overall understanding of the way finances move within transnational networks – something </w:t>
       </w:r>
@@ -3189,9 +4072,14 @@
         <w:t xml:space="preserve"> well studied. </w:t>
       </w:r>
     </w:p>
-    <w:p/>
-    <w:p>
-      <w:pPr>
+    <w:p>
+      <w:pPr>
+        <w:spacing w:line="360" w:lineRule="auto"/>
+      </w:pPr>
+    </w:p>
+    <w:p>
+      <w:pPr>
+        <w:spacing w:line="360" w:lineRule="auto"/>
         <w:rPr>
           <w:i/>
           <w:iCs/>
@@ -3220,6 +4108,9 @@
       </w:r>
     </w:p>
     <w:p>
+      <w:pPr>
+        <w:spacing w:line="360" w:lineRule="auto"/>
+      </w:pPr>
       <w:r>
         <w:t>While the aforementioned factors help to explain the broad structural factors enabling the financial position of U.S. actors, such explanations are less helpful for understanding more discrete changes</w:t>
       </w:r>
@@ -3247,6 +4138,7 @@
     </w:p>
     <w:p>
       <w:pPr>
+        <w:spacing w:line="360" w:lineRule="auto"/>
         <w:ind w:firstLine="720"/>
       </w:pPr>
       <w:r>
@@ -3264,6 +4156,7 @@
     </w:p>
     <w:p>
       <w:pPr>
+        <w:spacing w:line="360" w:lineRule="auto"/>
         <w:ind w:firstLine="720"/>
       </w:pPr>
       <w:r>
@@ -3277,6 +4170,7 @@
           <w:ilvl w:val="0"/>
           <w:numId w:val="7"/>
         </w:numPr>
+        <w:spacing w:line="360" w:lineRule="auto"/>
         <w:rPr>
           <w:rFonts w:eastAsia="Times New Roman" w:cs="Times New Roman"/>
         </w:rPr>
@@ -3344,6 +4238,7 @@
           <w:ilvl w:val="0"/>
           <w:numId w:val="7"/>
         </w:numPr>
+        <w:spacing w:line="360" w:lineRule="auto"/>
         <w:rPr>
           <w:rFonts w:eastAsia="Times New Roman" w:cs="Times New Roman"/>
         </w:rPr>
@@ -3379,6 +4274,7 @@
           <w:ilvl w:val="0"/>
           <w:numId w:val="7"/>
         </w:numPr>
+        <w:spacing w:line="360" w:lineRule="auto"/>
         <w:rPr>
           <w:rFonts w:eastAsia="Times New Roman" w:cs="Times New Roman"/>
         </w:rPr>
@@ -3398,6 +4294,7 @@
           <w:ilvl w:val="0"/>
           <w:numId w:val="7"/>
         </w:numPr>
+        <w:spacing w:line="360" w:lineRule="auto"/>
         <w:rPr>
           <w:rFonts w:eastAsia="Times New Roman" w:cs="Times New Roman"/>
         </w:rPr>
@@ -3433,6 +4330,7 @@
           <w:ilvl w:val="0"/>
           <w:numId w:val="7"/>
         </w:numPr>
+        <w:spacing w:line="360" w:lineRule="auto"/>
         <w:rPr>
           <w:rFonts w:eastAsia="Times New Roman" w:cs="Times New Roman"/>
         </w:rPr>
@@ -3468,6 +4366,7 @@
           <w:ilvl w:val="0"/>
           <w:numId w:val="7"/>
         </w:numPr>
+        <w:spacing w:line="360" w:lineRule="auto"/>
         <w:rPr>
           <w:rFonts w:eastAsia="Times New Roman" w:cs="Times New Roman"/>
         </w:rPr>
@@ -3519,6 +4418,7 @@
           <w:ilvl w:val="0"/>
           <w:numId w:val="7"/>
         </w:numPr>
+        <w:spacing w:line="360" w:lineRule="auto"/>
         <w:rPr>
           <w:rFonts w:eastAsia="Times New Roman" w:cs="Times New Roman"/>
         </w:rPr>
@@ -3560,7 +4460,15 @@
           <w:rFonts w:eastAsia="Times New Roman" w:cs="Times New Roman"/>
           <w:shd w:val="clear" w:color="auto" w:fill="FFFFFF"/>
         </w:rPr>
-        <w:t xml:space="preserve"> themselves to be ineffective or illegitimate. The skill </w:t>
+        <w:t xml:space="preserve"> themselves to </w:t>
+      </w:r>
+      <w:r>
+        <w:rPr>
+          <w:rFonts w:eastAsia="Times New Roman" w:cs="Times New Roman"/>
+          <w:shd w:val="clear" w:color="auto" w:fill="FFFFFF"/>
+        </w:rPr>
+        <w:lastRenderedPageBreak/>
+        <w:t xml:space="preserve">be ineffective or illegitimate. The skill </w:t>
       </w:r>
       <w:proofErr w:type="spellStart"/>
       <w:r>
@@ -3586,6 +4494,7 @@
           <w:ilvl w:val="0"/>
           <w:numId w:val="7"/>
         </w:numPr>
+        <w:spacing w:line="360" w:lineRule="auto"/>
         <w:rPr>
           <w:rFonts w:eastAsia="Times New Roman" w:cs="Times New Roman"/>
         </w:rPr>
@@ -3637,6 +4546,7 @@
           <w:ilvl w:val="0"/>
           <w:numId w:val="7"/>
         </w:numPr>
+        <w:spacing w:line="360" w:lineRule="auto"/>
         <w:rPr>
           <w:rFonts w:eastAsia="Times New Roman" w:cs="Times New Roman"/>
         </w:rPr>
@@ -3656,6 +4566,7 @@
           <w:ilvl w:val="1"/>
           <w:numId w:val="7"/>
         </w:numPr>
+        <w:spacing w:line="360" w:lineRule="auto"/>
         <w:rPr>
           <w:rFonts w:eastAsia="Times New Roman" w:cs="Times New Roman"/>
         </w:rPr>
@@ -3675,6 +4586,7 @@
           <w:ilvl w:val="1"/>
           <w:numId w:val="7"/>
         </w:numPr>
+        <w:spacing w:line="360" w:lineRule="auto"/>
         <w:rPr>
           <w:rFonts w:eastAsia="Times New Roman" w:cs="Times New Roman"/>
         </w:rPr>
@@ -3688,6 +4600,7 @@
     </w:p>
     <w:p>
       <w:pPr>
+        <w:spacing w:line="360" w:lineRule="auto"/>
         <w:ind w:firstLine="720"/>
       </w:pPr>
       <w:r>
@@ -3711,76 +4624,107 @@
     </w:p>
     <w:p>
       <w:pPr>
+        <w:spacing w:line="360" w:lineRule="auto"/>
         <w:ind w:firstLine="720"/>
       </w:pPr>
       <w:r>
+        <w:t xml:space="preserve">Most research on transnational advocacy emphasizes the first, especially from the West/U.S. These groups have </w:t>
+      </w:r>
+      <w:proofErr w:type="spellStart"/>
+      <w:r>
+        <w:t>achived</w:t>
+      </w:r>
+      <w:proofErr w:type="spellEnd"/>
+      <w:r>
+        <w:t xml:space="preserve"> some level of human rights/women’s rights/etc. at home so they spread internationally. Indeed, this model is generally assumed. Take for example many governments restricting foreign funding because they think it’ll enable civil society (form of democracy), foreign influence, gay-for-pay. But again, policy gains make one turn attention abroad.</w:t>
+      </w:r>
+    </w:p>
+    <w:p>
+      <w:pPr>
+        <w:spacing w:line="360" w:lineRule="auto"/>
+        <w:ind w:firstLine="720"/>
+      </w:pPr>
+      <w:r>
+        <w:t>“The greater the opportunity, the more likely a movement is to both emerge and grow, and the larger the movement gets and the more resources it can mobilize, the more successful it will be.” -346</w:t>
+      </w:r>
+    </w:p>
+    <w:p>
+      <w:pPr>
+        <w:spacing w:line="360" w:lineRule="auto"/>
+        <w:ind w:firstLine="720"/>
+      </w:pPr>
+    </w:p>
+    <w:p>
+      <w:pPr>
+        <w:spacing w:line="360" w:lineRule="auto"/>
+        <w:ind w:firstLine="720"/>
+      </w:pPr>
+      <w:r>
+        <w:t>international and domestic political transformations that also helped financially position U.S. actors, especially advocacy organizations, within transnational networks. Internationally, international organizations like the United Nations and World Bank grew following World War II and then dramatically ballooned following the end of the Cold War (</w:t>
+      </w:r>
+      <w:proofErr w:type="spellStart"/>
+      <w:r>
+        <w:t>Tallberg</w:t>
+      </w:r>
+      <w:proofErr w:type="spellEnd"/>
+      <w:r>
+        <w:t xml:space="preserve"> et al. 2014). Just like the consolidation of the nation-state enabled national movements (Tilly xx) and empire enabled long-distance advocacy </w:t>
+      </w:r>
+      <w:commentRangeStart w:id="96"/>
+      <w:r>
+        <w:t>networks (</w:t>
+      </w:r>
+      <w:proofErr w:type="spellStart"/>
+      <w:r>
+        <w:t>Stamalov</w:t>
+      </w:r>
+      <w:proofErr w:type="spellEnd"/>
+      <w:r>
+        <w:t xml:space="preserve"> 2010), </w:t>
+      </w:r>
+      <w:commentRangeEnd w:id="96"/>
+      <w:r>
+        <w:rPr>
+          <w:rStyle w:val="CommentReference"/>
+        </w:rPr>
+        <w:commentReference w:id="96"/>
+      </w:r>
+      <w:r>
+        <w:t xml:space="preserve">the proliferation of these international </w:t>
+      </w:r>
+      <w:r>
         <w:lastRenderedPageBreak/>
-        <w:t xml:space="preserve">Most research on transnational advocacy emphasizes the first, especially from the West/U.S. These groups have </w:t>
+        <w:t>organizations enabled transnational networks and transnational social movements to also spread (</w:t>
       </w:r>
       <w:proofErr w:type="spellStart"/>
       <w:r>
-        <w:t>achived</w:t>
+        <w:t>Tarrow</w:t>
       </w:r>
       <w:proofErr w:type="spellEnd"/>
       <w:r>
-        <w:t xml:space="preserve"> some level of human rights/women’s rights/etc. at home so they spread internationally. Indeed, this model is generally assumed. Take for example many governments restricting foreign funding because they think it’ll enable civil society (form of democracy), foreign influence, gay-for-pay. But again, policy gains make one turn attention abroad.</w:t>
-      </w:r>
-    </w:p>
-    <w:p>
-      <w:pPr>
+        <w:t xml:space="preserve"> 2005). Given that the U.S. plays a central role within international organizations, especially during its peak following the end of the Cold War, this gives actors in a U.S. a uniquely influential position to establish partnerships. Moreover, U.S. actors are also more inclined to receive grants from these bodies as well (xx).</w:t>
+      </w:r>
+    </w:p>
+    <w:p>
+      <w:pPr>
+        <w:spacing w:line="360" w:lineRule="auto"/>
         <w:ind w:firstLine="720"/>
       </w:pPr>
-      <w:r>
-        <w:t>“The greater the opportunity, the more likely a movement is to both emerge and grow, and the larger the movement gets and the more resources it can mobilize, the more successful it will be.” -346</w:t>
-      </w:r>
-    </w:p>
-    <w:p>
-      <w:pPr>
-        <w:ind w:firstLine="720"/>
-      </w:pPr>
-    </w:p>
-    <w:p>
-      <w:pPr>
-        <w:ind w:firstLine="720"/>
-      </w:pPr>
-      <w:r>
-        <w:t>international and domestic political transformations that also helped financially position U.S. actors, especially advocacy organizations, within transnational networks. Internationally, international organizations like the United Nations and World Bank grew following World War II and then dramatically ballooned following the end of the Cold War (</w:t>
-      </w:r>
-      <w:proofErr w:type="spellStart"/>
-      <w:r>
-        <w:t>Tallberg</w:t>
-      </w:r>
-      <w:proofErr w:type="spellEnd"/>
-      <w:r>
-        <w:t xml:space="preserve"> et al. 2014). Just like the consolidation of the nation-state enabled national movements (Tilly xx) and empire enabled long-distance advocacy networks (</w:t>
-      </w:r>
-      <w:proofErr w:type="spellStart"/>
-      <w:r>
-        <w:t>Stamalov</w:t>
-      </w:r>
-      <w:proofErr w:type="spellEnd"/>
-      <w:r>
-        <w:t xml:space="preserve"> 2010), the proliferation of these international organizations enabled transnational networks and transnational social movements to also spread (</w:t>
-      </w:r>
-      <w:proofErr w:type="spellStart"/>
-      <w:r>
-        <w:t>Tarrow</w:t>
-      </w:r>
-      <w:proofErr w:type="spellEnd"/>
-      <w:r>
-        <w:t xml:space="preserve"> 2005). Given that the U.S. plays a central role within international organizations, especially during its peak following the end of the Cold War, this gives actors in a U.S. a uniquely influential position to establish partnerships. Moreover, U.S. actors are also more inclined to receive grants from these bodies as well (xx).</w:t>
-      </w:r>
-    </w:p>
-    <w:p>
-      <w:pPr>
-        <w:ind w:firstLine="720"/>
-      </w:pPr>
+      <w:commentRangeStart w:id="97"/>
       <w:r>
         <w:t>Domestically,</w:t>
       </w:r>
-    </w:p>
-    <w:p>
-      <w:pPr>
+      <w:commentRangeEnd w:id="97"/>
+      <w:r>
+        <w:rPr>
+          <w:rStyle w:val="CommentReference"/>
+        </w:rPr>
+        <w:commentReference w:id="97"/>
+      </w:r>
+    </w:p>
+    <w:p>
+      <w:pPr>
+        <w:spacing w:line="360" w:lineRule="auto"/>
         <w:jc w:val="center"/>
         <w:rPr>
           <w:b/>
@@ -3791,6 +4735,7 @@
     </w:p>
     <w:p>
       <w:pPr>
+        <w:spacing w:line="360" w:lineRule="auto"/>
         <w:jc w:val="center"/>
         <w:rPr>
           <w:b/>
@@ -3825,21 +4770,16 @@
     </w:p>
     <w:p>
       <w:pPr>
-        <w:rPr>
-          <w:color w:val="000000" w:themeColor="text1"/>
-        </w:rPr>
-      </w:pPr>
-      <w:r>
-        <w:rPr>
-          <w:color w:val="000000" w:themeColor="text1"/>
-        </w:rPr>
-        <w:t xml:space="preserve">We next apply this framework for understanding the present case, U.S. financing of transnational anti-LGBT+ networks, before presenting our testable hypotheses below. </w:t>
-      </w:r>
-      <w:r>
-        <w:rPr>
-          <w:color w:val="000000" w:themeColor="text1"/>
-        </w:rPr>
-        <w:t xml:space="preserve">Anti-LGBT+ networks increasing effective. </w:t>
+        <w:spacing w:line="360" w:lineRule="auto"/>
+        <w:rPr>
+          <w:color w:val="000000" w:themeColor="text1"/>
+        </w:rPr>
+      </w:pPr>
+      <w:r>
+        <w:rPr>
+          <w:color w:val="000000" w:themeColor="text1"/>
+        </w:rPr>
+        <w:t xml:space="preserve">We next apply this framework for understanding the present case, U.S. financing of transnational anti-LGBT+ networks, before presenting our testable hypotheses below. Anti-LGBT+ networks increasing effective. </w:t>
       </w:r>
       <w:r>
         <w:rPr>
@@ -3850,6 +4790,7 @@
     </w:p>
     <w:p>
       <w:pPr>
+        <w:spacing w:line="360" w:lineRule="auto"/>
         <w:ind w:firstLine="720"/>
         <w:rPr>
           <w:color w:val="000000" w:themeColor="text1"/>
@@ -3864,6 +4805,7 @@
     </w:p>
     <w:p>
       <w:pPr>
+        <w:spacing w:line="360" w:lineRule="auto"/>
         <w:ind w:firstLine="720"/>
         <w:rPr>
           <w:color w:val="000000" w:themeColor="text1"/>
@@ -3898,6 +4840,7 @@
     </w:p>
     <w:p>
       <w:pPr>
+        <w:spacing w:line="360" w:lineRule="auto"/>
         <w:ind w:firstLine="720"/>
         <w:rPr>
           <w:color w:val="000000" w:themeColor="text1"/>
@@ -3912,6 +4855,7 @@
     </w:p>
     <w:p>
       <w:pPr>
+        <w:spacing w:line="360" w:lineRule="auto"/>
         <w:ind w:firstLine="720"/>
       </w:pPr>
       <w:r>
@@ -3929,6 +4873,7 @@
           <w:ilvl w:val="1"/>
           <w:numId w:val="2"/>
         </w:numPr>
+        <w:spacing w:line="360" w:lineRule="auto"/>
       </w:pPr>
       <w:r>
         <w:t xml:space="preserve">This money typically is assumed to fly from those supporting liberal causes. Hungary, Russia, </w:t>
@@ -3949,6 +4894,7 @@
           <w:ilvl w:val="1"/>
           <w:numId w:val="2"/>
         </w:numPr>
+        <w:spacing w:line="360" w:lineRule="auto"/>
       </w:pPr>
       <w:r>
         <w:t>But i</w:t>
@@ -3964,6 +4910,7 @@
           <w:ilvl w:val="1"/>
           <w:numId w:val="2"/>
         </w:numPr>
+        <w:spacing w:line="360" w:lineRule="auto"/>
       </w:pPr>
       <w:r>
         <w:t xml:space="preserve">Figure 1. Here are </w:t>
@@ -3979,28 +4926,55 @@
           <w:ilvl w:val="1"/>
           <w:numId w:val="2"/>
         </w:numPr>
-        <w:rPr>
-          <w:color w:val="000000" w:themeColor="text1"/>
-        </w:rPr>
-      </w:pPr>
-      <w:r>
-        <w:rPr>
-          <w:color w:val="000000" w:themeColor="text1"/>
-        </w:rPr>
-        <w:t>Typically c</w:t>
-      </w:r>
-      <w:r>
-        <w:rPr>
-          <w:color w:val="000000" w:themeColor="text1"/>
-        </w:rPr>
-        <w:t xml:space="preserve">ivilizing mission goes from privileged out. Because we are saved, we will save you. Because we have human rights, we will help you. Pro-family groups are </w:t>
-      </w:r>
-      <w:r>
-        <w:rPr>
-          <w:color w:val="000000" w:themeColor="text1"/>
+        <w:spacing w:line="360" w:lineRule="auto"/>
+        <w:rPr>
+          <w:color w:val="000000" w:themeColor="text1"/>
+          <w:highlight w:val="yellow"/>
+          <w:rPrChange w:id="98" w:author="Sebastián Rojas Cabal" w:date="2022-07-27T10:14:00Z">
+            <w:rPr>
+              <w:color w:val="000000" w:themeColor="text1"/>
+            </w:rPr>
+          </w:rPrChange>
+        </w:rPr>
+      </w:pPr>
+      <w:commentRangeStart w:id="99"/>
+      <w:r>
+        <w:rPr>
+          <w:color w:val="000000" w:themeColor="text1"/>
+          <w:highlight w:val="yellow"/>
+          <w:rPrChange w:id="100" w:author="Sebastián Rojas Cabal" w:date="2022-07-27T10:14:00Z">
+            <w:rPr>
+              <w:color w:val="000000" w:themeColor="text1"/>
+            </w:rPr>
+          </w:rPrChange>
+        </w:rPr>
+        <w:t xml:space="preserve">Typically civilizing mission goes from privileged out. Because we are saved, we will save you. Because we have human rights, we will help you. Pro-family groups are </w:t>
+      </w:r>
+      <w:r>
+        <w:rPr>
+          <w:color w:val="000000" w:themeColor="text1"/>
+          <w:highlight w:val="yellow"/>
+          <w:rPrChange w:id="101" w:author="Sebastián Rojas Cabal" w:date="2022-07-27T10:14:00Z">
+            <w:rPr>
+              <w:color w:val="000000" w:themeColor="text1"/>
+            </w:rPr>
+          </w:rPrChange>
         </w:rPr>
         <w:lastRenderedPageBreak/>
         <w:t>different. “Because we have failed, we are coming to you. We are still here to protect you, though, by teaching you to do what we did not.”</w:t>
+      </w:r>
+      <w:commentRangeEnd w:id="99"/>
+      <w:r>
+        <w:rPr>
+          <w:rStyle w:val="CommentReference"/>
+          <w:highlight w:val="yellow"/>
+          <w:rPrChange w:id="102" w:author="Sebastián Rojas Cabal" w:date="2022-07-27T10:14:00Z">
+            <w:rPr>
+              <w:rStyle w:val="CommentReference"/>
+            </w:rPr>
+          </w:rPrChange>
+        </w:rPr>
+        <w:commentReference w:id="99"/>
       </w:r>
     </w:p>
     <w:p>
@@ -4010,6 +4984,7 @@
           <w:ilvl w:val="0"/>
           <w:numId w:val="2"/>
         </w:numPr>
+        <w:spacing w:line="360" w:lineRule="auto"/>
       </w:pPr>
       <w:r>
         <w:rPr>
@@ -4026,6 +5001,7 @@
           <w:ilvl w:val="1"/>
           <w:numId w:val="2"/>
         </w:numPr>
+        <w:spacing w:line="360" w:lineRule="auto"/>
       </w:pPr>
       <w:r>
         <w:t>Religious + Illiberal networks (Not saying religious networks are inherently illiberal but there’s an increasing overlap in the case of anti-LGBT+)</w:t>
@@ -4038,6 +5014,7 @@
           <w:ilvl w:val="2"/>
           <w:numId w:val="2"/>
         </w:numPr>
+        <w:spacing w:line="360" w:lineRule="auto"/>
       </w:pPr>
       <w:r>
         <w:t>Religious organizations on one hand associated with democracy. Promotion of individualism that enables liberal ideals. But on the other, the type of religious actors investing today from the U.S. have taken on a particular Christian nationalism – a politicized form of Christianity that supports undemocratic policies to preserve a religious-cultural ideal.</w:t>
@@ -4050,6 +5027,7 @@
           <w:ilvl w:val="1"/>
           <w:numId w:val="2"/>
         </w:numPr>
+        <w:spacing w:line="360" w:lineRule="auto"/>
       </w:pPr>
       <w:r>
         <w:t xml:space="preserve">Religious organizations have a lot of money – in part because religious </w:t>
@@ -4070,7 +5048,7 @@
           <w:ilvl w:val="2"/>
           <w:numId w:val="2"/>
         </w:numPr>
-        <w:spacing w:before="100" w:beforeAutospacing="1" w:after="100" w:afterAutospacing="1"/>
+        <w:spacing w:before="100" w:beforeAutospacing="1" w:after="100" w:afterAutospacing="1" w:line="360" w:lineRule="auto"/>
         <w:rPr>
           <w:rFonts w:ascii="Times New Roman" w:eastAsia="Times New Roman" w:hAnsi="Times New Roman" w:cs="Times New Roman"/>
         </w:rPr>
@@ -4119,7 +5097,7 @@
           <w:ilvl w:val="2"/>
           <w:numId w:val="2"/>
         </w:numPr>
-        <w:spacing w:before="100" w:beforeAutospacing="1" w:after="100" w:afterAutospacing="1"/>
+        <w:spacing w:before="100" w:beforeAutospacing="1" w:after="100" w:afterAutospacing="1" w:line="360" w:lineRule="auto"/>
         <w:rPr>
           <w:rFonts w:ascii="Times New Roman" w:eastAsia="Times New Roman" w:hAnsi="Times New Roman" w:cs="Times New Roman"/>
         </w:rPr>
@@ -4140,7 +5118,7 @@
           <w:ilvl w:val="2"/>
           <w:numId w:val="2"/>
         </w:numPr>
-        <w:spacing w:before="100" w:beforeAutospacing="1" w:after="100" w:afterAutospacing="1"/>
+        <w:spacing w:before="100" w:beforeAutospacing="1" w:after="100" w:afterAutospacing="1" w:line="360" w:lineRule="auto"/>
         <w:rPr>
           <w:rFonts w:ascii="Times New Roman" w:eastAsia="Times New Roman" w:hAnsi="Times New Roman" w:cs="Times New Roman"/>
         </w:rPr>
@@ -4161,7 +5139,7 @@
           <w:ilvl w:val="2"/>
           <w:numId w:val="2"/>
         </w:numPr>
-        <w:spacing w:before="100" w:beforeAutospacing="1" w:after="100" w:afterAutospacing="1"/>
+        <w:spacing w:before="100" w:beforeAutospacing="1" w:after="100" w:afterAutospacing="1" w:line="360" w:lineRule="auto"/>
         <w:rPr>
           <w:rFonts w:ascii="Times New Roman" w:eastAsia="Times New Roman" w:hAnsi="Times New Roman" w:cs="Times New Roman"/>
         </w:rPr>
@@ -4242,6 +5220,7 @@
           <w:ilvl w:val="1"/>
           <w:numId w:val="2"/>
         </w:numPr>
+        <w:spacing w:line="360" w:lineRule="auto"/>
       </w:pPr>
       <w:r>
         <w:rPr>
@@ -4257,6 +5236,7 @@
           <w:ilvl w:val="2"/>
           <w:numId w:val="2"/>
         </w:numPr>
+        <w:spacing w:line="360" w:lineRule="auto"/>
         <w:rPr>
           <w:rFonts w:ascii="TimesNewRomanPSMT" w:hAnsi="TimesNewRomanPSMT"/>
           <w:sz w:val="20"/>
@@ -4315,6 +5295,7 @@
           <w:ilvl w:val="2"/>
           <w:numId w:val="2"/>
         </w:numPr>
+        <w:spacing w:line="360" w:lineRule="auto"/>
       </w:pPr>
       <w:r>
         <w:rPr>
@@ -4374,6 +5355,7 @@
           <w:ilvl w:val="3"/>
           <w:numId w:val="2"/>
         </w:numPr>
+        <w:spacing w:line="360" w:lineRule="auto"/>
         <w:rPr>
           <w:rFonts w:ascii="TimesNewRomanPSMT" w:hAnsi="TimesNewRomanPSMT"/>
           <w:sz w:val="20"/>
@@ -4432,7 +5414,16 @@
           <w:sz w:val="20"/>
           <w:szCs w:val="20"/>
         </w:rPr>
-        <w:t xml:space="preserve"> two mechanisms through which religion affects prosocial behavior— “conviction” and “community.” The former refers to the values that religion instills in individuals, such as concern for and responsibility toward the well-being of others. The latter captures how participation in religious institutions is likely to result in individuals being made more aware of opportunities to give and of being solicited. </w:t>
+        <w:t xml:space="preserve"> two mechanisms through which religion affects prosocial behavior— “conviction” and “community.” The former refers to the values that religion instills in individuals, such as concern for and responsibility toward the well-being of others. The latter captures how </w:t>
+      </w:r>
+      <w:r>
+        <w:rPr>
+          <w:rFonts w:ascii="TimesNewRomanPSMT" w:hAnsi="TimesNewRomanPSMT"/>
+          <w:sz w:val="20"/>
+          <w:szCs w:val="20"/>
+        </w:rPr>
+        <w:lastRenderedPageBreak/>
+        <w:t xml:space="preserve">participation in religious institutions is likely to result in individuals being made more aware of opportunities to give and of being solicited. </w:t>
       </w:r>
     </w:p>
     <w:p>
@@ -4442,7 +5433,7 @@
           <w:ilvl w:val="2"/>
           <w:numId w:val="2"/>
         </w:numPr>
-        <w:spacing w:before="100" w:beforeAutospacing="1" w:after="100" w:afterAutospacing="1"/>
+        <w:spacing w:before="100" w:beforeAutospacing="1" w:after="100" w:afterAutospacing="1" w:line="360" w:lineRule="auto"/>
         <w:rPr>
           <w:rFonts w:ascii="Times New Roman" w:eastAsia="Times New Roman" w:hAnsi="Times New Roman" w:cs="Times New Roman"/>
         </w:rPr>
@@ -4455,7 +5446,7 @@
           <w:ilvl w:val="1"/>
           <w:numId w:val="2"/>
         </w:numPr>
-        <w:spacing w:before="100" w:beforeAutospacing="1" w:after="100" w:afterAutospacing="1"/>
+        <w:spacing w:before="100" w:beforeAutospacing="1" w:after="100" w:afterAutospacing="1" w:line="360" w:lineRule="auto"/>
         <w:rPr>
           <w:rFonts w:eastAsia="Times New Roman" w:cs="Times New Roman"/>
         </w:rPr>
@@ -4497,6 +5488,7 @@
           <w:ilvl w:val="1"/>
           <w:numId w:val="2"/>
         </w:numPr>
+        <w:spacing w:line="360" w:lineRule="auto"/>
       </w:pPr>
       <w:r>
         <w:t>Why do anti-LGBT+ organizations invest internationally?</w:t>
@@ -4504,6 +5496,7 @@
     </w:p>
     <w:p>
       <w:pPr>
+        <w:spacing w:line="360" w:lineRule="auto"/>
         <w:rPr>
           <w:b/>
           <w:bCs/>
@@ -4513,6 +5506,7 @@
     </w:p>
     <w:p>
       <w:pPr>
+        <w:spacing w:line="360" w:lineRule="auto"/>
         <w:jc w:val="center"/>
         <w:rPr>
           <w:b/>
@@ -4523,6 +5517,7 @@
     </w:p>
     <w:p>
       <w:pPr>
+        <w:spacing w:line="360" w:lineRule="auto"/>
         <w:rPr>
           <w:color w:val="000000" w:themeColor="text1"/>
         </w:rPr>
@@ -4536,15 +5531,15 @@
     </w:p>
     <w:p>
       <w:pPr>
-        <w:rPr>
-          <w:color w:val="000000" w:themeColor="text1"/>
-        </w:rPr>
-      </w:pPr>
-      <w:r>
-        <w:rPr>
-          <w:color w:val="000000" w:themeColor="text1"/>
-        </w:rPr>
-        <w:lastRenderedPageBreak/>
+        <w:spacing w:line="360" w:lineRule="auto"/>
+        <w:rPr>
+          <w:color w:val="000000" w:themeColor="text1"/>
+        </w:rPr>
+      </w:pPr>
+      <w:r>
+        <w:rPr>
+          <w:color w:val="000000" w:themeColor="text1"/>
+        </w:rPr>
         <w:tab/>
         <w:t xml:space="preserve">Financial connections with U.S. churches make them more inclined to go along with what U.S. churches decide, among those in East Africa (Dreier 2018). However, some willingly surrendered financial assistance to assert </w:t>
       </w:r>
@@ -4565,6 +5560,7 @@
     </w:p>
     <w:p>
       <w:pPr>
+        <w:spacing w:line="360" w:lineRule="auto"/>
         <w:jc w:val="center"/>
         <w:rPr>
           <w:b/>
@@ -4575,6 +5571,7 @@
     </w:p>
     <w:p>
       <w:pPr>
+        <w:spacing w:line="360" w:lineRule="auto"/>
         <w:jc w:val="center"/>
         <w:rPr>
           <w:b/>
@@ -4585,6 +5582,7 @@
     </w:p>
     <w:p>
       <w:pPr>
+        <w:spacing w:line="360" w:lineRule="auto"/>
         <w:jc w:val="center"/>
         <w:rPr>
           <w:b/>
@@ -4618,12 +5616,16 @@
       </w:r>
     </w:p>
     <w:p>
+      <w:pPr>
+        <w:spacing w:line="360" w:lineRule="auto"/>
+      </w:pPr>
       <w:r>
         <w:t xml:space="preserve">Social movements perspective: changes in political opportunity structures. Specific research question is: how did marriage equality alter the foreign expenditures by U.S.-based anti-LGBT+ organizations? Both in terms of raw volume of dollars but also in terms of making international spending more of a budget priority. </w:t>
       </w:r>
     </w:p>
     <w:p>
       <w:pPr>
+        <w:spacing w:line="360" w:lineRule="auto"/>
         <w:jc w:val="center"/>
         <w:rPr>
           <w:b/>
@@ -4634,6 +5636,7 @@
     </w:p>
     <w:p>
       <w:pPr>
+        <w:spacing w:line="360" w:lineRule="auto"/>
         <w:ind w:firstLine="720"/>
         <w:rPr>
           <w:color w:val="000000" w:themeColor="text1"/>
@@ -4648,6 +5651,7 @@
     </w:p>
     <w:p>
       <w:pPr>
+        <w:spacing w:line="360" w:lineRule="auto"/>
         <w:ind w:left="720"/>
         <w:rPr>
           <w:rFonts w:eastAsia="Times New Roman" w:cs="Open Sans"/>
@@ -4685,6 +5689,7 @@
     </w:p>
     <w:p>
       <w:pPr>
+        <w:spacing w:line="360" w:lineRule="auto"/>
         <w:ind w:left="720"/>
         <w:rPr>
           <w:color w:val="000000" w:themeColor="text1"/>
@@ -4693,11 +5698,13 @@
     </w:p>
     <w:p>
       <w:pPr>
+        <w:spacing w:line="360" w:lineRule="auto"/>
         <w:rPr>
           <w:rFonts w:ascii="Times New Roman" w:eastAsia="Times New Roman" w:hAnsi="Times New Roman" w:cs="Times New Roman"/>
         </w:rPr>
       </w:pPr>
       <w:r>
+        <w:lastRenderedPageBreak/>
         <w:t>“N</w:t>
       </w:r>
       <w:r>
@@ -4779,6 +5786,7 @@
     </w:p>
     <w:p>
       <w:pPr>
+        <w:spacing w:line="360" w:lineRule="auto"/>
         <w:ind w:left="720"/>
         <w:rPr>
           <w:color w:val="000000" w:themeColor="text1"/>
@@ -4787,6 +5795,7 @@
     </w:p>
     <w:p>
       <w:pPr>
+        <w:spacing w:line="360" w:lineRule="auto"/>
         <w:rPr>
           <w:rFonts w:ascii="TimesNewRomanPSMT" w:eastAsia="Times New Roman" w:hAnsi="TimesNewRomanPSMT" w:cs="Times New Roman"/>
           <w:sz w:val="20"/>
@@ -4802,6 +5811,7 @@
     </w:p>
     <w:p>
       <w:pPr>
+        <w:spacing w:line="360" w:lineRule="auto"/>
         <w:ind w:left="720"/>
         <w:rPr>
           <w:color w:val="000000" w:themeColor="text1"/>
@@ -4810,6 +5820,7 @@
     </w:p>
     <w:p>
       <w:pPr>
+        <w:spacing w:line="360" w:lineRule="auto"/>
         <w:rPr>
           <w:color w:val="000000" w:themeColor="text1"/>
         </w:rPr>
@@ -4849,12 +5860,16 @@
     </w:p>
     <w:p>
       <w:pPr>
-        <w:rPr>
-          <w:color w:val="000000" w:themeColor="text1"/>
-        </w:rPr>
-      </w:pPr>
-    </w:p>
-    <w:p>
+        <w:spacing w:line="360" w:lineRule="auto"/>
+        <w:rPr>
+          <w:color w:val="000000" w:themeColor="text1"/>
+        </w:rPr>
+      </w:pPr>
+    </w:p>
+    <w:p>
+      <w:pPr>
+        <w:spacing w:line="360" w:lineRule="auto"/>
+      </w:pPr>
       <w:r>
         <w:rPr>
           <w:color w:val="000000" w:themeColor="text1"/>
@@ -4875,6 +5890,7 @@
     </w:p>
     <w:p>
       <w:pPr>
+        <w:spacing w:line="360" w:lineRule="auto"/>
         <w:ind w:firstLine="720"/>
         <w:rPr>
           <w:color w:val="000000" w:themeColor="text1"/>
@@ -4883,6 +5899,7 @@
     </w:p>
     <w:p>
       <w:pPr>
+        <w:spacing w:line="360" w:lineRule="auto"/>
         <w:rPr>
           <w:b/>
           <w:bCs/>
@@ -4892,6 +5909,7 @@
     </w:p>
     <w:p>
       <w:pPr>
+        <w:spacing w:line="360" w:lineRule="auto"/>
         <w:jc w:val="center"/>
         <w:rPr>
           <w:b/>
@@ -4904,12 +5922,21 @@
           <w:b/>
           <w:bCs/>
           <w:color w:val="000000" w:themeColor="text1"/>
+          <w:highlight w:val="yellow"/>
+          <w:rPrChange w:id="103" w:author="Sebastián Rojas Cabal" w:date="2022-07-27T10:20:00Z">
+            <w:rPr>
+              <w:b/>
+              <w:bCs/>
+              <w:color w:val="000000" w:themeColor="text1"/>
+            </w:rPr>
+          </w:rPrChange>
         </w:rPr>
         <w:t>Data and Methods</w:t>
       </w:r>
     </w:p>
     <w:p>
       <w:pPr>
+        <w:spacing w:line="360" w:lineRule="auto"/>
         <w:rPr>
           <w:color w:val="000000" w:themeColor="text1"/>
         </w:rPr>
@@ -5008,25 +6035,35 @@
         <w:rPr>
           <w:color w:val="000000" w:themeColor="text1"/>
         </w:rPr>
-        <w:t xml:space="preserve">n 2016, the IRS </w:t>
-      </w:r>
-      <w:r>
-        <w:rPr>
-          <w:color w:val="000000" w:themeColor="text1"/>
-        </w:rPr>
-        <w:t xml:space="preserve">made electronically available </w:t>
-      </w:r>
-      <w:r>
-        <w:rPr>
-          <w:color w:val="000000" w:themeColor="text1"/>
-        </w:rPr>
-        <w:t xml:space="preserve">1.3 million e-filed tax returns from 2010 through 2016 (about 60 to 65% of all filings). </w:t>
-      </w:r>
-      <w:r>
-        <w:rPr>
-          <w:color w:val="000000" w:themeColor="text1"/>
-        </w:rPr>
-        <w:t xml:space="preserve">After </w:t>
+        <w:t xml:space="preserve">n 2016, the IRS made </w:t>
+      </w:r>
+      <w:del w:id="104" w:author="Sebastián Rojas Cabal" w:date="2022-07-27T10:19:00Z">
+        <w:r>
+          <w:rPr>
+            <w:color w:val="000000" w:themeColor="text1"/>
+          </w:rPr>
+          <w:delText xml:space="preserve">electronically available </w:delText>
+        </w:r>
+      </w:del>
+      <w:r>
+        <w:rPr>
+          <w:color w:val="000000" w:themeColor="text1"/>
+        </w:rPr>
+        <w:t xml:space="preserve">1.3 million e-filed tax returns from 2010 through 2016 </w:t>
+      </w:r>
+      <w:ins w:id="105" w:author="Sebastián Rojas Cabal" w:date="2022-07-27T10:19:00Z">
+        <w:r>
+          <w:rPr>
+            <w:color w:val="000000" w:themeColor="text1"/>
+          </w:rPr>
+          <w:t xml:space="preserve">electronically available </w:t>
+        </w:r>
+      </w:ins>
+      <w:r>
+        <w:rPr>
+          <w:color w:val="000000" w:themeColor="text1"/>
+        </w:rPr>
+        <w:t xml:space="preserve">(about 60 to 65% of all filings). After </w:t>
       </w:r>
       <w:r>
         <w:rPr>
@@ -5050,13 +6087,7 @@
         <w:rPr>
           <w:color w:val="000000" w:themeColor="text1"/>
         </w:rPr>
-        <w:t>Before this release, these forms</w:t>
-      </w:r>
-      <w:r>
-        <w:rPr>
-          <w:color w:val="000000" w:themeColor="text1"/>
-        </w:rPr>
-        <w:t xml:space="preserve"> were </w:t>
+        <w:t xml:space="preserve">Before this release, these forms were </w:t>
       </w:r>
       <w:r>
         <w:rPr>
@@ -5110,37 +6141,7 @@
         <w:rPr>
           <w:color w:val="000000" w:themeColor="text1"/>
         </w:rPr>
-        <w:t xml:space="preserve">into </w:t>
-      </w:r>
-      <w:r>
-        <w:rPr>
-          <w:color w:val="000000" w:themeColor="text1"/>
-        </w:rPr>
-        <w:t xml:space="preserve">a </w:t>
-      </w:r>
-      <w:r>
-        <w:rPr>
-          <w:color w:val="000000" w:themeColor="text1"/>
-        </w:rPr>
-        <w:t>single</w:t>
-      </w:r>
-      <w:r>
-        <w:rPr>
-          <w:color w:val="000000" w:themeColor="text1"/>
-        </w:rPr>
-        <w:t xml:space="preserve"> </w:t>
-      </w:r>
-      <w:r>
-        <w:rPr>
-          <w:color w:val="000000" w:themeColor="text1"/>
-        </w:rPr>
-        <w:t>dataset of scale</w:t>
-      </w:r>
-      <w:r>
-        <w:rPr>
-          <w:color w:val="000000" w:themeColor="text1"/>
-        </w:rPr>
-        <w:t xml:space="preserve"> </w:t>
+        <w:t xml:space="preserve">into a single dataset of scale </w:t>
       </w:r>
       <w:r>
         <w:rPr>
@@ -5159,13 +6160,7 @@
         <w:rPr>
           <w:color w:val="000000" w:themeColor="text1"/>
         </w:rPr>
-        <w:t>significant investment</w:t>
-      </w:r>
-      <w:r>
-        <w:rPr>
-          <w:color w:val="000000" w:themeColor="text1"/>
-        </w:rPr>
-        <w:t>.</w:t>
+        <w:t>significant investment.</w:t>
       </w:r>
       <w:r>
         <w:rPr>
@@ -5184,98 +6179,81 @@
         <w:rPr>
           <w:color w:val="000000" w:themeColor="text1"/>
         </w:rPr>
+        <w:t xml:space="preserve">This barrier greatly hindered </w:t>
+      </w:r>
+      <w:r>
+        <w:rPr>
+          <w:color w:val="000000" w:themeColor="text1"/>
+        </w:rPr>
+        <w:t xml:space="preserve">Form 990 </w:t>
+      </w:r>
+      <w:r>
+        <w:rPr>
+          <w:color w:val="000000" w:themeColor="text1"/>
+        </w:rPr>
+        <w:t xml:space="preserve">utilization within academic research. </w:t>
+      </w:r>
+      <w:r>
+        <w:rPr>
+          <w:color w:val="000000" w:themeColor="text1"/>
+        </w:rPr>
+        <w:t>Greater data accessibility</w:t>
+      </w:r>
+      <w:r>
+        <w:rPr>
+          <w:color w:val="000000" w:themeColor="text1"/>
+        </w:rPr>
+        <w:t>, though,</w:t>
+      </w:r>
+      <w:r>
+        <w:rPr>
+          <w:color w:val="000000" w:themeColor="text1"/>
+        </w:rPr>
+        <w:t xml:space="preserve"> is n</w:t>
+      </w:r>
+      <w:r>
+        <w:rPr>
+          <w:color w:val="000000" w:themeColor="text1"/>
+        </w:rPr>
+        <w:t xml:space="preserve">ow igniting </w:t>
+      </w:r>
+      <w:r>
+        <w:rPr>
+          <w:color w:val="000000" w:themeColor="text1"/>
+        </w:rPr>
+        <w:t xml:space="preserve">new innovations for understanding U.S. nonprofit </w:t>
+      </w:r>
+      <w:r>
+        <w:rPr>
+          <w:color w:val="000000" w:themeColor="text1"/>
+        </w:rPr>
+        <w:t xml:space="preserve">organizations and their social consequences </w:t>
+      </w:r>
+      <w:r>
+        <w:rPr>
+          <w:color w:val="000000" w:themeColor="text1"/>
+        </w:rPr>
+        <w:t>(Velasco and Paxton 2022; Paxton, Velasco, and Ressler 2020).</w:t>
+      </w:r>
+    </w:p>
+    <w:p>
+      <w:pPr>
+        <w:spacing w:line="360" w:lineRule="auto"/>
+        <w:ind w:firstLine="720"/>
+        <w:rPr>
+          <w:color w:val="000000" w:themeColor="text1"/>
+        </w:rPr>
+      </w:pPr>
+      <w:r>
+        <w:rPr>
+          <w:color w:val="000000" w:themeColor="text1"/>
+        </w:rPr>
         <w:t>T</w:t>
       </w:r>
       <w:r>
         <w:rPr>
           <w:color w:val="000000" w:themeColor="text1"/>
         </w:rPr>
-        <w:t xml:space="preserve">his </w:t>
-      </w:r>
-      <w:r>
-        <w:rPr>
-          <w:color w:val="000000" w:themeColor="text1"/>
-        </w:rPr>
-        <w:t xml:space="preserve">barrier </w:t>
-      </w:r>
-      <w:r>
-        <w:rPr>
-          <w:color w:val="000000" w:themeColor="text1"/>
-        </w:rPr>
-        <w:t xml:space="preserve">greatly hindered </w:t>
-      </w:r>
-      <w:r>
-        <w:rPr>
-          <w:color w:val="000000" w:themeColor="text1"/>
-        </w:rPr>
-        <w:t xml:space="preserve">Form 990 </w:t>
-      </w:r>
-      <w:r>
-        <w:rPr>
-          <w:color w:val="000000" w:themeColor="text1"/>
-        </w:rPr>
-        <w:t xml:space="preserve">utilization within academic research. </w:t>
-      </w:r>
-      <w:r>
-        <w:rPr>
-          <w:color w:val="000000" w:themeColor="text1"/>
-        </w:rPr>
-        <w:t>Greater data accessibility</w:t>
-      </w:r>
-      <w:r>
-        <w:rPr>
-          <w:color w:val="000000" w:themeColor="text1"/>
-        </w:rPr>
-        <w:t>, though,</w:t>
-      </w:r>
-      <w:r>
-        <w:rPr>
-          <w:color w:val="000000" w:themeColor="text1"/>
-        </w:rPr>
-        <w:t xml:space="preserve"> is n</w:t>
-      </w:r>
-      <w:r>
-        <w:rPr>
-          <w:color w:val="000000" w:themeColor="text1"/>
-        </w:rPr>
-        <w:t xml:space="preserve">ow igniting </w:t>
-      </w:r>
-      <w:r>
-        <w:rPr>
-          <w:color w:val="000000" w:themeColor="text1"/>
-        </w:rPr>
-        <w:t xml:space="preserve">new innovations for understanding U.S. nonprofit </w:t>
-      </w:r>
-      <w:r>
-        <w:rPr>
-          <w:color w:val="000000" w:themeColor="text1"/>
-        </w:rPr>
-        <w:t xml:space="preserve">organizations and their social consequences </w:t>
-      </w:r>
-      <w:r>
-        <w:rPr>
-          <w:color w:val="000000" w:themeColor="text1"/>
-        </w:rPr>
-        <w:t>(Velasco and Paxton 2022; Paxton, Velasco, and Ressler 2020).</w:t>
-      </w:r>
-    </w:p>
-    <w:p>
-      <w:pPr>
-        <w:ind w:firstLine="720"/>
-        <w:rPr>
-          <w:color w:val="000000" w:themeColor="text1"/>
-        </w:rPr>
-      </w:pPr>
-      <w:r>
-        <w:rPr>
-          <w:color w:val="000000" w:themeColor="text1"/>
-        </w:rPr>
-        <w:t>T</w:t>
-      </w:r>
-      <w:r>
-        <w:rPr>
-          <w:color w:val="000000" w:themeColor="text1"/>
-        </w:rPr>
         <w:t xml:space="preserve">hese data </w:t>
       </w:r>
       <w:r>
@@ -5576,13 +6554,7 @@
         <w:rPr>
           <w:color w:val="000000" w:themeColor="text1"/>
         </w:rPr>
-        <w:t>anti-LGBT+ work</w:t>
-      </w:r>
-      <w:r>
-        <w:rPr>
-          <w:color w:val="000000" w:themeColor="text1"/>
-        </w:rPr>
-        <w:t xml:space="preserve"> </w:t>
+        <w:t xml:space="preserve">anti-LGBT+ work </w:t>
       </w:r>
       <w:r>
         <w:rPr>
@@ -5787,6 +6759,7 @@
     </w:p>
     <w:p>
       <w:pPr>
+        <w:spacing w:line="360" w:lineRule="auto"/>
         <w:ind w:firstLine="720"/>
         <w:rPr>
           <w:color w:val="000000" w:themeColor="text1"/>
@@ -5900,13 +6873,7 @@
         <w:rPr>
           <w:color w:val="000000" w:themeColor="text1"/>
         </w:rPr>
-        <w:t xml:space="preserve">’ </w:t>
-      </w:r>
-      <w:r>
-        <w:rPr>
-          <w:color w:val="000000" w:themeColor="text1"/>
-        </w:rPr>
-        <w:t>foreign expenses</w:t>
+        <w:t>’ foreign expenses</w:t>
       </w:r>
       <w:r>
         <w:rPr>
@@ -5918,13 +6885,7 @@
         <w:rPr>
           <w:color w:val="000000" w:themeColor="text1"/>
         </w:rPr>
-        <w:t xml:space="preserve">. </w:t>
-      </w:r>
-      <w:r>
-        <w:rPr>
-          <w:color w:val="000000" w:themeColor="text1"/>
-        </w:rPr>
-        <w:t>While</w:t>
+        <w:t>. While</w:t>
       </w:r>
       <w:r>
         <w:rPr>
@@ -6043,6 +7004,7 @@
     </w:p>
     <w:p>
       <w:pPr>
+        <w:spacing w:line="360" w:lineRule="auto"/>
         <w:ind w:firstLine="720"/>
         <w:rPr>
           <w:color w:val="000000" w:themeColor="text1"/>
@@ -6051,6 +7013,7 @@
     </w:p>
     <w:p>
       <w:pPr>
+        <w:spacing w:line="360" w:lineRule="auto"/>
         <w:rPr>
           <w:i/>
           <w:iCs/>
@@ -6068,6 +7031,7 @@
     </w:p>
     <w:p>
       <w:pPr>
+        <w:spacing w:line="360" w:lineRule="auto"/>
         <w:rPr>
           <w:color w:val="000000" w:themeColor="text1"/>
         </w:rPr>
@@ -6219,6 +7183,7 @@
     </w:p>
     <w:p>
       <w:pPr>
+        <w:spacing w:line="360" w:lineRule="auto"/>
         <w:rPr>
           <w:color w:val="000000" w:themeColor="text1"/>
         </w:rPr>
@@ -6366,14 +7331,7 @@
         <w:rPr>
           <w:color w:val="000000" w:themeColor="text1"/>
         </w:rPr>
-        <w:t xml:space="preserve">provide accompanying </w:t>
-      </w:r>
-      <w:r>
-        <w:rPr>
-          <w:color w:val="000000" w:themeColor="text1"/>
-        </w:rPr>
-        <w:lastRenderedPageBreak/>
-        <w:t>information related to each activity</w:t>
+        <w:t>provide accompanying information related to each activity</w:t>
       </w:r>
       <w:r>
         <w:rPr>
@@ -6451,6 +7409,7 @@
     </w:p>
     <w:p>
       <w:pPr>
+        <w:spacing w:line="360" w:lineRule="auto"/>
         <w:ind w:firstLine="720"/>
         <w:rPr>
           <w:color w:val="000000" w:themeColor="text1"/>
@@ -6483,6 +7442,7 @@
     </w:p>
     <w:p>
       <w:pPr>
+        <w:spacing w:line="360" w:lineRule="auto"/>
         <w:rPr>
           <w:color w:val="000000" w:themeColor="text1"/>
         </w:rPr>
@@ -6496,6 +7456,7 @@
     </w:p>
     <w:p>
       <w:pPr>
+        <w:spacing w:line="360" w:lineRule="auto"/>
         <w:rPr>
           <w:i/>
           <w:iCs/>
@@ -6537,6 +7498,7 @@
     </w:p>
     <w:p>
       <w:pPr>
+        <w:spacing w:line="360" w:lineRule="auto"/>
         <w:rPr>
           <w:color w:val="000000" w:themeColor="text1"/>
         </w:rPr>
@@ -6571,13 +7533,7 @@
         <w:rPr>
           <w:color w:val="000000" w:themeColor="text1"/>
         </w:rPr>
-        <w:t>(as opposed to year of enactment)</w:t>
-      </w:r>
-      <w:r>
-        <w:rPr>
-          <w:color w:val="000000" w:themeColor="text1"/>
-        </w:rPr>
-        <w:t xml:space="preserve"> in the state a nonprofit resides</w:t>
+        <w:t>(as opposed to year of enactment) in the state a nonprofit resides</w:t>
       </w:r>
       <w:r>
         <w:rPr>
@@ -6613,23 +7569,25 @@
         <w:rPr>
           <w:color w:val="000000" w:themeColor="text1"/>
         </w:rPr>
-        <w:t xml:space="preserve">We focus on state-level policy change for theorical and methodological reasons. Theoretically, this policy was primarily debated, banned, and adopted at the state-level. When </w:t>
-      </w:r>
-      <w:r>
-        <w:rPr>
-          <w:color w:val="000000" w:themeColor="text1"/>
-        </w:rPr>
-        <w:t>the U.S. Supreme Court legalized same-sex marriage nationally in 2015, marriage</w:t>
-      </w:r>
-      <w:r>
-        <w:rPr>
-          <w:color w:val="000000" w:themeColor="text1"/>
-        </w:rPr>
-        <w:t xml:space="preserve"> equality was already legal in 33 states (xx). Given the proximity of these debates, state-level adoption is more likely to then influence how nonprofits perceive their political opportunity structure too. Methodologically, focusing on state-level variation offers us more intervention points to assess the effects of this policy switch.</w:t>
-      </w:r>
-    </w:p>
-    <w:p>
-      <w:pPr>
+        <w:t>We focus on state-level policy change for theorical and methodological reasons. Theoretically, this policy was primarily debated, banned, and adopted at the state-level. When the U.S. Supreme Court legalized same-sex marriage nationally in 2015, marriage</w:t>
+      </w:r>
+      <w:r>
+        <w:rPr>
+          <w:color w:val="000000" w:themeColor="text1"/>
+        </w:rPr>
+        <w:t xml:space="preserve"> equality was already legal in 33 states (xx). Given the proximity of these debates, </w:t>
+      </w:r>
+      <w:r>
+        <w:rPr>
+          <w:color w:val="000000" w:themeColor="text1"/>
+        </w:rPr>
+        <w:lastRenderedPageBreak/>
+        <w:t>state-level adoption is more likely to then influence how nonprofits perceive their political opportunity structure too. Methodologically, focusing on state-level variation offers us more intervention points to assess the effects of this policy switch.</w:t>
+      </w:r>
+    </w:p>
+    <w:p>
+      <w:pPr>
+        <w:spacing w:line="360" w:lineRule="auto"/>
         <w:rPr>
           <w:color w:val="000000" w:themeColor="text1"/>
         </w:rPr>
@@ -6699,6 +7657,7 @@
     </w:p>
     <w:p>
       <w:pPr>
+        <w:spacing w:line="360" w:lineRule="auto"/>
         <w:rPr>
           <w:color w:val="000000" w:themeColor="text1"/>
         </w:rPr>
@@ -6973,6 +7932,7 @@
     </w:p>
     <w:p>
       <w:pPr>
+        <w:spacing w:line="360" w:lineRule="auto"/>
         <w:ind w:firstLine="720"/>
         <w:rPr>
           <w:color w:val="000000" w:themeColor="text1"/>
@@ -7041,6 +8001,7 @@
     </w:p>
     <w:p>
       <w:pPr>
+        <w:spacing w:line="360" w:lineRule="auto"/>
         <w:ind w:firstLine="720"/>
         <w:rPr>
           <w:color w:val="000000" w:themeColor="text1"/>
@@ -7049,6 +8010,7 @@
     </w:p>
     <w:p>
       <w:pPr>
+        <w:spacing w:line="360" w:lineRule="auto"/>
         <w:rPr>
           <w:i/>
           <w:iCs/>
@@ -7066,14 +8028,16 @@
     </w:p>
     <w:p>
       <w:pPr>
-        <w:rPr>
-          <w:color w:val="000000" w:themeColor="text1"/>
-        </w:rPr>
-      </w:pPr>
-      <w:r>
-        <w:rPr>
-          <w:color w:val="000000" w:themeColor="text1"/>
-        </w:rPr>
+        <w:spacing w:line="360" w:lineRule="auto"/>
+        <w:rPr>
+          <w:color w:val="000000" w:themeColor="text1"/>
+        </w:rPr>
+      </w:pPr>
+      <w:r>
+        <w:rPr>
+          <w:color w:val="000000" w:themeColor="text1"/>
+        </w:rPr>
+        <w:lastRenderedPageBreak/>
         <w:t>While our aim is to understand the distinct effect of marriage equality on anti-LGBT+ organization’s foreign expenses, it is imperative to account for alternative explanations that close off spurious paths. Because the effect we are interested in estimating is at the state-level, we direct our control variables here as well</w:t>
       </w:r>
       <w:r>
@@ -7153,13 +8117,15 @@
     </w:p>
     <w:p>
       <w:pPr>
-        <w:rPr>
-          <w:color w:val="000000" w:themeColor="text1"/>
-        </w:rPr>
-      </w:pPr>
-    </w:p>
-    <w:p>
-      <w:pPr>
+        <w:spacing w:line="360" w:lineRule="auto"/>
+        <w:rPr>
+          <w:color w:val="000000" w:themeColor="text1"/>
+        </w:rPr>
+      </w:pPr>
+    </w:p>
+    <w:p>
+      <w:pPr>
+        <w:spacing w:line="360" w:lineRule="auto"/>
         <w:rPr>
           <w:i/>
           <w:iCs/>
@@ -7177,13 +8143,15 @@
     </w:p>
     <w:p>
       <w:pPr>
-        <w:rPr>
-          <w:color w:val="000000" w:themeColor="text1"/>
-        </w:rPr>
-      </w:pPr>
-    </w:p>
-    <w:p>
-      <w:pPr>
+        <w:spacing w:line="360" w:lineRule="auto"/>
+        <w:rPr>
+          <w:color w:val="000000" w:themeColor="text1"/>
+        </w:rPr>
+      </w:pPr>
+    </w:p>
+    <w:p>
+      <w:pPr>
+        <w:spacing w:line="360" w:lineRule="auto"/>
         <w:rPr>
           <w:i/>
           <w:iCs/>
@@ -7201,6 +8169,7 @@
     </w:p>
     <w:p>
       <w:pPr>
+        <w:spacing w:line="360" w:lineRule="auto"/>
         <w:jc w:val="center"/>
         <w:rPr>
           <w:b/>
@@ -7211,6 +8180,7 @@
     </w:p>
     <w:p>
       <w:pPr>
+        <w:spacing w:line="360" w:lineRule="auto"/>
         <w:jc w:val="center"/>
         <w:rPr>
           <w:b/>
@@ -7229,6 +8199,7 @@
     </w:p>
     <w:p>
       <w:pPr>
+        <w:spacing w:line="360" w:lineRule="auto"/>
         <w:jc w:val="center"/>
         <w:rPr>
           <w:b/>
@@ -7239,6 +8210,7 @@
     </w:p>
     <w:p>
       <w:pPr>
+        <w:spacing w:line="360" w:lineRule="auto"/>
         <w:jc w:val="center"/>
         <w:rPr>
           <w:b/>
@@ -7257,6 +8229,7 @@
     </w:p>
     <w:p>
       <w:pPr>
+        <w:spacing w:line="360" w:lineRule="auto"/>
         <w:jc w:val="center"/>
         <w:rPr>
           <w:color w:val="000000" w:themeColor="text1"/>
@@ -7271,6 +8244,7 @@
     </w:p>
     <w:p>
       <w:pPr>
+        <w:spacing w:line="360" w:lineRule="auto"/>
         <w:jc w:val="center"/>
         <w:rPr>
           <w:color w:val="000000" w:themeColor="text1"/>
@@ -7285,6 +8259,7 @@
     </w:p>
     <w:p>
       <w:pPr>
+        <w:spacing w:line="360" w:lineRule="auto"/>
         <w:jc w:val="center"/>
         <w:rPr>
           <w:color w:val="000000" w:themeColor="text1"/>
@@ -7293,6 +8268,7 @@
     </w:p>
     <w:p>
       <w:pPr>
+        <w:spacing w:line="360" w:lineRule="auto"/>
         <w:jc w:val="center"/>
         <w:rPr>
           <w:b/>
@@ -7316,6 +8292,7 @@
           <w:ilvl w:val="0"/>
           <w:numId w:val="3"/>
         </w:numPr>
+        <w:spacing w:line="360" w:lineRule="auto"/>
         <w:rPr>
           <w:color w:val="000000" w:themeColor="text1"/>
         </w:rPr>
@@ -7340,6 +8317,7 @@
           <w:ilvl w:val="1"/>
           <w:numId w:val="3"/>
         </w:numPr>
+        <w:spacing w:line="360" w:lineRule="auto"/>
         <w:rPr>
           <w:color w:val="000000" w:themeColor="text1"/>
         </w:rPr>
@@ -7358,6 +8336,7 @@
           <w:ilvl w:val="1"/>
           <w:numId w:val="3"/>
         </w:numPr>
+        <w:spacing w:line="360" w:lineRule="auto"/>
         <w:rPr>
           <w:color w:val="000000" w:themeColor="text1"/>
         </w:rPr>
@@ -7376,6 +8355,7 @@
           <w:ilvl w:val="2"/>
           <w:numId w:val="3"/>
         </w:numPr>
+        <w:spacing w:line="360" w:lineRule="auto"/>
         <w:rPr>
           <w:color w:val="000000" w:themeColor="text1"/>
         </w:rPr>
@@ -7394,14 +8374,16 @@
           <w:ilvl w:val="3"/>
           <w:numId w:val="3"/>
         </w:numPr>
-        <w:rPr>
-          <w:color w:val="000000" w:themeColor="text1"/>
-        </w:rPr>
-      </w:pPr>
-      <w:r>
-        <w:rPr>
-          <w:color w:val="000000" w:themeColor="text1"/>
-        </w:rPr>
+        <w:spacing w:line="360" w:lineRule="auto"/>
+        <w:rPr>
+          <w:color w:val="000000" w:themeColor="text1"/>
+        </w:rPr>
+      </w:pPr>
+      <w:r>
+        <w:rPr>
+          <w:color w:val="000000" w:themeColor="text1"/>
+        </w:rPr>
+        <w:lastRenderedPageBreak/>
         <w:t>Of course, because they have so much money, they may be able to do both simultaneously – even if international expenditures as a budget priority increase.</w:t>
       </w:r>
     </w:p>
@@ -7412,6 +8394,7 @@
           <w:ilvl w:val="1"/>
           <w:numId w:val="3"/>
         </w:numPr>
+        <w:spacing w:line="360" w:lineRule="auto"/>
         <w:rPr>
           <w:color w:val="000000" w:themeColor="text1"/>
         </w:rPr>
@@ -7431,12 +8414,16 @@
     </w:p>
     <w:p>
       <w:pPr>
-        <w:rPr>
-          <w:color w:val="000000" w:themeColor="text1"/>
-        </w:rPr>
-      </w:pPr>
-    </w:p>
-    <w:p>
+        <w:spacing w:line="360" w:lineRule="auto"/>
+        <w:rPr>
+          <w:color w:val="000000" w:themeColor="text1"/>
+        </w:rPr>
+      </w:pPr>
+    </w:p>
+    <w:p>
+      <w:pPr>
+        <w:spacing w:line="360" w:lineRule="auto"/>
+      </w:pPr>
       <w:r>
         <w:tab/>
       </w:r>
@@ -7539,11 +8526,7 @@
         <w:t>t</w:t>
       </w:r>
       <w:r>
-        <w:t xml:space="preserve"> $23.8 million abroad </w:t>
-      </w:r>
-      <w:r>
-        <w:lastRenderedPageBreak/>
-        <w:t>between 2008 and 2014</w:t>
+        <w:t xml:space="preserve"> $23.8 million abroad between 2008 and 2014</w:t>
       </w:r>
       <w:r>
         <w:t xml:space="preserve"> as a registered nonprofit</w:t>
@@ -7611,12 +8594,13 @@
     </w:p>
     <w:p>
       <w:pPr>
+        <w:spacing w:line="360" w:lineRule="auto"/>
         <w:ind w:firstLine="720"/>
       </w:pPr>
     </w:p>
     <w:sectPr>
-      <w:footerReference w:type="even" r:id="rId8"/>
-      <w:footerReference w:type="default" r:id="rId9"/>
+      <w:footerReference w:type="even" r:id="rId12"/>
+      <w:footerReference w:type="default" r:id="rId13"/>
       <w:pgSz w:w="12240" w:h="15840"/>
       <w:pgMar w:top="1440" w:right="1440" w:bottom="1440" w:left="1440" w:header="720" w:footer="720" w:gutter="0"/>
       <w:pgNumType w:start="1"/>
@@ -7625,6 +8609,293 @@
     </w:sectPr>
   </w:body>
 </w:document>
+</file>
+
+<file path=word/comments.xml><?xml version="1.0" encoding="utf-8"?>
+<w:comments xmlns:wpc="http://schemas.microsoft.com/office/word/2010/wordprocessingCanvas" xmlns:cx="http://schemas.microsoft.com/office/drawing/2014/chartex" xmlns:cx1="http://schemas.microsoft.com/office/drawing/2015/9/8/chartex" xmlns:cx2="http://schemas.microsoft.com/office/drawing/2015/10/21/chartex" xmlns:cx3="http://schemas.microsoft.com/office/drawing/2016/5/9/chartex" xmlns:cx4="http://schemas.microsoft.com/office/drawing/2016/5/10/chartex" xmlns:cx5="http://schemas.microsoft.com/office/drawing/2016/5/11/chartex" xmlns:cx6="http://schemas.microsoft.com/office/drawing/2016/5/12/chartex" xmlns:cx7="http://schemas.microsoft.com/office/drawing/2016/5/13/chartex" xmlns:cx8="http://schemas.microsoft.com/office/drawing/2016/5/14/chartex" xmlns:mc="http://schemas.openxmlformats.org/markup-compatibility/2006" xmlns:aink="http://schemas.microsoft.com/office/drawing/2016/ink" xmlns:am3d="http://schemas.microsoft.com/office/drawing/2017/model3d" xmlns:o="urn:schemas-microsoft-com:office:office" xmlns:oel="http://schemas.microsoft.com/office/2019/extlst" xmlns:r="http://schemas.openxmlformats.org/officeDocument/2006/relationships" xmlns:m="http://schemas.openxmlformats.org/officeDocument/2006/math" xmlns:v="urn:schemas-microsoft-com:vml" xmlns:wp14="http://schemas.microsoft.com/office/word/2010/wordprocessingDrawing" xmlns:wp="http://schemas.openxmlformats.org/drawingml/2006/wordprocessingDrawing" xmlns:w10="urn:schemas-microsoft-com:office:word" xmlns:w="http://schemas.openxmlformats.org/wordprocessingml/2006/main" xmlns:w14="http://schemas.microsoft.com/office/word/2010/wordml" xmlns:w15="http://schemas.microsoft.com/office/word/2012/wordml" xmlns:w16cex="http://schemas.microsoft.com/office/word/2018/wordml/cex" xmlns:w16cid="http://schemas.microsoft.com/office/word/2016/wordml/cid" xmlns:w16="http://schemas.microsoft.com/office/word/2018/wordml" xmlns:w16sdtdh="http://schemas.microsoft.com/office/word/2020/wordml/sdtdatahash" xmlns:w16se="http://schemas.microsoft.com/office/word/2015/wordml/symex" xmlns:wpg="http://schemas.microsoft.com/office/word/2010/wordprocessingGroup" xmlns:wpi="http://schemas.microsoft.com/office/word/2010/wordprocessingInk" xmlns:wne="http://schemas.microsoft.com/office/word/2006/wordml" xmlns:wps="http://schemas.microsoft.com/office/word/2010/wordprocessingShape" mc:Ignorable="w14 w15 w16se w16cid w16 w16cex w16sdtdh wp14">
+  <w:comment w:id="0" w:author="Sebastián Rojas Cabal" w:date="2022-07-27T08:59:00Z" w:initials="SRC">
+    <w:p>
+      <w:r>
+        <w:rPr>
+          <w:rStyle w:val="CommentReference"/>
+        </w:rPr>
+        <w:annotationRef/>
+      </w:r>
+      <w:r>
+        <w:rPr>
+          <w:sz w:val="20"/>
+          <w:szCs w:val="20"/>
+        </w:rPr>
+        <w:t>Another title that communicates how Anti-LGBTQ+ orgs are taking their fight to another place?</w:t>
+      </w:r>
+    </w:p>
+    <w:p/>
+    <w:p>
+      <w:r>
+        <w:rPr>
+          <w:sz w:val="20"/>
+          <w:szCs w:val="20"/>
+        </w:rPr>
+        <w:t>Fighting in the Rearguard, or something like that.</w:t>
+      </w:r>
+    </w:p>
+  </w:comment>
+  <w:comment w:id="11" w:author="Sebastián Rojas Cabal" w:date="2022-07-27T09:07:00Z" w:initials="SRC">
+    <w:p>
+      <w:r>
+        <w:rPr>
+          <w:rStyle w:val="CommentReference"/>
+        </w:rPr>
+        <w:annotationRef/>
+      </w:r>
+      <w:r>
+        <w:rPr>
+          <w:sz w:val="20"/>
+          <w:szCs w:val="20"/>
+        </w:rPr>
+        <w:t>I see why you want to jump to this question but let’s hold off the distinction then, given what ou write below.</w:t>
+      </w:r>
+    </w:p>
+  </w:comment>
+  <w:comment w:id="18" w:author="Sebastián Rojas Cabal" w:date="2022-07-27T09:07:00Z" w:initials="SRC">
+    <w:p>
+      <w:r>
+        <w:rPr>
+          <w:rStyle w:val="CommentReference"/>
+        </w:rPr>
+        <w:annotationRef/>
+      </w:r>
+      <w:r>
+        <w:rPr>
+          <w:sz w:val="20"/>
+          <w:szCs w:val="20"/>
+        </w:rPr>
+        <w:t>We’re going to have to flesh this out here.</w:t>
+      </w:r>
+    </w:p>
+  </w:comment>
+  <w:comment w:id="19" w:author="Sebastián Rojas Cabal" w:date="2022-07-27T09:11:00Z" w:initials="SRC">
+    <w:p>
+      <w:r>
+        <w:rPr>
+          <w:rStyle w:val="CommentReference"/>
+        </w:rPr>
+        <w:annotationRef/>
+      </w:r>
+      <w:r>
+        <w:rPr>
+          <w:sz w:val="20"/>
+          <w:szCs w:val="20"/>
+        </w:rPr>
+        <w:t>Slightly odd sentence</w:t>
+      </w:r>
+    </w:p>
+  </w:comment>
+  <w:comment w:id="22" w:author="Sebastián Rojas Cabal" w:date="2022-07-27T09:13:00Z" w:initials="SRC">
+    <w:p>
+      <w:r>
+        <w:rPr>
+          <w:rStyle w:val="CommentReference"/>
+        </w:rPr>
+        <w:annotationRef/>
+      </w:r>
+      <w:r>
+        <w:rPr>
+          <w:sz w:val="20"/>
+          <w:szCs w:val="20"/>
+        </w:rPr>
+        <w:t>The LGBTQ element comes out of nowhere. We can just add a sentence saying that “A longstanding arena for illiberal organizing and contestation have been the rights of LGBTQ+ populations”.</w:t>
+      </w:r>
+    </w:p>
+    <w:p/>
+    <w:p>
+      <w:r>
+        <w:rPr>
+          <w:sz w:val="20"/>
+          <w:szCs w:val="20"/>
+        </w:rPr>
+        <w:t>We could potentially even say LGBTQ+ rights are a strategic choice because they may be less vulnerable to “fads”? Idk</w:t>
+      </w:r>
+    </w:p>
+  </w:comment>
+  <w:comment w:id="51" w:author="Sebastián Rojas Cabal" w:date="2022-07-27T09:30:00Z" w:initials="SRC">
+    <w:p>
+      <w:r>
+        <w:rPr>
+          <w:rStyle w:val="CommentReference"/>
+        </w:rPr>
+        <w:annotationRef/>
+      </w:r>
+      <w:r>
+        <w:rPr>
+          <w:sz w:val="20"/>
+          <w:szCs w:val="20"/>
+        </w:rPr>
+        <w:t>Inequitable across what?</w:t>
+      </w:r>
+    </w:p>
+  </w:comment>
+  <w:comment w:id="56" w:author="Sebastián Rojas Cabal" w:date="2022-07-27T09:33:00Z" w:initials="SRC">
+    <w:p>
+      <w:r>
+        <w:rPr>
+          <w:rStyle w:val="CommentReference"/>
+        </w:rPr>
+        <w:annotationRef/>
+      </w:r>
+      <w:r>
+        <w:rPr>
+          <w:sz w:val="20"/>
+          <w:szCs w:val="20"/>
+        </w:rPr>
+        <w:t>Re work this paragraph. Pick up the thread from the question with which the last paragraph ended.</w:t>
+      </w:r>
+    </w:p>
+  </w:comment>
+  <w:comment w:id="94" w:author="Sebastián Rojas Cabal" w:date="2022-07-27T09:48:00Z" w:initials="SRC">
+    <w:p>
+      <w:r>
+        <w:rPr>
+          <w:rStyle w:val="CommentReference"/>
+        </w:rPr>
+        <w:annotationRef/>
+      </w:r>
+      <w:r>
+        <w:rPr>
+          <w:sz w:val="20"/>
+          <w:szCs w:val="20"/>
+        </w:rPr>
+        <w:t>Why the parenthesis</w:t>
+      </w:r>
+    </w:p>
+  </w:comment>
+  <w:comment w:id="96" w:author="Sebastián Rojas Cabal" w:date="2022-07-27T10:00:00Z" w:initials="SRC">
+    <w:p>
+      <w:r>
+        <w:rPr>
+          <w:rStyle w:val="CommentReference"/>
+        </w:rPr>
+        <w:annotationRef/>
+      </w:r>
+      <w:r>
+        <w:rPr>
+          <w:sz w:val="20"/>
+          <w:szCs w:val="20"/>
+        </w:rPr>
+        <w:t>Stamatov?</w:t>
+      </w:r>
+    </w:p>
+  </w:comment>
+  <w:comment w:id="97" w:author="Sebastián Rojas Cabal" w:date="2022-07-27T10:08:00Z" w:initials="SRC">
+    <w:p>
+      <w:r>
+        <w:rPr>
+          <w:rStyle w:val="CommentReference"/>
+        </w:rPr>
+        <w:annotationRef/>
+      </w:r>
+      <w:r>
+        <w:rPr>
+          <w:sz w:val="20"/>
+          <w:szCs w:val="20"/>
+        </w:rPr>
+        <w:t>We really need this paragraph because we are essentially outlining a political economy for foreign spending in us-based non profits. We are arguing there is an international element/structural element, the outcome of which is the capacity and proclivity to spend. We are highlighting there is a domestic element that is the mechanism for the intensity of spending.</w:t>
+      </w:r>
+    </w:p>
+  </w:comment>
+  <w:comment w:id="99" w:author="Sebastián Rojas Cabal" w:date="2022-07-27T10:13:00Z" w:initials="SRC">
+    <w:p>
+      <w:r>
+        <w:rPr>
+          <w:rStyle w:val="CommentReference"/>
+        </w:rPr>
+        <w:annotationRef/>
+      </w:r>
+      <w:r>
+        <w:rPr>
+          <w:sz w:val="20"/>
+          <w:szCs w:val="20"/>
+        </w:rPr>
+        <w:t>Can substantiate this. There are numerous possible pathways:</w:t>
+      </w:r>
+    </w:p>
+    <w:p>
+      <w:r>
+        <w:rPr>
+          <w:sz w:val="20"/>
+          <w:szCs w:val="20"/>
+        </w:rPr>
+        <w:t>1. With at-home losses, localists loose to globalists within the organization. Was there a change of guard in who made the decisions on how money was spent?</w:t>
+      </w:r>
+    </w:p>
+    <w:p>
+      <w:r>
+        <w:rPr>
+          <w:sz w:val="20"/>
+          <w:szCs w:val="20"/>
+        </w:rPr>
+        <w:t>2. Convinced that the battle was lost at home, organizing moved abroad.</w:t>
+      </w:r>
+    </w:p>
+    <w:p>
+      <w:r>
+        <w:rPr>
+          <w:sz w:val="20"/>
+          <w:szCs w:val="20"/>
+        </w:rPr>
+        <w:t>3. There was a “release”. There’s always been demand at home for the funds, especially during high-intensity moments such as the years leading up to marriage legalization. This meant orgs were more “stingy” in their foreign spending. Yet, after marriage equality passes, the stinginess is relaxed so there is a momentary spike in funding while there is a new equilibrium in the US. We do not have enough data to show this.</w:t>
+      </w:r>
+    </w:p>
+  </w:comment>
+</w:comments>
+</file>
+
+<file path=word/commentsExtended.xml><?xml version="1.0" encoding="utf-8"?>
+<w15:commentsEx xmlns:wpc="http://schemas.microsoft.com/office/word/2010/wordprocessingCanvas" xmlns:cx="http://schemas.microsoft.com/office/drawing/2014/chartex" xmlns:cx1="http://schemas.microsoft.com/office/drawing/2015/9/8/chartex" xmlns:cx2="http://schemas.microsoft.com/office/drawing/2015/10/21/chartex" xmlns:cx3="http://schemas.microsoft.com/office/drawing/2016/5/9/chartex" xmlns:cx4="http://schemas.microsoft.com/office/drawing/2016/5/10/chartex" xmlns:cx5="http://schemas.microsoft.com/office/drawing/2016/5/11/chartex" xmlns:cx6="http://schemas.microsoft.com/office/drawing/2016/5/12/chartex" xmlns:cx7="http://schemas.microsoft.com/office/drawing/2016/5/13/chartex" xmlns:cx8="http://schemas.microsoft.com/office/drawing/2016/5/14/chartex" xmlns:mc="http://schemas.openxmlformats.org/markup-compatibility/2006" xmlns:aink="http://schemas.microsoft.com/office/drawing/2016/ink" xmlns:am3d="http://schemas.microsoft.com/office/drawing/2017/model3d" xmlns:o="urn:schemas-microsoft-com:office:office" xmlns:oel="http://schemas.microsoft.com/office/2019/extlst" xmlns:r="http://schemas.openxmlformats.org/officeDocument/2006/relationships" xmlns:m="http://schemas.openxmlformats.org/officeDocument/2006/math" xmlns:v="urn:schemas-microsoft-com:vml" xmlns:wp14="http://schemas.microsoft.com/office/word/2010/wordprocessingDrawing" xmlns:wp="http://schemas.openxmlformats.org/drawingml/2006/wordprocessingDrawing" xmlns:w10="urn:schemas-microsoft-com:office:word" xmlns:w="http://schemas.openxmlformats.org/wordprocessingml/2006/main" xmlns:w14="http://schemas.microsoft.com/office/word/2010/wordml" xmlns:w15="http://schemas.microsoft.com/office/word/2012/wordml" xmlns:w16cex="http://schemas.microsoft.com/office/word/2018/wordml/cex" xmlns:w16cid="http://schemas.microsoft.com/office/word/2016/wordml/cid" xmlns:w16="http://schemas.microsoft.com/office/word/2018/wordml" xmlns:w16sdtdh="http://schemas.microsoft.com/office/word/2020/wordml/sdtdatahash" xmlns:w16se="http://schemas.microsoft.com/office/word/2015/wordml/symex" xmlns:wpg="http://schemas.microsoft.com/office/word/2010/wordprocessingGroup" xmlns:wpi="http://schemas.microsoft.com/office/word/2010/wordprocessingInk" xmlns:wne="http://schemas.microsoft.com/office/word/2006/wordml" xmlns:wps="http://schemas.microsoft.com/office/word/2010/wordprocessingShape" mc:Ignorable="w14 w15 w16se w16cid w16 w16cex w16sdtdh wp14">
+  <w15:commentEx w15:paraId="695EF5A4" w15:done="0"/>
+  <w15:commentEx w15:paraId="4F6590F5" w15:done="0"/>
+  <w15:commentEx w15:paraId="0774BFD2" w15:done="0"/>
+  <w15:commentEx w15:paraId="4605B1CA" w15:done="0"/>
+  <w15:commentEx w15:paraId="06A492B6" w15:done="0"/>
+  <w15:commentEx w15:paraId="014DE79D" w15:done="0"/>
+  <w15:commentEx w15:paraId="6218FCF5" w15:done="0"/>
+  <w15:commentEx w15:paraId="532323DB" w15:done="0"/>
+  <w15:commentEx w15:paraId="7F90CCC1" w15:done="0"/>
+  <w15:commentEx w15:paraId="3EB5F12F" w15:done="0"/>
+  <w15:commentEx w15:paraId="059D5138" w15:done="0"/>
+</w15:commentsEx>
+</file>
+
+<file path=word/commentsExtensible.xml><?xml version="1.0" encoding="utf-8"?>
+<w16cex:commentsExtensible xmlns:wpc="http://schemas.microsoft.com/office/word/2010/wordprocessingCanvas" xmlns:cx="http://schemas.microsoft.com/office/drawing/2014/chartex" xmlns:cx1="http://schemas.microsoft.com/office/drawing/2015/9/8/chartex" xmlns:cx2="http://schemas.microsoft.com/office/drawing/2015/10/21/chartex" xmlns:cx3="http://schemas.microsoft.com/office/drawing/2016/5/9/chartex" xmlns:cx4="http://schemas.microsoft.com/office/drawing/2016/5/10/chartex" xmlns:cx5="http://schemas.microsoft.com/office/drawing/2016/5/11/chartex" xmlns:cx6="http://schemas.microsoft.com/office/drawing/2016/5/12/chartex" xmlns:cx7="http://schemas.microsoft.com/office/drawing/2016/5/13/chartex" xmlns:cx8="http://schemas.microsoft.com/office/drawing/2016/5/14/chartex" xmlns:mc="http://schemas.openxmlformats.org/markup-compatibility/2006" xmlns:aink="http://schemas.microsoft.com/office/drawing/2016/ink" xmlns:am3d="http://schemas.microsoft.com/office/drawing/2017/model3d" xmlns:o="urn:schemas-microsoft-com:office:office" xmlns:oel="http://schemas.microsoft.com/office/2019/extlst" xmlns:r="http://schemas.openxmlformats.org/officeDocument/2006/relationships" xmlns:m="http://schemas.openxmlformats.org/officeDocument/2006/math" xmlns:v="urn:schemas-microsoft-com:vml" xmlns:wp14="http://schemas.microsoft.com/office/word/2010/wordprocessingDrawing" xmlns:wp="http://schemas.openxmlformats.org/drawingml/2006/wordprocessingDrawing" xmlns:w10="urn:schemas-microsoft-com:office:word" xmlns:w="http://schemas.openxmlformats.org/wordprocessingml/2006/main" xmlns:w14="http://schemas.microsoft.com/office/word/2010/wordml" xmlns:w15="http://schemas.microsoft.com/office/word/2012/wordml" xmlns:w16cex="http://schemas.microsoft.com/office/word/2018/wordml/cex" xmlns:w16cid="http://schemas.microsoft.com/office/word/2016/wordml/cid" xmlns:w16="http://schemas.microsoft.com/office/word/2018/wordml" xmlns:w16sdtdh="http://schemas.microsoft.com/office/word/2020/wordml/sdtdatahash" xmlns:w16se="http://schemas.microsoft.com/office/word/2015/wordml/symex" xmlns:wpg="http://schemas.microsoft.com/office/word/2010/wordprocessingGroup" xmlns:wpi="http://schemas.microsoft.com/office/word/2010/wordprocessingInk" xmlns:wne="http://schemas.microsoft.com/office/word/2006/wordml" xmlns:wps="http://schemas.microsoft.com/office/word/2010/wordprocessingShape" mc:Ignorable="w14 w15 w16se w16cid w16 w16cex w16sdtdh wp14">
+  <w16cex:commentExtensible w16cex:durableId="268B7CF5" w16cex:dateUtc="2022-07-27T12:59:00Z"/>
+  <w16cex:commentExtensible w16cex:durableId="268B7EC4" w16cex:dateUtc="2022-07-27T13:07:00Z"/>
+  <w16cex:commentExtensible w16cex:durableId="268B7ED6" w16cex:dateUtc="2022-07-27T13:07:00Z"/>
+  <w16cex:commentExtensible w16cex:durableId="268B7FCD" w16cex:dateUtc="2022-07-27T13:11:00Z"/>
+  <w16cex:commentExtensible w16cex:durableId="268B8056" w16cex:dateUtc="2022-07-27T13:13:00Z"/>
+  <w16cex:commentExtensible w16cex:durableId="268B8421" w16cex:dateUtc="2022-07-27T13:30:00Z"/>
+  <w16cex:commentExtensible w16cex:durableId="268B84F6" w16cex:dateUtc="2022-07-27T13:33:00Z"/>
+  <w16cex:commentExtensible w16cex:durableId="268B8882" w16cex:dateUtc="2022-07-27T13:48:00Z"/>
+  <w16cex:commentExtensible w16cex:durableId="268B8B51" w16cex:dateUtc="2022-07-27T14:00:00Z"/>
+  <w16cex:commentExtensible w16cex:durableId="268B8D21" w16cex:dateUtc="2022-07-27T14:08:00Z"/>
+  <w16cex:commentExtensible w16cex:durableId="268B8E62" w16cex:dateUtc="2022-07-27T14:13:00Z"/>
+</w16cex:commentsExtensible>
+</file>
+
+<file path=word/commentsIds.xml><?xml version="1.0" encoding="utf-8"?>
+<w16cid:commentsIds xmlns:wpc="http://schemas.microsoft.com/office/word/2010/wordprocessingCanvas" xmlns:cx="http://schemas.microsoft.com/office/drawing/2014/chartex" xmlns:cx1="http://schemas.microsoft.com/office/drawing/2015/9/8/chartex" xmlns:cx2="http://schemas.microsoft.com/office/drawing/2015/10/21/chartex" xmlns:cx3="http://schemas.microsoft.com/office/drawing/2016/5/9/chartex" xmlns:cx4="http://schemas.microsoft.com/office/drawing/2016/5/10/chartex" xmlns:cx5="http://schemas.microsoft.com/office/drawing/2016/5/11/chartex" xmlns:cx6="http://schemas.microsoft.com/office/drawing/2016/5/12/chartex" xmlns:cx7="http://schemas.microsoft.com/office/drawing/2016/5/13/chartex" xmlns:cx8="http://schemas.microsoft.com/office/drawing/2016/5/14/chartex" xmlns:mc="http://schemas.openxmlformats.org/markup-compatibility/2006" xmlns:aink="http://schemas.microsoft.com/office/drawing/2016/ink" xmlns:am3d="http://schemas.microsoft.com/office/drawing/2017/model3d" xmlns:o="urn:schemas-microsoft-com:office:office" xmlns:oel="http://schemas.microsoft.com/office/2019/extlst" xmlns:r="http://schemas.openxmlformats.org/officeDocument/2006/relationships" xmlns:m="http://schemas.openxmlformats.org/officeDocument/2006/math" xmlns:v="urn:schemas-microsoft-com:vml" xmlns:wp14="http://schemas.microsoft.com/office/word/2010/wordprocessingDrawing" xmlns:wp="http://schemas.openxmlformats.org/drawingml/2006/wordprocessingDrawing" xmlns:w10="urn:schemas-microsoft-com:office:word" xmlns:w="http://schemas.openxmlformats.org/wordprocessingml/2006/main" xmlns:w14="http://schemas.microsoft.com/office/word/2010/wordml" xmlns:w15="http://schemas.microsoft.com/office/word/2012/wordml" xmlns:w16cex="http://schemas.microsoft.com/office/word/2018/wordml/cex" xmlns:w16cid="http://schemas.microsoft.com/office/word/2016/wordml/cid" xmlns:w16="http://schemas.microsoft.com/office/word/2018/wordml" xmlns:w16sdtdh="http://schemas.microsoft.com/office/word/2020/wordml/sdtdatahash" xmlns:w16se="http://schemas.microsoft.com/office/word/2015/wordml/symex" xmlns:wpg="http://schemas.microsoft.com/office/word/2010/wordprocessingGroup" xmlns:wpi="http://schemas.microsoft.com/office/word/2010/wordprocessingInk" xmlns:wne="http://schemas.microsoft.com/office/word/2006/wordml" xmlns:wps="http://schemas.microsoft.com/office/word/2010/wordprocessingShape" mc:Ignorable="w14 w15 w16se w16cid w16 w16cex w16sdtdh wp14">
+  <w16cid:commentId w16cid:paraId="695EF5A4" w16cid:durableId="268B7CF5"/>
+  <w16cid:commentId w16cid:paraId="4F6590F5" w16cid:durableId="268B7EC4"/>
+  <w16cid:commentId w16cid:paraId="0774BFD2" w16cid:durableId="268B7ED6"/>
+  <w16cid:commentId w16cid:paraId="4605B1CA" w16cid:durableId="268B7FCD"/>
+  <w16cid:commentId w16cid:paraId="06A492B6" w16cid:durableId="268B8056"/>
+  <w16cid:commentId w16cid:paraId="014DE79D" w16cid:durableId="268B8421"/>
+  <w16cid:commentId w16cid:paraId="6218FCF5" w16cid:durableId="268B84F6"/>
+  <w16cid:commentId w16cid:paraId="532323DB" w16cid:durableId="268B8882"/>
+  <w16cid:commentId w16cid:paraId="7F90CCC1" w16cid:durableId="268B8B51"/>
+  <w16cid:commentId w16cid:paraId="3EB5F12F" w16cid:durableId="268B8D21"/>
+  <w16cid:commentId w16cid:paraId="059D5138" w16cid:durableId="268B8E62"/>
+</w16cid:commentsIds>
 </file>
 
 <file path=word/endnotes.xml><?xml version="1.0" encoding="utf-8"?>
@@ -7874,6 +9145,95 @@
 <file path=word/numbering.xml><?xml version="1.0" encoding="utf-8"?>
 <w:numbering xmlns:wpc="http://schemas.microsoft.com/office/word/2010/wordprocessingCanvas" xmlns:cx="http://schemas.microsoft.com/office/drawing/2014/chartex" xmlns:cx1="http://schemas.microsoft.com/office/drawing/2015/9/8/chartex" xmlns:cx2="http://schemas.microsoft.com/office/drawing/2015/10/21/chartex" xmlns:cx3="http://schemas.microsoft.com/office/drawing/2016/5/9/chartex" xmlns:cx4="http://schemas.microsoft.com/office/drawing/2016/5/10/chartex" xmlns:cx5="http://schemas.microsoft.com/office/drawing/2016/5/11/chartex" xmlns:cx6="http://schemas.microsoft.com/office/drawing/2016/5/12/chartex" xmlns:cx7="http://schemas.microsoft.com/office/drawing/2016/5/13/chartex" xmlns:cx8="http://schemas.microsoft.com/office/drawing/2016/5/14/chartex" xmlns:mc="http://schemas.openxmlformats.org/markup-compatibility/2006" xmlns:aink="http://schemas.microsoft.com/office/drawing/2016/ink" xmlns:am3d="http://schemas.microsoft.com/office/drawing/2017/model3d" xmlns:o="urn:schemas-microsoft-com:office:office" xmlns:oel="http://schemas.microsoft.com/office/2019/extlst" xmlns:r="http://schemas.openxmlformats.org/officeDocument/2006/relationships" xmlns:m="http://schemas.openxmlformats.org/officeDocument/2006/math" xmlns:v="urn:schemas-microsoft-com:vml" xmlns:wp14="http://schemas.microsoft.com/office/word/2010/wordprocessingDrawing" xmlns:wp="http://schemas.openxmlformats.org/drawingml/2006/wordprocessingDrawing" xmlns:w10="urn:schemas-microsoft-com:office:word" xmlns:w="http://schemas.openxmlformats.org/wordprocessingml/2006/main" xmlns:w14="http://schemas.microsoft.com/office/word/2010/wordml" xmlns:w15="http://schemas.microsoft.com/office/word/2012/wordml" xmlns:w16cex="http://schemas.microsoft.com/office/word/2018/wordml/cex" xmlns:w16cid="http://schemas.microsoft.com/office/word/2016/wordml/cid" xmlns:w16="http://schemas.microsoft.com/office/word/2018/wordml" xmlns:w16sdtdh="http://schemas.microsoft.com/office/word/2020/wordml/sdtdatahash" xmlns:w16se="http://schemas.microsoft.com/office/word/2015/wordml/symex" xmlns:wpg="http://schemas.microsoft.com/office/word/2010/wordprocessingGroup" xmlns:wpi="http://schemas.microsoft.com/office/word/2010/wordprocessingInk" xmlns:wne="http://schemas.microsoft.com/office/word/2006/wordml" xmlns:wps="http://schemas.microsoft.com/office/word/2010/wordprocessingShape" mc:Ignorable="w14 w15 w16se w16cid w16 w16cex w16sdtdh wp14">
   <w:abstractNum w:abstractNumId="0" w15:restartNumberingAfterBreak="0">
+    <w:nsid w:val="16B13A80"/>
+    <w:multiLevelType w:val="hybridMultilevel"/>
+    <w:tmpl w:val="6EDEAB78"/>
+    <w:lvl w:ilvl="0" w:tplc="793ED9F0">
+      <w:start w:val="1"/>
+      <w:numFmt w:val="decimal"/>
+      <w:lvlText w:val="%1."/>
+      <w:lvlJc w:val="left"/>
+      <w:pPr>
+        <w:ind w:left="1080" w:hanging="360"/>
+      </w:pPr>
+      <w:rPr>
+        <w:rFonts w:hint="default"/>
+      </w:rPr>
+    </w:lvl>
+    <w:lvl w:ilvl="1" w:tplc="04090019">
+      <w:start w:val="1"/>
+      <w:numFmt w:val="lowerLetter"/>
+      <w:lvlText w:val="%2."/>
+      <w:lvlJc w:val="left"/>
+      <w:pPr>
+        <w:ind w:left="1800" w:hanging="360"/>
+      </w:pPr>
+    </w:lvl>
+    <w:lvl w:ilvl="2" w:tplc="0409001B" w:tentative="1">
+      <w:start w:val="1"/>
+      <w:numFmt w:val="lowerRoman"/>
+      <w:lvlText w:val="%3."/>
+      <w:lvlJc w:val="right"/>
+      <w:pPr>
+        <w:ind w:left="2520" w:hanging="180"/>
+      </w:pPr>
+    </w:lvl>
+    <w:lvl w:ilvl="3" w:tplc="0409000F" w:tentative="1">
+      <w:start w:val="1"/>
+      <w:numFmt w:val="decimal"/>
+      <w:lvlText w:val="%4."/>
+      <w:lvlJc w:val="left"/>
+      <w:pPr>
+        <w:ind w:left="3240" w:hanging="360"/>
+      </w:pPr>
+    </w:lvl>
+    <w:lvl w:ilvl="4" w:tplc="04090019" w:tentative="1">
+      <w:start w:val="1"/>
+      <w:numFmt w:val="lowerLetter"/>
+      <w:lvlText w:val="%5."/>
+      <w:lvlJc w:val="left"/>
+      <w:pPr>
+        <w:ind w:left="3960" w:hanging="360"/>
+      </w:pPr>
+    </w:lvl>
+    <w:lvl w:ilvl="5" w:tplc="0409001B" w:tentative="1">
+      <w:start w:val="1"/>
+      <w:numFmt w:val="lowerRoman"/>
+      <w:lvlText w:val="%6."/>
+      <w:lvlJc w:val="right"/>
+      <w:pPr>
+        <w:ind w:left="4680" w:hanging="180"/>
+      </w:pPr>
+    </w:lvl>
+    <w:lvl w:ilvl="6" w:tplc="0409000F" w:tentative="1">
+      <w:start w:val="1"/>
+      <w:numFmt w:val="decimal"/>
+      <w:lvlText w:val="%7."/>
+      <w:lvlJc w:val="left"/>
+      <w:pPr>
+        <w:ind w:left="5400" w:hanging="360"/>
+      </w:pPr>
+    </w:lvl>
+    <w:lvl w:ilvl="7" w:tplc="04090019" w:tentative="1">
+      <w:start w:val="1"/>
+      <w:numFmt w:val="lowerLetter"/>
+      <w:lvlText w:val="%8."/>
+      <w:lvlJc w:val="left"/>
+      <w:pPr>
+        <w:ind w:left="6120" w:hanging="360"/>
+      </w:pPr>
+    </w:lvl>
+    <w:lvl w:ilvl="8" w:tplc="0409001B" w:tentative="1">
+      <w:start w:val="1"/>
+      <w:numFmt w:val="lowerRoman"/>
+      <w:lvlText w:val="%9."/>
+      <w:lvlJc w:val="right"/>
+      <w:pPr>
+        <w:ind w:left="6840" w:hanging="180"/>
+      </w:pPr>
+    </w:lvl>
+  </w:abstractNum>
+  <w:abstractNum w:abstractNumId="1" w15:restartNumberingAfterBreak="0">
     <w:nsid w:val="19587DAC"/>
     <w:multiLevelType w:val="hybridMultilevel"/>
     <w:tmpl w:val="65481C04"/>
@@ -7986,7 +9346,7 @@
       </w:rPr>
     </w:lvl>
   </w:abstractNum>
-  <w:abstractNum w:abstractNumId="1" w15:restartNumberingAfterBreak="0">
+  <w:abstractNum w:abstractNumId="2" w15:restartNumberingAfterBreak="0">
     <w:nsid w:val="39756FA6"/>
     <w:multiLevelType w:val="hybridMultilevel"/>
     <w:tmpl w:val="3C7CBC8E"/>
@@ -8099,7 +9459,7 @@
       </w:rPr>
     </w:lvl>
   </w:abstractNum>
-  <w:abstractNum w:abstractNumId="2" w15:restartNumberingAfterBreak="0">
+  <w:abstractNum w:abstractNumId="3" w15:restartNumberingAfterBreak="0">
     <w:nsid w:val="3B6B2F3E"/>
     <w:multiLevelType w:val="hybridMultilevel"/>
     <w:tmpl w:val="4C024D14"/>
@@ -8212,7 +9572,7 @@
       </w:rPr>
     </w:lvl>
   </w:abstractNum>
-  <w:abstractNum w:abstractNumId="3" w15:restartNumberingAfterBreak="0">
+  <w:abstractNum w:abstractNumId="4" w15:restartNumberingAfterBreak="0">
     <w:nsid w:val="3F073B26"/>
     <w:multiLevelType w:val="hybridMultilevel"/>
     <w:tmpl w:val="F8F44F2C"/>
@@ -8301,7 +9661,7 @@
       </w:pPr>
     </w:lvl>
   </w:abstractNum>
-  <w:abstractNum w:abstractNumId="4" w15:restartNumberingAfterBreak="0">
+  <w:abstractNum w:abstractNumId="5" w15:restartNumberingAfterBreak="0">
     <w:nsid w:val="4FDB3D8B"/>
     <w:multiLevelType w:val="hybridMultilevel"/>
     <w:tmpl w:val="719612BE"/>
@@ -8414,7 +9774,7 @@
       </w:rPr>
     </w:lvl>
   </w:abstractNum>
-  <w:abstractNum w:abstractNumId="5" w15:restartNumberingAfterBreak="0">
+  <w:abstractNum w:abstractNumId="6" w15:restartNumberingAfterBreak="0">
     <w:nsid w:val="729350AC"/>
     <w:multiLevelType w:val="hybridMultilevel"/>
     <w:tmpl w:val="16806FF2"/>
@@ -8527,7 +9887,7 @@
       </w:rPr>
     </w:lvl>
   </w:abstractNum>
-  <w:abstractNum w:abstractNumId="6" w15:restartNumberingAfterBreak="0">
+  <w:abstractNum w:abstractNumId="7" w15:restartNumberingAfterBreak="0">
     <w:nsid w:val="75F17EB6"/>
     <w:multiLevelType w:val="hybridMultilevel"/>
     <w:tmpl w:val="9F9C9172"/>
@@ -8640,7 +10000,7 @@
       </w:rPr>
     </w:lvl>
   </w:abstractNum>
-  <w:abstractNum w:abstractNumId="7" w15:restartNumberingAfterBreak="0">
+  <w:abstractNum w:abstractNumId="8" w15:restartNumberingAfterBreak="0">
     <w:nsid w:val="7F0C4181"/>
     <w:multiLevelType w:val="hybridMultilevel"/>
     <w:tmpl w:val="4504168A"/>
@@ -8754,30 +10114,41 @@
     </w:lvl>
   </w:abstractNum>
   <w:num w:numId="1" w16cid:durableId="102313858">
+    <w:abstractNumId w:val="2"/>
+  </w:num>
+  <w:num w:numId="2" w16cid:durableId="1041632600">
     <w:abstractNumId w:val="1"/>
   </w:num>
-  <w:num w:numId="2" w16cid:durableId="1041632600">
+  <w:num w:numId="3" w16cid:durableId="1112087839">
+    <w:abstractNumId w:val="4"/>
+  </w:num>
+  <w:num w:numId="4" w16cid:durableId="787898360">
+    <w:abstractNumId w:val="7"/>
+  </w:num>
+  <w:num w:numId="5" w16cid:durableId="1509783114">
+    <w:abstractNumId w:val="3"/>
+  </w:num>
+  <w:num w:numId="6" w16cid:durableId="315232882">
+    <w:abstractNumId w:val="5"/>
+  </w:num>
+  <w:num w:numId="7" w16cid:durableId="1838575352">
+    <w:abstractNumId w:val="6"/>
+  </w:num>
+  <w:num w:numId="8" w16cid:durableId="722800910">
+    <w:abstractNumId w:val="8"/>
+  </w:num>
+  <w:num w:numId="9" w16cid:durableId="1730304287">
     <w:abstractNumId w:val="0"/>
   </w:num>
-  <w:num w:numId="3" w16cid:durableId="1112087839">
-    <w:abstractNumId w:val="3"/>
-  </w:num>
-  <w:num w:numId="4" w16cid:durableId="787898360">
-    <w:abstractNumId w:val="6"/>
-  </w:num>
-  <w:num w:numId="5" w16cid:durableId="1509783114">
-    <w:abstractNumId w:val="2"/>
-  </w:num>
-  <w:num w:numId="6" w16cid:durableId="315232882">
-    <w:abstractNumId w:val="4"/>
-  </w:num>
-  <w:num w:numId="7" w16cid:durableId="1838575352">
-    <w:abstractNumId w:val="5"/>
-  </w:num>
-  <w:num w:numId="8" w16cid:durableId="722800910">
-    <w:abstractNumId w:val="7"/>
-  </w:num>
 </w:numbering>
+</file>
+
+<file path=word/people.xml><?xml version="1.0" encoding="utf-8"?>
+<w15:people xmlns:wpc="http://schemas.microsoft.com/office/word/2010/wordprocessingCanvas" xmlns:cx="http://schemas.microsoft.com/office/drawing/2014/chartex" xmlns:cx1="http://schemas.microsoft.com/office/drawing/2015/9/8/chartex" xmlns:cx2="http://schemas.microsoft.com/office/drawing/2015/10/21/chartex" xmlns:cx3="http://schemas.microsoft.com/office/drawing/2016/5/9/chartex" xmlns:cx4="http://schemas.microsoft.com/office/drawing/2016/5/10/chartex" xmlns:cx5="http://schemas.microsoft.com/office/drawing/2016/5/11/chartex" xmlns:cx6="http://schemas.microsoft.com/office/drawing/2016/5/12/chartex" xmlns:cx7="http://schemas.microsoft.com/office/drawing/2016/5/13/chartex" xmlns:cx8="http://schemas.microsoft.com/office/drawing/2016/5/14/chartex" xmlns:mc="http://schemas.openxmlformats.org/markup-compatibility/2006" xmlns:aink="http://schemas.microsoft.com/office/drawing/2016/ink" xmlns:am3d="http://schemas.microsoft.com/office/drawing/2017/model3d" xmlns:o="urn:schemas-microsoft-com:office:office" xmlns:oel="http://schemas.microsoft.com/office/2019/extlst" xmlns:r="http://schemas.openxmlformats.org/officeDocument/2006/relationships" xmlns:m="http://schemas.openxmlformats.org/officeDocument/2006/math" xmlns:v="urn:schemas-microsoft-com:vml" xmlns:wp14="http://schemas.microsoft.com/office/word/2010/wordprocessingDrawing" xmlns:wp="http://schemas.openxmlformats.org/drawingml/2006/wordprocessingDrawing" xmlns:w10="urn:schemas-microsoft-com:office:word" xmlns:w="http://schemas.openxmlformats.org/wordprocessingml/2006/main" xmlns:w14="http://schemas.microsoft.com/office/word/2010/wordml" xmlns:w15="http://schemas.microsoft.com/office/word/2012/wordml" xmlns:w16cex="http://schemas.microsoft.com/office/word/2018/wordml/cex" xmlns:w16cid="http://schemas.microsoft.com/office/word/2016/wordml/cid" xmlns:w16="http://schemas.microsoft.com/office/word/2018/wordml" xmlns:w16sdtdh="http://schemas.microsoft.com/office/word/2020/wordml/sdtdatahash" xmlns:w16se="http://schemas.microsoft.com/office/word/2015/wordml/symex" xmlns:wpg="http://schemas.microsoft.com/office/word/2010/wordprocessingGroup" xmlns:wpi="http://schemas.microsoft.com/office/word/2010/wordprocessingInk" xmlns:wne="http://schemas.microsoft.com/office/word/2006/wordml" xmlns:wps="http://schemas.microsoft.com/office/word/2010/wordprocessingShape" mc:Ignorable="w14 w15 w16se w16cid w16 w16cex w16sdtdh wp14">
+  <w15:person w15:author="Sebastián Rojas Cabal">
+    <w15:presenceInfo w15:providerId="AD" w15:userId="S::scabal@princeton.edu::58fb5377-b25e-47b9-9668-a83e22ac808e"/>
+  </w15:person>
+</w15:people>
 </file>
 
 <file path=word/styles.xml><?xml version="1.0" encoding="utf-8"?>
@@ -9350,6 +10721,78 @@
       <w:shd w:val="clear" w:color="auto" w:fill="E1DFDD"/>
     </w:rPr>
   </w:style>
+  <w:style w:type="character" w:styleId="CommentReference">
+    <w:name w:val="annotation reference"/>
+    <w:basedOn w:val="DefaultParagraphFont"/>
+    <w:uiPriority w:val="99"/>
+    <w:semiHidden/>
+    <w:unhideWhenUsed/>
+    <w:rsid w:val="003F3FD4"/>
+    <w:rPr>
+      <w:sz w:val="16"/>
+      <w:szCs w:val="16"/>
+    </w:rPr>
+  </w:style>
+  <w:style w:type="paragraph" w:styleId="CommentText">
+    <w:name w:val="annotation text"/>
+    <w:basedOn w:val="Normal"/>
+    <w:link w:val="CommentTextChar"/>
+    <w:uiPriority w:val="99"/>
+    <w:semiHidden/>
+    <w:unhideWhenUsed/>
+    <w:rsid w:val="003F3FD4"/>
+    <w:rPr>
+      <w:sz w:val="20"/>
+      <w:szCs w:val="20"/>
+    </w:rPr>
+  </w:style>
+  <w:style w:type="character" w:customStyle="1" w:styleId="CommentTextChar">
+    <w:name w:val="Comment Text Char"/>
+    <w:basedOn w:val="DefaultParagraphFont"/>
+    <w:link w:val="CommentText"/>
+    <w:uiPriority w:val="99"/>
+    <w:semiHidden/>
+    <w:rsid w:val="003F3FD4"/>
+    <w:rPr>
+      <w:sz w:val="20"/>
+      <w:szCs w:val="20"/>
+    </w:rPr>
+  </w:style>
+  <w:style w:type="paragraph" w:styleId="CommentSubject">
+    <w:name w:val="annotation subject"/>
+    <w:basedOn w:val="CommentText"/>
+    <w:next w:val="CommentText"/>
+    <w:link w:val="CommentSubjectChar"/>
+    <w:uiPriority w:val="99"/>
+    <w:semiHidden/>
+    <w:unhideWhenUsed/>
+    <w:rsid w:val="003F3FD4"/>
+    <w:rPr>
+      <w:b/>
+      <w:bCs/>
+    </w:rPr>
+  </w:style>
+  <w:style w:type="character" w:customStyle="1" w:styleId="CommentSubjectChar">
+    <w:name w:val="Comment Subject Char"/>
+    <w:basedOn w:val="CommentTextChar"/>
+    <w:link w:val="CommentSubject"/>
+    <w:uiPriority w:val="99"/>
+    <w:semiHidden/>
+    <w:rsid w:val="003F3FD4"/>
+    <w:rPr>
+      <w:b/>
+      <w:bCs/>
+      <w:sz w:val="20"/>
+      <w:szCs w:val="20"/>
+    </w:rPr>
+  </w:style>
+  <w:style w:type="paragraph" w:styleId="Revision">
+    <w:name w:val="Revision"/>
+    <w:hidden/>
+    <w:uiPriority w:val="99"/>
+    <w:semiHidden/>
+    <w:rsid w:val="003F3FD4"/>
+  </w:style>
 </w:styles>
 </file>
 
@@ -9388,19 +10831,19 @@
 
 <file path=word/glossary/fontTable.xml><?xml version="1.0" encoding="utf-8"?>
 <w:fonts xmlns:mc="http://schemas.openxmlformats.org/markup-compatibility/2006" xmlns:r="http://schemas.openxmlformats.org/officeDocument/2006/relationships" xmlns:w="http://schemas.openxmlformats.org/wordprocessingml/2006/main" xmlns:w14="http://schemas.microsoft.com/office/word/2010/wordml" xmlns:w15="http://schemas.microsoft.com/office/word/2012/wordml" xmlns:w16cex="http://schemas.microsoft.com/office/word/2018/wordml/cex" xmlns:w16cid="http://schemas.microsoft.com/office/word/2016/wordml/cid" xmlns:w16="http://schemas.microsoft.com/office/word/2018/wordml" xmlns:w16sdtdh="http://schemas.microsoft.com/office/word/2020/wordml/sdtdatahash" xmlns:w16se="http://schemas.microsoft.com/office/word/2015/wordml/symex" mc:Ignorable="w14 w15 w16se w16cid w16 w16cex w16sdtdh">
+  <w:font w:name="Times New Roman">
+    <w:panose1 w:val="02020603050405020304"/>
+    <w:charset w:val="00"/>
+    <w:family w:val="roman"/>
+    <w:pitch w:val="variable"/>
+    <w:sig w:usb0="E0002EFF" w:usb1="C000785B" w:usb2="00000009" w:usb3="00000000" w:csb0="000001FF" w:csb1="00000000"/>
+  </w:font>
   <w:font w:name="Symbol">
     <w:panose1 w:val="05050102010706020507"/>
     <w:charset w:val="02"/>
     <w:family w:val="decorative"/>
     <w:pitch w:val="variable"/>
     <w:sig w:usb0="00000000" w:usb1="10000000" w:usb2="00000000" w:usb3="00000000" w:csb0="80000000" w:csb1="00000000"/>
-  </w:font>
-  <w:font w:name="Times New Roman">
-    <w:panose1 w:val="02020603050405020304"/>
-    <w:charset w:val="00"/>
-    <w:family w:val="roman"/>
-    <w:pitch w:val="variable"/>
-    <w:sig w:usb0="E0002EFF" w:usb1="C000785B" w:usb2="00000009" w:usb3="00000000" w:csb0="000001FF" w:csb1="00000000"/>
   </w:font>
   <w:font w:name="Courier New">
     <w:panose1 w:val="02070309020205020404"/>
@@ -9428,7 +10871,7 @@
     <w:charset w:val="00"/>
     <w:family w:val="swiss"/>
     <w:pitch w:val="variable"/>
-    <w:sig w:usb0="E0002AFF" w:usb1="C000ACFF" w:usb2="00000009" w:usb3="00000000" w:csb0="000001FF" w:csb1="00000000"/>
+    <w:sig w:usb0="E0002AFF" w:usb1="C000247B" w:usb2="00000009" w:usb3="00000000" w:csb0="000001FF" w:csb1="00000000"/>
   </w:font>
   <w:font w:name="Times New Roman (Body CS)">
     <w:altName w:val="Times New Roman"/>
@@ -9494,6 +10937,7 @@
   </w:compat>
   <w:rsids>
     <w:rsidRoot w:val="00A36ABB"/>
+    <w:rsid w:val="002104B8"/>
     <w:rsid w:val="004B7C0D"/>
     <w:rsid w:val="00965BA2"/>
     <w:rsid w:val="00A36ABB"/>
